--- a/2. 结构型模式/4. 装饰模式/装饰模式.docx
+++ b/2. 结构型模式/4. 装饰模式/装饰模式.docx
@@ -267,7 +267,7 @@
     </w:p>
     <w:p>
       <w:pPr>
-        <w:ind w:leftChars="100" w:left="240"/>
+        <w:ind w:leftChars="100" w:left="180"/>
       </w:pPr>
       <w:r>
         <w:t>1</w:t>
@@ -293,7 +293,7 @@
     </w:p>
     <w:p>
       <w:pPr>
-        <w:ind w:leftChars="100" w:left="240"/>
+        <w:ind w:leftChars="100" w:left="180"/>
       </w:pPr>
       <w:r>
         <w:t>2</w:t>
@@ -319,7 +319,7 @@
     </w:p>
     <w:p>
       <w:pPr>
-        <w:ind w:leftChars="100" w:left="240"/>
+        <w:ind w:leftChars="100" w:left="180"/>
       </w:pPr>
       <w:r>
         <w:t>3</w:t>
@@ -345,7 +345,7 @@
     </w:p>
     <w:p>
       <w:pPr>
-        <w:ind w:leftChars="100" w:left="240"/>
+        <w:ind w:leftChars="100" w:left="180"/>
       </w:pPr>
       <w:r>
         <w:t>4</w:t>
@@ -528,13 +528,7 @@
         <w:t>using namespace std;</w:t>
       </w:r>
     </w:p>
-    <w:p>
-      <w:pPr>
-        <w:rPr>
-          <w:rFonts w:hint="eastAsia"/>
-        </w:rPr>
-      </w:pPr>
-    </w:p>
+    <w:p/>
     <w:p>
       <w:r>
         <w:t>ConcreteComponent::ConcreteComponent(){</w:t>
@@ -577,11 +571,6 @@
     </w:p>
     <w:p/>
     <w:p>
-      <w:pPr>
-        <w:rPr>
-          <w:rFonts w:hint="eastAsia"/>
-        </w:rPr>
-      </w:pPr>
       <w:r>
         <w:t>// ConcreteDecoratorA.h</w:t>
       </w:r>
@@ -592,16 +581,8 @@
       </w:r>
     </w:p>
     <w:p>
-      <w:pPr>
-        <w:rPr>
-          <w:rFonts w:hint="eastAsia"/>
-        </w:rPr>
-      </w:pPr>
-      <w:r>
-        <w:t>#define EA_6786B68E_DCE4_44</w:t>
-      </w:r>
-      <w:r>
-        <w:t>c4_B26D_812F0B3C0382__INCLUDED_</w:t>
+      <w:r>
+        <w:t>#define EA_6786B68E_DCE4_44c4_B26D_812F0B3C0382__INCLUDED_</w:t>
       </w:r>
     </w:p>
     <w:p>
@@ -621,11 +602,6 @@
       </w:r>
     </w:p>
     <w:p>
-      <w:pPr>
-        <w:rPr>
-          <w:rFonts w:hint="eastAsia"/>
-        </w:rPr>
-      </w:pPr>
       <w:r>
         <w:t>{</w:t>
       </w:r>
@@ -655,11 +631,6 @@
       </w:r>
     </w:p>
     <w:p>
-      <w:pPr>
-        <w:rPr>
-          <w:rFonts w:hint="eastAsia"/>
-        </w:rPr>
-      </w:pPr>
       <w:r>
         <w:tab/>
         <w:t>virtual void operation();</w:t>
@@ -678,162 +649,149 @@
     <w:p/>
     <w:p>
       <w:r>
+        <w:t>//ConcreteDecoratorA.cpp</w:t>
+      </w:r>
+    </w:p>
+    <w:p>
+      <w:r>
+        <w:t>#include "ConcreteDecoratorA.h"</w:t>
+      </w:r>
+    </w:p>
+    <w:p>
+      <w:r>
+        <w:t>#include &lt;iostream&gt;</w:t>
+      </w:r>
+    </w:p>
+    <w:p>
+      <w:r>
+        <w:t>using namespace std;</w:t>
+      </w:r>
+    </w:p>
+    <w:p/>
+    <w:p>
+      <w:r>
+        <w:t>ConcreteDecoratorA::ConcreteDecoratorA(Component* pcmp)</w:t>
+      </w:r>
+    </w:p>
+    <w:p>
+      <w:r>
+        <w:t>:Decorator(pcmp)</w:t>
+      </w:r>
+    </w:p>
+    <w:p>
+      <w:r>
+        <w:t>{</w:t>
+      </w:r>
+    </w:p>
+    <w:p/>
+    <w:p>
+      <w:r>
+        <w:t>}</w:t>
+      </w:r>
+    </w:p>
+    <w:p/>
+    <w:p>
+      <w:r>
+        <w:t>ConcreteDecoratorA::~ConcreteDecoratorA(){</w:t>
+      </w:r>
+    </w:p>
+    <w:p/>
+    <w:p>
+      <w:r>
+        <w:t>}</w:t>
+      </w:r>
+    </w:p>
+    <w:p/>
+    <w:p>
+      <w:r>
+        <w:t>void ConcreteDecoratorA::addBehavior(){</w:t>
+      </w:r>
+    </w:p>
+    <w:p>
+      <w:r>
+        <w:tab/>
+        <w:t>cout &lt;&lt; "addBehavior AAAA" &lt;&lt; endl;</w:t>
+      </w:r>
+    </w:p>
+    <w:p>
+      <w:r>
+        <w:t>}</w:t>
+      </w:r>
+    </w:p>
+    <w:p/>
+    <w:p>
+      <w:r>
+        <w:t>void ConcreteDecoratorA::operation(){</w:t>
+      </w:r>
+    </w:p>
+    <w:p>
+      <w:r>
+        <w:tab/>
+        <w:t>Decorator::operation();</w:t>
+      </w:r>
+    </w:p>
+    <w:p>
+      <w:r>
+        <w:tab/>
+        <w:t>addBehavior();</w:t>
+      </w:r>
+    </w:p>
+    <w:p>
+      <w:r>
+        <w:t>}</w:t>
+      </w:r>
+    </w:p>
+    <w:p/>
+    <w:p>
+      <w:pPr>
+        <w:rPr>
+          <w:b/>
+        </w:rPr>
+      </w:pPr>
+      <w:r>
+        <w:rPr>
+          <w:rFonts w:hint="eastAsia"/>
+          <w:b/>
+        </w:rPr>
+        <w:t>另外一个案例：</w:t>
+      </w:r>
+    </w:p>
+    <w:p>
+      <w:r>
+        <w:t>#define CRT SECURE NOWARVINGS</w:t>
+      </w:r>
+    </w:p>
+    <w:p>
+      <w:r>
+        <w:t>#include &lt;iostream&gt;</w:t>
+      </w:r>
+    </w:p>
+    <w:p>
+      <w:r>
+        <w:t>#include&lt;list&gt;</w:t>
+      </w:r>
+    </w:p>
+    <w:p/>
+    <w:p>
+      <w:r>
+        <w:t>using namespace std;</w:t>
+      </w:r>
+    </w:p>
+    <w:p>
+      <w:r>
+        <w:rPr>
+          <w:rFonts w:hint="eastAsia"/>
+        </w:rPr>
         <w:t>//</w:t>
       </w:r>
       <w:r>
-        <w:t>ConcreteDecoratorA.cpp</w:t>
-      </w:r>
-    </w:p>
-    <w:p>
-      <w:r>
-        <w:t>#include "ConcreteDecoratorA.h"</w:t>
-      </w:r>
-    </w:p>
-    <w:p>
-      <w:r>
-        <w:t>#include &lt;iostream&gt;</w:t>
-      </w:r>
-    </w:p>
-    <w:p>
-      <w:r>
-        <w:lastRenderedPageBreak/>
-        <w:t>using namespace std;</w:t>
-      </w:r>
-    </w:p>
-    <w:p/>
-    <w:p>
-      <w:r>
-        <w:t>ConcreteDecoratorA::ConcreteDecoratorA(Component* pcmp)</w:t>
-      </w:r>
-    </w:p>
-    <w:p>
-      <w:r>
-        <w:t>:Decorator(pcmp)</w:t>
-      </w:r>
-    </w:p>
-    <w:p>
-      <w:r>
-        <w:t>{</w:t>
-      </w:r>
-    </w:p>
-    <w:p/>
-    <w:p>
-      <w:r>
-        <w:t>}</w:t>
-      </w:r>
-    </w:p>
-    <w:p/>
-    <w:p>
-      <w:r>
-        <w:t>ConcreteDecoratorA::~ConcreteDecoratorA(){</w:t>
-      </w:r>
-    </w:p>
-    <w:p/>
-    <w:p>
-      <w:r>
-        <w:t>}</w:t>
-      </w:r>
-    </w:p>
-    <w:p/>
-    <w:p>
-      <w:r>
-        <w:t>void ConcreteDecoratorA::addBehavior(){</w:t>
-      </w:r>
-    </w:p>
-    <w:p>
-      <w:r>
-        <w:tab/>
-        <w:t>cout &lt;&lt; "addBehavior AAAA" &lt;&lt; endl;</w:t>
-      </w:r>
-    </w:p>
-    <w:p>
-      <w:r>
-        <w:t>}</w:t>
-      </w:r>
-    </w:p>
-    <w:p>
-      <w:pPr>
-        <w:rPr>
-          <w:rFonts w:hint="eastAsia"/>
-        </w:rPr>
-      </w:pPr>
-    </w:p>
-    <w:p>
-      <w:r>
-        <w:t>void ConcreteDecoratorA::operation(){</w:t>
-      </w:r>
-    </w:p>
-    <w:p>
-      <w:r>
-        <w:tab/>
-        <w:t>Decorator::operation();</w:t>
-      </w:r>
-    </w:p>
-    <w:p>
-      <w:r>
-        <w:tab/>
-        <w:t>addBehavior();</w:t>
-      </w:r>
-    </w:p>
-    <w:p>
-      <w:r>
-        <w:t>}</w:t>
-      </w:r>
-    </w:p>
-    <w:p>
-      <w:pPr>
-        <w:rPr>
-          <w:rFonts w:hint="eastAsia"/>
-        </w:rPr>
-      </w:pPr>
-    </w:p>
-    <w:p>
-      <w:pPr>
-        <w:rPr>
-          <w:rFonts w:hint="eastAsia"/>
-          <w:b/>
-        </w:rPr>
-      </w:pPr>
-      <w:r>
-        <w:rPr>
-          <w:rFonts w:hint="eastAsia"/>
-          <w:b/>
-        </w:rPr>
-        <w:t>另外一个案例：</w:t>
-      </w:r>
-    </w:p>
-    <w:p>
-      <w:r>
-        <w:t>#define CRT SECURE NOWARVINGS</w:t>
-      </w:r>
-    </w:p>
-    <w:p>
-      <w:r>
-        <w:t>#include &lt;iostream&gt;</w:t>
-      </w:r>
-    </w:p>
-    <w:p>
-      <w:r>
-        <w:t>#include&lt;list&gt;</w:t>
-      </w:r>
-    </w:p>
-    <w:p/>
-    <w:p>
-      <w:pPr>
-        <w:rPr>
-          <w:rFonts w:hint="eastAsia"/>
-        </w:rPr>
-      </w:pPr>
-      <w:r>
-        <w:t>using namespace std;</w:t>
-      </w:r>
-    </w:p>
-    <w:p>
-      <w:pPr>
-        <w:rPr>
-          <w:rFonts w:hint="eastAsia"/>
-        </w:rPr>
-      </w:pPr>
+        <w:rPr>
+          <w:rFonts w:hint="eastAsia"/>
+        </w:rPr>
+        <w:t>一般情况下用继承实现类的功能拓展</w:t>
+      </w:r>
+    </w:p>
+    <w:p>
       <w:r>
         <w:rPr>
           <w:rFonts w:hint="eastAsia"/>
@@ -844,15 +802,10 @@
         <w:rPr>
           <w:rFonts w:hint="eastAsia"/>
         </w:rPr>
-        <w:t>一般情况下用继承实现类的功能拓展</w:t>
-      </w:r>
-    </w:p>
-    <w:p>
-      <w:pPr>
-        <w:rPr>
-          <w:rFonts w:hint="eastAsia"/>
-        </w:rPr>
-      </w:pPr>
+        <w:t>装饰模式可以动态给一个类增加功能</w:t>
+      </w:r>
+    </w:p>
+    <w:p>
       <w:r>
         <w:rPr>
           <w:rFonts w:hint="eastAsia"/>
@@ -863,325 +816,12 @@
         <w:rPr>
           <w:rFonts w:hint="eastAsia"/>
         </w:rPr>
-        <w:t>装饰模式可以动态给一个类增加功能</w:t>
-      </w:r>
-    </w:p>
-    <w:p>
-      <w:pPr>
-        <w:rPr>
-          <w:rFonts w:hint="eastAsia"/>
-        </w:rPr>
-      </w:pPr>
-      <w:r>
-        <w:rPr>
-          <w:rFonts w:hint="eastAsia"/>
-        </w:rPr>
-        <w:lastRenderedPageBreak/>
-        <w:t>//</w:t>
-      </w:r>
-      <w:r>
-        <w:rPr>
-          <w:rFonts w:hint="eastAsia"/>
-        </w:rPr>
         <w:t>抽象英雄</w:t>
       </w:r>
     </w:p>
     <w:p>
       <w:r>
         <w:t>class AbstractHero{</w:t>
-      </w:r>
-    </w:p>
-    <w:p>
-      <w:r>
-        <w:t>public:</w:t>
-      </w:r>
-    </w:p>
-    <w:p>
-      <w:r>
-        <w:tab/>
-        <w:t>int mHp;</w:t>
-      </w:r>
-    </w:p>
-    <w:p>
-      <w:r>
-        <w:tab/>
-        <w:t xml:space="preserve">int mMp; </w:t>
-      </w:r>
-    </w:p>
-    <w:p>
-      <w:r>
-        <w:tab/>
-        <w:t>int mAt;</w:t>
-      </w:r>
-    </w:p>
-    <w:p>
-      <w:r>
-        <w:tab/>
-        <w:t>int mDf;</w:t>
-      </w:r>
-    </w:p>
-    <w:p>
-      <w:r>
-        <w:t>public:</w:t>
-      </w:r>
-    </w:p>
-    <w:p>
-      <w:r>
-        <w:tab/>
-        <w:t>virtual void ShowStatus() = 0;</w:t>
-      </w:r>
-    </w:p>
-    <w:p>
-      <w:r>
-        <w:t>};</w:t>
-      </w:r>
-    </w:p>
-    <w:p/>
-    <w:p>
-      <w:pPr>
-        <w:rPr>
-          <w:rFonts w:hint="eastAsia"/>
-        </w:rPr>
-      </w:pPr>
-      <w:r>
-        <w:rPr>
-          <w:rFonts w:hint="eastAsia"/>
-        </w:rPr>
-        <w:t>//</w:t>
-      </w:r>
-      <w:r>
-        <w:rPr>
-          <w:rFonts w:hint="eastAsia"/>
-        </w:rPr>
-        <w:t>具体英雄</w:t>
-      </w:r>
-    </w:p>
-    <w:p>
-      <w:r>
-        <w:t>class HeroA :public AbstractHero{</w:t>
-      </w:r>
-    </w:p>
-    <w:p>
-      <w:r>
-        <w:t>public:</w:t>
-      </w:r>
-    </w:p>
-    <w:p>
-      <w:r>
-        <w:tab/>
-        <w:t>HeroA(){</w:t>
-      </w:r>
-    </w:p>
-    <w:p>
-      <w:r>
-        <w:tab/>
-      </w:r>
-      <w:r>
-        <w:tab/>
-        <w:t>mHp = 0;</w:t>
-      </w:r>
-    </w:p>
-    <w:p>
-      <w:r>
-        <w:tab/>
-      </w:r>
-      <w:r>
-        <w:tab/>
-        <w:t>mMp = 0;</w:t>
-      </w:r>
-    </w:p>
-    <w:p>
-      <w:r>
-        <w:tab/>
-      </w:r>
-      <w:r>
-        <w:tab/>
-        <w:t>mAt = 0;</w:t>
-      </w:r>
-    </w:p>
-    <w:p>
-      <w:r>
-        <w:tab/>
-      </w:r>
-      <w:r>
-        <w:tab/>
-        <w:t>mDf = 0;</w:t>
-      </w:r>
-    </w:p>
-    <w:p>
-      <w:r>
-        <w:tab/>
-        <w:t>}</w:t>
-      </w:r>
-    </w:p>
-    <w:p>
-      <w:r>
-        <w:tab/>
-        <w:t>virtual void ShowStatus(){</w:t>
-      </w:r>
-    </w:p>
-    <w:p>
-      <w:pPr>
-        <w:rPr>
-          <w:rFonts w:hint="eastAsia"/>
-        </w:rPr>
-      </w:pPr>
-      <w:r>
-        <w:rPr>
-          <w:rFonts w:hint="eastAsia"/>
-        </w:rPr>
-        <w:tab/>
-      </w:r>
-      <w:r>
-        <w:rPr>
-          <w:rFonts w:hint="eastAsia"/>
-        </w:rPr>
-        <w:tab/>
-        <w:t>cout &lt;&lt; "</w:t>
-      </w:r>
-      <w:r>
-        <w:rPr>
-          <w:rFonts w:hint="eastAsia"/>
-        </w:rPr>
-        <w:t>血量</w:t>
-      </w:r>
-      <w:r>
-        <w:rPr>
-          <w:rFonts w:hint="eastAsia"/>
-        </w:rPr>
-        <w:t xml:space="preserve">:" &lt;&lt; mHp &lt;&lt; endl; </w:t>
-      </w:r>
-    </w:p>
-    <w:p>
-      <w:pPr>
-        <w:rPr>
-          <w:rFonts w:hint="eastAsia"/>
-        </w:rPr>
-      </w:pPr>
-      <w:r>
-        <w:rPr>
-          <w:rFonts w:hint="eastAsia"/>
-        </w:rPr>
-        <w:tab/>
-      </w:r>
-      <w:r>
-        <w:rPr>
-          <w:rFonts w:hint="eastAsia"/>
-        </w:rPr>
-        <w:tab/>
-        <w:t>cout &lt;&lt; "</w:t>
-      </w:r>
-      <w:r>
-        <w:rPr>
-          <w:rFonts w:hint="eastAsia"/>
-        </w:rPr>
-        <w:t>魔法</w:t>
-      </w:r>
-      <w:r>
-        <w:rPr>
-          <w:rFonts w:hint="eastAsia"/>
-        </w:rPr>
-        <w:t>:" &lt;&lt; mMp &lt;&lt; endl;</w:t>
-      </w:r>
-    </w:p>
-    <w:p>
-      <w:pPr>
-        <w:rPr>
-          <w:rFonts w:hint="eastAsia"/>
-        </w:rPr>
-      </w:pPr>
-      <w:r>
-        <w:rPr>
-          <w:rFonts w:hint="eastAsia"/>
-        </w:rPr>
-        <w:tab/>
-      </w:r>
-      <w:r>
-        <w:rPr>
-          <w:rFonts w:hint="eastAsia"/>
-        </w:rPr>
-        <w:tab/>
-        <w:t>cout &lt;&lt; "</w:t>
-      </w:r>
-      <w:r>
-        <w:rPr>
-          <w:rFonts w:hint="eastAsia"/>
-        </w:rPr>
-        <w:t>攻击</w:t>
-      </w:r>
-      <w:r>
-        <w:rPr>
-          <w:rFonts w:hint="eastAsia"/>
-        </w:rPr>
-        <w:t>:" &lt;&lt; mAt &lt;&lt; endl;</w:t>
-      </w:r>
-    </w:p>
-    <w:p>
-      <w:pPr>
-        <w:rPr>
-          <w:rFonts w:hint="eastAsia"/>
-        </w:rPr>
-      </w:pPr>
-      <w:r>
-        <w:rPr>
-          <w:rFonts w:hint="eastAsia"/>
-        </w:rPr>
-        <w:tab/>
-      </w:r>
-      <w:r>
-        <w:rPr>
-          <w:rFonts w:hint="eastAsia"/>
-        </w:rPr>
-        <w:tab/>
-        <w:t>cout &lt;&lt; "</w:t>
-      </w:r>
-      <w:r>
-        <w:rPr>
-          <w:rFonts w:hint="eastAsia"/>
-        </w:rPr>
-        <w:t>防御</w:t>
-      </w:r>
-      <w:r>
-        <w:rPr>
-          <w:rFonts w:hint="eastAsia"/>
-        </w:rPr>
-        <w:t>:" &lt;&lt; mDf &lt;&lt; endl;</w:t>
-      </w:r>
-    </w:p>
-    <w:p>
-      <w:r>
-        <w:tab/>
-        <w:t>}</w:t>
-      </w:r>
-    </w:p>
-    <w:p>
-      <w:r>
-        <w:t>};</w:t>
-      </w:r>
-    </w:p>
-    <w:p/>
-    <w:p>
-      <w:pPr>
-        <w:rPr>
-          <w:rFonts w:hint="eastAsia"/>
-        </w:rPr>
-      </w:pPr>
-      <w:r>
-        <w:rPr>
-          <w:rFonts w:hint="eastAsia"/>
-        </w:rPr>
-        <w:t>//</w:t>
-      </w:r>
-      <w:r>
-        <w:rPr>
-          <w:rFonts w:hint="eastAsia"/>
-        </w:rPr>
-        <w:t>英雄穿上某个装饰物那么他还是个英雄</w:t>
-      </w:r>
-    </w:p>
-    <w:p>
-      <w:r>
-        <w:t>class AbstractEquipment :public AbstractHero{</w:t>
       </w:r>
     </w:p>
     <w:p>
@@ -1193,11 +833,275 @@
     <w:p>
       <w:r>
         <w:tab/>
+        <w:t>int mHp;</w:t>
+      </w:r>
+    </w:p>
+    <w:p>
+      <w:r>
+        <w:tab/>
+        <w:t xml:space="preserve">int mMp; </w:t>
+      </w:r>
+    </w:p>
+    <w:p>
+      <w:r>
+        <w:tab/>
+        <w:t>int mAt;</w:t>
+      </w:r>
+    </w:p>
+    <w:p>
+      <w:r>
+        <w:tab/>
+        <w:t>int mDf;</w:t>
+      </w:r>
+    </w:p>
+    <w:p>
+      <w:r>
+        <w:t>public:</w:t>
+      </w:r>
+    </w:p>
+    <w:p>
+      <w:r>
+        <w:tab/>
+        <w:t>virtual void ShowStatus() = 0;</w:t>
+      </w:r>
+    </w:p>
+    <w:p>
+      <w:r>
+        <w:t>};</w:t>
+      </w:r>
+    </w:p>
+    <w:p/>
+    <w:p>
+      <w:r>
+        <w:rPr>
+          <w:rFonts w:hint="eastAsia"/>
+        </w:rPr>
+        <w:t>//</w:t>
+      </w:r>
+      <w:r>
+        <w:rPr>
+          <w:rFonts w:hint="eastAsia"/>
+        </w:rPr>
+        <w:t>具体英雄</w:t>
+      </w:r>
+    </w:p>
+    <w:p>
+      <w:r>
+        <w:t>class HeroA :public AbstractHero{</w:t>
+      </w:r>
+    </w:p>
+    <w:p>
+      <w:r>
+        <w:t>public:</w:t>
+      </w:r>
+    </w:p>
+    <w:p>
+      <w:r>
+        <w:tab/>
+        <w:t>HeroA(){</w:t>
+      </w:r>
+    </w:p>
+    <w:p>
+      <w:r>
+        <w:tab/>
+      </w:r>
+      <w:r>
+        <w:tab/>
+        <w:t>mHp = 0;</w:t>
+      </w:r>
+    </w:p>
+    <w:p>
+      <w:r>
+        <w:tab/>
+      </w:r>
+      <w:r>
+        <w:tab/>
+        <w:t>mMp = 0;</w:t>
+      </w:r>
+    </w:p>
+    <w:p>
+      <w:r>
+        <w:tab/>
+      </w:r>
+      <w:r>
+        <w:tab/>
+        <w:t>mAt = 0;</w:t>
+      </w:r>
+    </w:p>
+    <w:p>
+      <w:r>
+        <w:tab/>
+      </w:r>
+      <w:r>
+        <w:tab/>
+        <w:t>mDf = 0;</w:t>
+      </w:r>
+    </w:p>
+    <w:p>
+      <w:r>
+        <w:tab/>
+        <w:t>}</w:t>
+      </w:r>
+    </w:p>
+    <w:p>
+      <w:r>
+        <w:tab/>
+        <w:t>virtual void ShowStatus(){</w:t>
+      </w:r>
+    </w:p>
+    <w:p>
+      <w:r>
+        <w:rPr>
+          <w:rFonts w:hint="eastAsia"/>
+        </w:rPr>
+        <w:tab/>
+      </w:r>
+      <w:r>
+        <w:rPr>
+          <w:rFonts w:hint="eastAsia"/>
+        </w:rPr>
+        <w:tab/>
+        <w:t>cout &lt;&lt; "</w:t>
+      </w:r>
+      <w:r>
+        <w:rPr>
+          <w:rFonts w:hint="eastAsia"/>
+        </w:rPr>
+        <w:t>血量</w:t>
+      </w:r>
+      <w:r>
+        <w:rPr>
+          <w:rFonts w:hint="eastAsia"/>
+        </w:rPr>
+        <w:t xml:space="preserve">:" &lt;&lt; mHp &lt;&lt; endl; </w:t>
+      </w:r>
+    </w:p>
+    <w:p>
+      <w:r>
+        <w:rPr>
+          <w:rFonts w:hint="eastAsia"/>
+        </w:rPr>
+        <w:tab/>
+      </w:r>
+      <w:r>
+        <w:rPr>
+          <w:rFonts w:hint="eastAsia"/>
+        </w:rPr>
+        <w:tab/>
+        <w:t>cout &lt;&lt; "</w:t>
+      </w:r>
+      <w:r>
+        <w:rPr>
+          <w:rFonts w:hint="eastAsia"/>
+        </w:rPr>
+        <w:t>魔法</w:t>
+      </w:r>
+      <w:r>
+        <w:rPr>
+          <w:rFonts w:hint="eastAsia"/>
+        </w:rPr>
+        <w:t>:" &lt;&lt; mMp &lt;&lt; endl;</w:t>
+      </w:r>
+    </w:p>
+    <w:p>
+      <w:r>
+        <w:rPr>
+          <w:rFonts w:hint="eastAsia"/>
+        </w:rPr>
+        <w:tab/>
+      </w:r>
+      <w:r>
+        <w:rPr>
+          <w:rFonts w:hint="eastAsia"/>
+        </w:rPr>
+        <w:tab/>
+        <w:t>cout &lt;&lt; "</w:t>
+      </w:r>
+      <w:r>
+        <w:rPr>
+          <w:rFonts w:hint="eastAsia"/>
+        </w:rPr>
+        <w:t>攻击</w:t>
+      </w:r>
+      <w:r>
+        <w:rPr>
+          <w:rFonts w:hint="eastAsia"/>
+        </w:rPr>
+        <w:t>:" &lt;&lt; mAt &lt;&lt; endl;</w:t>
+      </w:r>
+    </w:p>
+    <w:p>
+      <w:r>
+        <w:rPr>
+          <w:rFonts w:hint="eastAsia"/>
+        </w:rPr>
+        <w:tab/>
+      </w:r>
+      <w:r>
+        <w:rPr>
+          <w:rFonts w:hint="eastAsia"/>
+        </w:rPr>
+        <w:tab/>
+        <w:t>cout &lt;&lt; "</w:t>
+      </w:r>
+      <w:r>
+        <w:rPr>
+          <w:rFonts w:hint="eastAsia"/>
+        </w:rPr>
+        <w:t>防御</w:t>
+      </w:r>
+      <w:r>
+        <w:rPr>
+          <w:rFonts w:hint="eastAsia"/>
+        </w:rPr>
+        <w:t>:" &lt;&lt; mDf &lt;&lt; endl;</w:t>
+      </w:r>
+    </w:p>
+    <w:p>
+      <w:r>
+        <w:tab/>
+        <w:t>}</w:t>
+      </w:r>
+    </w:p>
+    <w:p>
+      <w:r>
+        <w:t>};</w:t>
+      </w:r>
+    </w:p>
+    <w:p/>
+    <w:p>
+      <w:r>
+        <w:rPr>
+          <w:rFonts w:hint="eastAsia"/>
+        </w:rPr>
+        <w:t>//</w:t>
+      </w:r>
+      <w:r>
+        <w:rPr>
+          <w:rFonts w:hint="eastAsia"/>
+        </w:rPr>
+        <w:t>英雄穿上某个装饰物那么他还是个英雄</w:t>
+      </w:r>
+    </w:p>
+    <w:p>
+      <w:r>
+        <w:t>class AbstractEquipment :public AbstractHero{</w:t>
+      </w:r>
+    </w:p>
+    <w:p>
+      <w:r>
+        <w:t>public:</w:t>
+      </w:r>
+    </w:p>
+    <w:p>
+      <w:r>
+        <w:tab/>
         <w:t>AbstractHero*pHero;</w:t>
       </w:r>
     </w:p>
     <w:p>
       <w:r>
+        <w:lastRenderedPageBreak/>
         <w:t>public:</w:t>
       </w:r>
     </w:p>
@@ -1223,33 +1127,18 @@
       </w:r>
     </w:p>
     <w:p>
-      <w:pPr>
-        <w:rPr>
-          <w:rFonts w:hint="eastAsia"/>
-        </w:rPr>
-      </w:pPr>
       <w:r>
         <w:tab/>
         <w:t>virtual void ShowStatus() = 0;</w:t>
       </w:r>
     </w:p>
     <w:p>
-      <w:pPr>
-        <w:rPr>
-          <w:rFonts w:hint="eastAsia"/>
-        </w:rPr>
-      </w:pPr>
       <w:r>
         <w:t>};</w:t>
       </w:r>
     </w:p>
     <w:p/>
     <w:p>
-      <w:pPr>
-        <w:rPr>
-          <w:rFonts w:hint="eastAsia"/>
-        </w:rPr>
-      </w:pPr>
       <w:r>
         <w:rPr>
           <w:rFonts w:hint="eastAsia"/>
@@ -1274,36 +1163,18 @@
       </w:r>
     </w:p>
     <w:p>
-      <w:pPr>
-        <w:rPr>
-          <w:rFonts w:hint="eastAsia"/>
-        </w:rPr>
-      </w:pPr>
-      <w:r>
-        <w:tab/>
-        <w:t>KuangtuEquipment(AbstractHero* h</w:t>
-      </w:r>
-      <w:r>
-        <w:t>ero) :AbstractEquipment(hero) {</w:t>
-      </w:r>
-    </w:p>
-    <w:p>
-      <w:pPr>
-        <w:rPr>
-          <w:rFonts w:hint="eastAsia"/>
-        </w:rPr>
-      </w:pPr>
+      <w:r>
+        <w:tab/>
+        <w:t>KuangtuEquipment(AbstractHero* hero) :AbstractEquipment(hero) {</w:t>
+      </w:r>
+    </w:p>
+    <w:p>
       <w:r>
         <w:tab/>
         <w:t>}</w:t>
       </w:r>
     </w:p>
     <w:p>
-      <w:pPr>
-        <w:rPr>
-          <w:rFonts w:hint="eastAsia"/>
-        </w:rPr>
-      </w:pPr>
       <w:r>
         <w:rPr>
           <w:rFonts w:hint="eastAsia"/>
@@ -1325,11 +1196,6 @@
       </w:r>
     </w:p>
     <w:p>
-      <w:pPr>
-        <w:rPr>
-          <w:rFonts w:hint="eastAsia"/>
-        </w:rPr>
-      </w:pPr>
       <w:r>
         <w:rPr>
           <w:rFonts w:hint="eastAsia"/>
@@ -1424,11 +1290,6 @@
       </w:r>
     </w:p>
     <w:p>
-      <w:pPr>
-        <w:rPr>
-          <w:rFonts w:hint="eastAsia"/>
-        </w:rPr>
-      </w:pPr>
       <w:r>
         <w:rPr>
           <w:rFonts w:hint="eastAsia"/>
@@ -1456,11 +1317,6 @@
       </w:r>
     </w:p>
     <w:p>
-      <w:pPr>
-        <w:rPr>
-          <w:rFonts w:hint="eastAsia"/>
-        </w:rPr>
-      </w:pPr>
       <w:r>
         <w:rPr>
           <w:rFonts w:hint="eastAsia"/>
@@ -1488,11 +1344,6 @@
       </w:r>
     </w:p>
     <w:p>
-      <w:pPr>
-        <w:rPr>
-          <w:rFonts w:hint="eastAsia"/>
-        </w:rPr>
-      </w:pPr>
       <w:r>
         <w:rPr>
           <w:rFonts w:hint="eastAsia"/>
@@ -1520,948 +1371,677 @@
       </w:r>
     </w:p>
     <w:p>
-      <w:pPr>
-        <w:rPr>
-          <w:rFonts w:hint="eastAsia"/>
-        </w:rPr>
-      </w:pPr>
-      <w:r>
-        <w:rPr>
-          <w:rFonts w:hint="eastAsia"/>
-        </w:rPr>
+      <w:r>
+        <w:rPr>
+          <w:rFonts w:hint="eastAsia"/>
+        </w:rPr>
+        <w:tab/>
+      </w:r>
+      <w:r>
+        <w:rPr>
+          <w:rFonts w:hint="eastAsia"/>
+        </w:rPr>
+        <w:tab/>
+        <w:t>cout &lt;&lt; "</w:t>
+      </w:r>
+      <w:r>
+        <w:rPr>
+          <w:rFonts w:hint="eastAsia"/>
+        </w:rPr>
+        <w:t>防御</w:t>
+      </w:r>
+      <w:r>
+        <w:rPr>
+          <w:rFonts w:hint="eastAsia"/>
+        </w:rPr>
+        <w:t>:" &lt;&lt; mDf &lt;&lt; endl;</w:t>
+      </w:r>
+    </w:p>
+    <w:p>
+      <w:r>
+        <w:tab/>
+        <w:t>}</w:t>
+      </w:r>
+    </w:p>
+    <w:p>
+      <w:r>
+        <w:t>};</w:t>
+      </w:r>
+    </w:p>
+    <w:p/>
+    <w:p>
+      <w:r>
+        <w:rPr>
+          <w:rFonts w:hint="eastAsia"/>
+        </w:rPr>
+        <w:t>//</w:t>
+      </w:r>
+      <w:r>
+        <w:rPr>
+          <w:rFonts w:hint="eastAsia"/>
+        </w:rPr>
+        <w:t>无尽之刃</w:t>
+      </w:r>
+    </w:p>
+    <w:p>
+      <w:r>
+        <w:t>class WujinzhiKnife :public AbstractEquipment{</w:t>
+      </w:r>
+    </w:p>
+    <w:p>
+      <w:r>
+        <w:t>public:</w:t>
+      </w:r>
+    </w:p>
+    <w:p>
+      <w:r>
+        <w:tab/>
+        <w:t>WujinzhiKnife(AbstractHero*hero) :AbstractEquipment(hero){}</w:t>
+      </w:r>
+    </w:p>
+    <w:p>
+      <w:r>
+        <w:rPr>
+          <w:rFonts w:hint="eastAsia"/>
+        </w:rPr>
+        <w:tab/>
+        <w:t>//</w:t>
+      </w:r>
+      <w:r>
+        <w:rPr>
+          <w:rFonts w:hint="eastAsia"/>
+        </w:rPr>
+        <w:t>增加额外功能</w:t>
+      </w:r>
+    </w:p>
+    <w:p>
+      <w:r>
+        <w:tab/>
+        <w:t>void Add(){</w:t>
+      </w:r>
+    </w:p>
+    <w:p>
+      <w:r>
+        <w:rPr>
+          <w:rFonts w:hint="eastAsia"/>
+        </w:rPr>
+        <w:tab/>
+      </w:r>
+      <w:r>
+        <w:rPr>
+          <w:rFonts w:hint="eastAsia"/>
+        </w:rPr>
+        <w:tab/>
+        <w:t>cout &lt;&lt; "</w:t>
+      </w:r>
+      <w:r>
+        <w:rPr>
+          <w:rFonts w:hint="eastAsia"/>
+        </w:rPr>
+        <w:t>英雄加上无尽之刃之后</w:t>
+      </w:r>
+      <w:r>
+        <w:rPr>
+          <w:rFonts w:hint="eastAsia"/>
+        </w:rPr>
+        <w:t>..." &lt;&lt; endl;</w:t>
+      </w:r>
+    </w:p>
+    <w:p>
+      <w:r>
+        <w:tab/>
+      </w:r>
+      <w:r>
+        <w:tab/>
+        <w:t>this-&gt;mHp = this-&gt;pHero-&gt;mHp;</w:t>
+      </w:r>
+    </w:p>
+    <w:p>
+      <w:r>
+        <w:tab/>
+      </w:r>
+      <w:r>
+        <w:tab/>
+        <w:t>this-&gt;mMp = this-&gt;pHero-&gt;mMp;</w:t>
+      </w:r>
+    </w:p>
+    <w:p>
+      <w:r>
+        <w:tab/>
+      </w:r>
+      <w:r>
+        <w:tab/>
+        <w:t>this-&gt;mAt = this-&gt;pHero-&gt;mAt + 80;</w:t>
+      </w:r>
+    </w:p>
+    <w:p>
+      <w:r>
+        <w:tab/>
+      </w:r>
+      <w:r>
+        <w:tab/>
+        <w:t>this-&gt;mDf = this-&gt;pHero-&gt;mDf;</w:t>
+      </w:r>
+    </w:p>
+    <w:p>
+      <w:r>
+        <w:tab/>
+      </w:r>
+      <w:r>
+        <w:tab/>
+        <w:t>delete this-&gt;pHero;</w:t>
+      </w:r>
+    </w:p>
+    <w:p>
+      <w:r>
+        <w:tab/>
+        <w:t>}</w:t>
+      </w:r>
+    </w:p>
+    <w:p>
+      <w:r>
+        <w:tab/>
+        <w:t>virtual void ShowStatus(){</w:t>
+      </w:r>
+    </w:p>
+    <w:p>
+      <w:r>
+        <w:tab/>
+      </w:r>
+      <w:r>
+        <w:tab/>
+        <w:t>Add();</w:t>
+      </w:r>
+    </w:p>
+    <w:p>
+      <w:r>
+        <w:rPr>
+          <w:rFonts w:hint="eastAsia"/>
+        </w:rPr>
+        <w:tab/>
+      </w:r>
+      <w:r>
+        <w:rPr>
+          <w:rFonts w:hint="eastAsia"/>
+        </w:rPr>
+        <w:tab/>
+        <w:t>cout &lt;&lt; "</w:t>
+      </w:r>
+      <w:r>
+        <w:rPr>
+          <w:rFonts w:hint="eastAsia"/>
+        </w:rPr>
+        <w:t>血量</w:t>
+      </w:r>
+      <w:r>
+        <w:rPr>
+          <w:rFonts w:hint="eastAsia"/>
+        </w:rPr>
+        <w:t>:" &lt;&lt; mHp &lt;&lt; endl;</w:t>
+      </w:r>
+    </w:p>
+    <w:p>
+      <w:r>
+        <w:rPr>
+          <w:rFonts w:hint="eastAsia"/>
+        </w:rPr>
+        <w:tab/>
+      </w:r>
+      <w:r>
+        <w:rPr>
+          <w:rFonts w:hint="eastAsia"/>
+        </w:rPr>
+        <w:tab/>
+        <w:t>cout &lt;&lt; "</w:t>
+      </w:r>
+      <w:r>
+        <w:rPr>
+          <w:rFonts w:hint="eastAsia"/>
+        </w:rPr>
+        <w:t>魔法</w:t>
+      </w:r>
+      <w:r>
+        <w:rPr>
+          <w:rFonts w:hint="eastAsia"/>
+        </w:rPr>
+        <w:t>:" &lt;&lt; mMp &lt;&lt; endl;</w:t>
+      </w:r>
+    </w:p>
+    <w:p>
+      <w:r>
+        <w:rPr>
+          <w:rFonts w:hint="eastAsia"/>
+        </w:rPr>
+        <w:tab/>
+      </w:r>
+      <w:r>
+        <w:rPr>
+          <w:rFonts w:hint="eastAsia"/>
+        </w:rPr>
+        <w:tab/>
+        <w:t>cout &lt;&lt; "</w:t>
+      </w:r>
+      <w:r>
+        <w:rPr>
+          <w:rFonts w:hint="eastAsia"/>
+        </w:rPr>
+        <w:t>攻击</w:t>
+      </w:r>
+      <w:r>
+        <w:rPr>
+          <w:rFonts w:hint="eastAsia"/>
+        </w:rPr>
+        <w:t>:" &lt;&lt; mAt &lt;&lt; endl;</w:t>
+      </w:r>
+    </w:p>
+    <w:p>
+      <w:r>
+        <w:rPr>
+          <w:rFonts w:hint="eastAsia"/>
+        </w:rPr>
+        <w:tab/>
+      </w:r>
+      <w:r>
+        <w:rPr>
+          <w:rFonts w:hint="eastAsia"/>
+        </w:rPr>
+        <w:tab/>
+        <w:t>cout &lt;&lt; "</w:t>
+      </w:r>
+      <w:r>
+        <w:rPr>
+          <w:rFonts w:hint="eastAsia"/>
+        </w:rPr>
+        <w:t>防御</w:t>
+      </w:r>
+      <w:r>
+        <w:rPr>
+          <w:rFonts w:hint="eastAsia"/>
+        </w:rPr>
+        <w:t>:" &lt;&lt; mDf &lt;&lt; endl;</w:t>
+      </w:r>
+    </w:p>
+    <w:p>
+      <w:r>
+        <w:tab/>
+        <w:t>}</w:t>
+      </w:r>
+    </w:p>
+    <w:p>
+      <w:r>
+        <w:t>};</w:t>
+      </w:r>
+    </w:p>
+    <w:p/>
+    <w:p>
+      <w:r>
+        <w:t>void test01(){</w:t>
+      </w:r>
+    </w:p>
+    <w:p>
+      <w:r>
+        <w:tab/>
+        <w:t>AbstractHero* hero = new HeroA;</w:t>
+      </w:r>
+    </w:p>
+    <w:p>
+      <w:r>
+        <w:tab/>
+        <w:t xml:space="preserve">hero-&gt;ShowStatus(); </w:t>
+      </w:r>
+    </w:p>
+    <w:p/>
+    <w:p>
+      <w:r>
+        <w:tab/>
+        <w:t>co</w:t>
+      </w:r>
+      <w:r>
+        <w:t>ut &lt;&lt;"----------------"&lt;&lt; endl;</w:t>
+      </w:r>
+    </w:p>
+    <w:p>
+      <w:r>
+        <w:rPr>
+          <w:rFonts w:hint="eastAsia"/>
+        </w:rPr>
+        <w:tab/>
+        <w:t>//</w:t>
+      </w:r>
+      <w:r>
+        <w:rPr>
+          <w:rFonts w:hint="eastAsia"/>
+        </w:rPr>
+        <w:t>给裸奔的英雄穿上衣服</w:t>
+      </w:r>
+    </w:p>
+    <w:p>
+      <w:r>
+        <w:tab/>
+        <w:t xml:space="preserve">hero = new KuangtuEquipment(hero); </w:t>
+      </w:r>
+    </w:p>
+    <w:p>
+      <w:r>
         <w:lastRenderedPageBreak/>
         <w:tab/>
-      </w:r>
-      <w:r>
-        <w:rPr>
-          <w:rFonts w:hint="eastAsia"/>
-        </w:rPr>
-        <w:tab/>
-        <w:t>cout &lt;&lt; "</w:t>
-      </w:r>
-      <w:r>
-        <w:rPr>
-          <w:rFonts w:hint="eastAsia"/>
-        </w:rPr>
-        <w:t>防御</w:t>
-      </w:r>
-      <w:r>
-        <w:rPr>
-          <w:rFonts w:hint="eastAsia"/>
-        </w:rPr>
-        <w:t>:" &lt;&lt; mDf &lt;&lt; endl;</w:t>
-      </w:r>
-    </w:p>
-    <w:p>
-      <w:pPr>
-        <w:rPr>
-          <w:rFonts w:hint="eastAsia"/>
-        </w:rPr>
-      </w:pPr>
-      <w:r>
-        <w:tab/>
+        <w:t>hero-&gt;ShowStatus();</w:t>
+      </w:r>
+    </w:p>
+    <w:p>
+      <w:r>
+        <w:tab/>
+        <w:t>cout &lt;&lt; "----------------" &lt;&lt; endl;</w:t>
+      </w:r>
+    </w:p>
+    <w:p>
+      <w:r>
+        <w:rPr>
+          <w:rFonts w:hint="eastAsia"/>
+        </w:rPr>
+        <w:tab/>
+        <w:t>//</w:t>
+      </w:r>
+      <w:r>
+        <w:rPr>
+          <w:rFonts w:hint="eastAsia"/>
+        </w:rPr>
+        <w:t>给英雄装备武器</w:t>
+      </w:r>
+    </w:p>
+    <w:p>
+      <w:r>
+        <w:tab/>
+        <w:t>hero = new WujinzhiKnife(hero);</w:t>
+      </w:r>
+    </w:p>
+    <w:p>
+      <w:r>
+        <w:tab/>
+        <w:t>hero-&gt;ShowStatus();</w:t>
+      </w:r>
+    </w:p>
+    <w:p>
+      <w:r>
         <w:t>}</w:t>
       </w:r>
     </w:p>
     <w:p>
       <w:r>
-        <w:t>};</w:t>
-      </w:r>
-    </w:p>
-    <w:p>
-      <w:pPr>
-        <w:rPr>
-          <w:rFonts w:hint="eastAsia"/>
-        </w:rPr>
-      </w:pPr>
-    </w:p>
-    <w:p>
-      <w:pPr>
-        <w:rPr>
-          <w:rFonts w:hint="eastAsia"/>
-        </w:rPr>
-      </w:pPr>
-      <w:r>
-        <w:rPr>
-          <w:rFonts w:hint="eastAsia"/>
-        </w:rPr>
-        <w:t>//</w:t>
-      </w:r>
-      <w:r>
-        <w:rPr>
-          <w:rFonts w:hint="eastAsia"/>
-        </w:rPr>
-        <w:t>无尽之刃</w:t>
-      </w:r>
-    </w:p>
-    <w:p>
-      <w:r>
-        <w:t>class WujinzhiKnife :public AbstractEquipment{</w:t>
-      </w:r>
-    </w:p>
-    <w:p>
-      <w:r>
-        <w:t>public:</w:t>
-      </w:r>
-    </w:p>
-    <w:p>
-      <w:r>
-        <w:tab/>
-        <w:t>WujinzhiKnife(AbstractHero*hero) :AbstractEquipment(hero){}</w:t>
-      </w:r>
-    </w:p>
-    <w:p>
-      <w:pPr>
-        <w:rPr>
-          <w:rFonts w:hint="eastAsia"/>
-        </w:rPr>
-      </w:pPr>
-      <w:r>
-        <w:rPr>
-          <w:rFonts w:hint="eastAsia"/>
-        </w:rPr>
-        <w:tab/>
-        <w:t>//</w:t>
-      </w:r>
-      <w:r>
-        <w:rPr>
-          <w:rFonts w:hint="eastAsia"/>
-        </w:rPr>
-        <w:t>增加额外功能</w:t>
-      </w:r>
-    </w:p>
-    <w:p>
-      <w:r>
-        <w:tab/>
-        <w:t>void Add(){</w:t>
-      </w:r>
-    </w:p>
-    <w:p>
-      <w:pPr>
-        <w:rPr>
-          <w:rFonts w:hint="eastAsia"/>
-        </w:rPr>
-      </w:pPr>
-      <w:r>
-        <w:rPr>
-          <w:rFonts w:hint="eastAsia"/>
-        </w:rPr>
-        <w:tab/>
-      </w:r>
-      <w:r>
-        <w:rPr>
-          <w:rFonts w:hint="eastAsia"/>
-        </w:rPr>
-        <w:tab/>
-        <w:t>cout &lt;&lt; "</w:t>
-      </w:r>
-      <w:r>
-        <w:rPr>
-          <w:rFonts w:hint="eastAsia"/>
-        </w:rPr>
-        <w:t>英雄加上无尽之刃之后</w:t>
-      </w:r>
-      <w:r>
-        <w:rPr>
-          <w:rFonts w:hint="eastAsia"/>
-        </w:rPr>
-        <w:t>..." &lt;&lt; endl;</w:t>
-      </w:r>
-    </w:p>
-    <w:p>
-      <w:r>
-        <w:tab/>
-      </w:r>
-      <w:r>
-        <w:tab/>
-        <w:t>this-&gt;mHp = this-&gt;pHero-&gt;mHp;</w:t>
-      </w:r>
-    </w:p>
-    <w:p>
-      <w:r>
-        <w:tab/>
-      </w:r>
-      <w:r>
-        <w:tab/>
-        <w:t>this-&gt;mMp = this-&gt;pHero-&gt;mMp;</w:t>
-      </w:r>
-    </w:p>
-    <w:p>
-      <w:r>
-        <w:tab/>
-      </w:r>
-      <w:r>
-        <w:tab/>
-        <w:t>this-&gt;mAt = this-&gt;pHero-&gt;mAt + 80;</w:t>
-      </w:r>
-    </w:p>
-    <w:p>
-      <w:r>
-        <w:tab/>
-      </w:r>
-      <w:r>
-        <w:tab/>
-        <w:t>this-&gt;mDf = this-&gt;pHero-&gt;mDf;</w:t>
-      </w:r>
-    </w:p>
-    <w:p>
-      <w:r>
-        <w:tab/>
-      </w:r>
-      <w:r>
-        <w:tab/>
-        <w:t>delete this-&gt;pHero;</w:t>
-      </w:r>
-    </w:p>
-    <w:p>
-      <w:r>
-        <w:tab/>
+        <w:t>int main()</w:t>
+      </w:r>
+    </w:p>
+    <w:p>
+      <w:r>
+        <w:t>{</w:t>
+      </w:r>
+    </w:p>
+    <w:p>
+      <w:r>
+        <w:tab/>
+        <w:t>test01();</w:t>
+      </w:r>
+    </w:p>
+    <w:p>
+      <w:r>
+        <w:tab/>
+        <w:t>return 0;</w:t>
+      </w:r>
+    </w:p>
+    <w:p>
+      <w:r>
         <w:t>}</w:t>
       </w:r>
     </w:p>
-    <w:p>
-      <w:r>
-        <w:tab/>
-        <w:t>virtual void ShowStatus(){</w:t>
-      </w:r>
-    </w:p>
-    <w:p>
-      <w:r>
-        <w:tab/>
-      </w:r>
-      <w:r>
-        <w:tab/>
-        <w:t>Add();</w:t>
-      </w:r>
-    </w:p>
-    <w:p>
-      <w:pPr>
-        <w:rPr>
-          <w:rFonts w:hint="eastAsia"/>
-        </w:rPr>
-      </w:pPr>
-      <w:r>
-        <w:rPr>
-          <w:rFonts w:hint="eastAsia"/>
-        </w:rPr>
-        <w:tab/>
-      </w:r>
-      <w:r>
-        <w:rPr>
-          <w:rFonts w:hint="eastAsia"/>
-        </w:rPr>
-        <w:tab/>
-        <w:t>cout &lt;&lt; "</w:t>
-      </w:r>
-      <w:r>
-        <w:rPr>
-          <w:rFonts w:hint="eastAsia"/>
-        </w:rPr>
-        <w:t>血量</w:t>
-      </w:r>
-      <w:r>
-        <w:rPr>
-          <w:rFonts w:hint="eastAsia"/>
-        </w:rPr>
-        <w:t>:" &lt;&lt; mHp &lt;&lt; endl;</w:t>
-      </w:r>
-    </w:p>
-    <w:p>
-      <w:pPr>
-        <w:rPr>
-          <w:rFonts w:hint="eastAsia"/>
-        </w:rPr>
-      </w:pPr>
-      <w:r>
-        <w:rPr>
-          <w:rFonts w:hint="eastAsia"/>
-        </w:rPr>
-        <w:tab/>
-      </w:r>
-      <w:r>
-        <w:rPr>
-          <w:rFonts w:hint="eastAsia"/>
-        </w:rPr>
-        <w:tab/>
-        <w:t>cout &lt;&lt; "</w:t>
-      </w:r>
-      <w:r>
-        <w:rPr>
-          <w:rFonts w:hint="eastAsia"/>
-        </w:rPr>
-        <w:t>魔法</w:t>
-      </w:r>
-      <w:r>
-        <w:rPr>
-          <w:rFonts w:hint="eastAsia"/>
-        </w:rPr>
-        <w:t>:" &lt;&lt; mMp &lt;&lt; endl;</w:t>
-      </w:r>
-    </w:p>
-    <w:p>
-      <w:pPr>
-        <w:rPr>
-          <w:rFonts w:hint="eastAsia"/>
-        </w:rPr>
-      </w:pPr>
-      <w:r>
-        <w:rPr>
-          <w:rFonts w:hint="eastAsia"/>
-        </w:rPr>
-        <w:tab/>
-      </w:r>
-      <w:r>
-        <w:rPr>
-          <w:rFonts w:hint="eastAsia"/>
-        </w:rPr>
-        <w:tab/>
-        <w:t>cout &lt;&lt; "</w:t>
-      </w:r>
-      <w:r>
-        <w:rPr>
-          <w:rFonts w:hint="eastAsia"/>
-        </w:rPr>
-        <w:t>攻击</w:t>
-      </w:r>
-      <w:r>
-        <w:rPr>
-          <w:rFonts w:hint="eastAsia"/>
-        </w:rPr>
-        <w:t>:" &lt;&lt; mAt &lt;&lt; endl;</w:t>
-      </w:r>
-    </w:p>
-    <w:p>
-      <w:pPr>
-        <w:rPr>
-          <w:rFonts w:hint="eastAsia"/>
-        </w:rPr>
-      </w:pPr>
-      <w:r>
-        <w:rPr>
-          <w:rFonts w:hint="eastAsia"/>
-        </w:rPr>
-        <w:tab/>
-      </w:r>
-      <w:r>
-        <w:rPr>
-          <w:rFonts w:hint="eastAsia"/>
-        </w:rPr>
-        <w:tab/>
-        <w:t>cout &lt;&lt; "</w:t>
-      </w:r>
-      <w:r>
-        <w:rPr>
-          <w:rFonts w:hint="eastAsia"/>
-        </w:rPr>
-        <w:t>防御</w:t>
-      </w:r>
-      <w:r>
-        <w:rPr>
-          <w:rFonts w:hint="eastAsia"/>
-        </w:rPr>
-        <w:t>:" &lt;&lt; mDf &lt;&lt; endl;</w:t>
-      </w:r>
-    </w:p>
-    <w:p>
-      <w:r>
-        <w:tab/>
-        <w:t>}</w:t>
-      </w:r>
-    </w:p>
-    <w:p>
-      <w:pPr>
-        <w:rPr>
-          <w:rFonts w:hint="eastAsia"/>
-        </w:rPr>
-      </w:pPr>
-      <w:r>
-        <w:t>};</w:t>
-      </w:r>
-    </w:p>
     <w:p/>
     <w:p>
-      <w:r>
-        <w:t>void test01(){</w:t>
-      </w:r>
-    </w:p>
-    <w:p>
-      <w:r>
-        <w:tab/>
-        <w:t>AbstractHero* hero = new HeroA;</w:t>
-      </w:r>
-    </w:p>
-    <w:p>
-      <w:r>
-        <w:tab/>
-        <w:t xml:space="preserve">hero-&gt;ShowStatus(); </w:t>
-      </w:r>
-    </w:p>
-    <w:p/>
-    <w:p>
-      <w:pPr>
-        <w:rPr>
-          <w:rFonts w:hint="eastAsia"/>
-        </w:rPr>
-      </w:pPr>
-      <w:r>
+      <w:pPr>
+        <w:pStyle w:val="1"/>
+      </w:pPr>
+      <w:r>
+        <w:rPr>
+          <w:rFonts w:hint="eastAsia"/>
+        </w:rPr>
+        <w:t>分析</w:t>
+      </w:r>
+    </w:p>
+    <w:p>
+      <w:r>
+        <w:tab/>
+      </w:r>
+      <w:r>
+        <w:rPr>
+          <w:rFonts w:hint="eastAsia"/>
+        </w:rPr>
+        <w:t>与继承关系相比，</w:t>
+      </w:r>
+      <w:r>
+        <w:rPr>
+          <w:rFonts w:hint="eastAsia"/>
+          <w:color w:val="FF0000"/>
+        </w:rPr>
+        <w:t>关联关系的主要优势在于不会破坏类的封装性，而且继承是一种耦合度较大的静态关系，无法在程序运行时动态扩展</w:t>
+      </w:r>
+      <w:r>
+        <w:rPr>
+          <w:rFonts w:hint="eastAsia"/>
+        </w:rPr>
+        <w:t>。在软件开发阶段，关联关系虽然不会比继承关系减少编码量，但是到了软件维护阶段，由于关联关系使系统具有较好的松耦合性，因此使得系统更加容易维护。当然，</w:t>
+      </w:r>
+      <w:r>
+        <w:rPr>
+          <w:rFonts w:hint="eastAsia"/>
+          <w:color w:val="FF0000"/>
+        </w:rPr>
+        <w:t>关联关系的缺点是比继承关系要创建更多的对象</w:t>
+      </w:r>
+      <w:r>
+        <w:rPr>
+          <w:rFonts w:hint="eastAsia"/>
+        </w:rPr>
+        <w:t>。</w:t>
+      </w:r>
+    </w:p>
+    <w:p>
+      <w:pPr>
+        <w:ind w:firstLine="420"/>
+      </w:pPr>
+      <w:r>
+        <w:rPr>
+          <w:rFonts w:hint="eastAsia"/>
+        </w:rPr>
+        <w:t>使用装饰模式来实现扩展比继承更加灵活，它以对客户透明的方式动态地给一个对象附加更多的责任。装饰模式可以在不需要创造更多子类的情况下，将对象的功能加以扩展。</w:t>
+      </w:r>
+    </w:p>
+    <w:p>
+      <w:pPr>
+        <w:pStyle w:val="1"/>
+      </w:pPr>
+      <w:r>
+        <w:rPr>
+          <w:rFonts w:hint="eastAsia"/>
+        </w:rPr>
+        <w:t>特点</w:t>
+      </w:r>
+    </w:p>
+    <w:p>
+      <w:pPr>
+        <w:pStyle w:val="2"/>
+      </w:pPr>
+      <w:r>
+        <w:rPr>
+          <w:rFonts w:hint="eastAsia"/>
+        </w:rPr>
+        <w:t>优点</w:t>
+      </w:r>
+    </w:p>
+    <w:p>
+      <w:pPr>
+        <w:ind w:firstLine="420"/>
+      </w:pPr>
+      <w:r>
+        <w:rPr>
+          <w:rFonts w:hint="eastAsia"/>
+        </w:rPr>
+        <w:t>装饰模式与继承关系的目的都是要扩展对象的功能，但是</w:t>
+      </w:r>
+      <w:r>
+        <w:rPr>
+          <w:rFonts w:hint="eastAsia"/>
+          <w:color w:val="FF0000"/>
+        </w:rPr>
+        <w:t>装饰模式可以提供比继承更多的灵活性</w:t>
+      </w:r>
+      <w:r>
+        <w:rPr>
+          <w:rFonts w:hint="eastAsia"/>
+        </w:rPr>
+        <w:t>。</w:t>
+      </w:r>
+    </w:p>
+    <w:p>
+      <w:pPr>
+        <w:ind w:firstLine="420"/>
+      </w:pPr>
+      <w:r>
+        <w:rPr>
+          <w:rFonts w:hint="eastAsia"/>
+        </w:rPr>
+        <w:t>可以通过一种动态的方式来扩展一个对象的功能，</w:t>
+      </w:r>
+      <w:r>
+        <w:rPr>
+          <w:rFonts w:hint="eastAsia"/>
+          <w:color w:val="FF0000"/>
+        </w:rPr>
+        <w:t>通过配置文件可以在运行时选择不同的装饰器，从而实现不同的行为</w:t>
+      </w:r>
+      <w:r>
+        <w:rPr>
+          <w:rFonts w:hint="eastAsia"/>
+        </w:rPr>
+        <w:t>。</w:t>
+      </w:r>
+    </w:p>
+    <w:p>
+      <w:pPr>
+        <w:ind w:firstLine="420"/>
+      </w:pPr>
+      <w:r>
+        <w:rPr>
+          <w:rFonts w:hint="eastAsia"/>
+        </w:rPr>
+        <w:t>通过使用不同的具体装饰类以及这些装饰类的排列组合，可以创造出很多不同行为的组合。可以使用多个具体装饰类来装饰同一对象，得到功能更为强大的对象。</w:t>
+      </w:r>
+    </w:p>
+    <w:p>
+      <w:pPr>
+        <w:ind w:firstLine="420"/>
+      </w:pPr>
+      <w:r>
+        <w:rPr>
+          <w:rFonts w:hint="eastAsia"/>
+        </w:rPr>
+        <w:t>具体构件类与具体装饰类可以独立变化，用户可以根据需要增加新的具体构件类和具体装饰类，在使用时再对其进行组合，</w:t>
+      </w:r>
+      <w:r>
+        <w:rPr>
+          <w:rFonts w:hint="eastAsia"/>
+          <w:color w:val="FF0000"/>
+        </w:rPr>
+        <w:t>原有代码无须改变，符合“开闭原则”</w:t>
+      </w:r>
+      <w:r>
+        <w:rPr>
+          <w:rFonts w:hint="eastAsia"/>
+          <w:color w:val="FF0000"/>
+        </w:rPr>
+        <w:t>。</w:t>
+      </w:r>
+    </w:p>
+    <w:p>
+      <w:pPr>
+        <w:pStyle w:val="2"/>
+      </w:pPr>
+      <w:r>
+        <w:rPr>
+          <w:rFonts w:hint="eastAsia"/>
+        </w:rPr>
+        <w:t>缺点</w:t>
+      </w:r>
+    </w:p>
+    <w:p>
+      <w:pPr>
+        <w:ind w:firstLine="420"/>
+      </w:pPr>
+      <w:r>
+        <w:rPr>
+          <w:rFonts w:hint="eastAsia"/>
+        </w:rPr>
+        <w:t>使用装饰模式进行系统设计时将</w:t>
+      </w:r>
+      <w:r>
+        <w:rPr>
+          <w:rFonts w:hint="eastAsia"/>
+          <w:color w:val="FF0000"/>
+        </w:rPr>
+        <w:t>产生很多小对象，这些对象的区别在于它们之间相互连接的方式有所</w:t>
+      </w:r>
+      <w:r>
+        <w:rPr>
+          <w:rFonts w:hint="eastAsia"/>
+          <w:color w:val="FF0000"/>
+        </w:rPr>
         <w:lastRenderedPageBreak/>
-        <w:tab/>
-        <w:t>co</w:t>
-      </w:r>
-      <w:r>
-        <w:t>ut &lt;&lt;"----------------"&lt;&lt; endl;</w:t>
-      </w:r>
-    </w:p>
-    <w:p>
-      <w:pPr>
-        <w:rPr>
-          <w:rFonts w:hint="eastAsia"/>
-        </w:rPr>
-      </w:pPr>
-      <w:r>
-        <w:rPr>
-          <w:rFonts w:hint="eastAsia"/>
-        </w:rPr>
-        <w:tab/>
-        <w:t>//</w:t>
-      </w:r>
-      <w:r>
-        <w:rPr>
-          <w:rFonts w:hint="eastAsia"/>
-        </w:rPr>
-        <w:t>给裸奔的英雄穿上衣服</w:t>
-      </w:r>
-    </w:p>
-    <w:p>
-      <w:r>
-        <w:tab/>
-        <w:t xml:space="preserve">hero = new KuangtuEquipment(hero); </w:t>
-      </w:r>
-    </w:p>
-    <w:p>
-      <w:pPr>
-        <w:rPr>
-          <w:rFonts w:hint="eastAsia"/>
-        </w:rPr>
-      </w:pPr>
-      <w:r>
-        <w:tab/>
-        <w:t>hero-&gt;ShowStatus();</w:t>
-      </w:r>
-    </w:p>
-    <w:p>
-      <w:pPr>
-        <w:rPr>
-          <w:rFonts w:hint="eastAsia"/>
-        </w:rPr>
-      </w:pPr>
-      <w:r>
-        <w:tab/>
-        <w:t>cout</w:t>
-      </w:r>
-      <w:r>
-        <w:t xml:space="preserve"> &lt;&lt; "----------------" &lt;&lt; endl;</w:t>
-      </w:r>
-    </w:p>
-    <w:p>
-      <w:pPr>
-        <w:rPr>
-          <w:rFonts w:hint="eastAsia"/>
-        </w:rPr>
-      </w:pPr>
-      <w:r>
-        <w:rPr>
-          <w:rFonts w:hint="eastAsia"/>
-        </w:rPr>
-        <w:tab/>
-        <w:t>//</w:t>
-      </w:r>
-      <w:r>
-        <w:rPr>
-          <w:rFonts w:hint="eastAsia"/>
-        </w:rPr>
-        <w:t>给英雄装备武器</w:t>
-      </w:r>
-    </w:p>
-    <w:p>
-      <w:r>
-        <w:tab/>
-        <w:t>hero = new WujinzhiKnife(hero);</w:t>
-      </w:r>
-    </w:p>
-    <w:p>
-      <w:pPr>
-        <w:rPr>
-          <w:rFonts w:hint="eastAsia"/>
-        </w:rPr>
-      </w:pPr>
-      <w:r>
-        <w:tab/>
-        <w:t>hero-&gt;ShowStatus();</w:t>
-      </w:r>
-    </w:p>
-    <w:p>
-      <w:r>
-        <w:t>}</w:t>
-      </w:r>
-    </w:p>
-    <w:p>
-      <w:r>
-        <w:t>int main()</w:t>
-      </w:r>
-    </w:p>
-    <w:p>
-      <w:pPr>
-        <w:rPr>
-          <w:rFonts w:hint="eastAsia"/>
-        </w:rPr>
-      </w:pPr>
-      <w:r>
-        <w:t>{</w:t>
-      </w:r>
-    </w:p>
-    <w:p>
-      <w:pPr>
-        <w:rPr>
-          <w:rFonts w:hint="eastAsia"/>
-        </w:rPr>
-      </w:pPr>
-      <w:r>
-        <w:tab/>
-        <w:t>test01();</w:t>
-      </w:r>
-    </w:p>
-    <w:p>
-      <w:r>
-        <w:tab/>
-        <w:t>return 0;</w:t>
-      </w:r>
-    </w:p>
-    <w:p>
-      <w:r>
-        <w:t>}</w:t>
-      </w:r>
-    </w:p>
-    <w:p>
-      <w:pPr>
-        <w:rPr>
-          <w:rFonts w:hint="eastAsia"/>
-        </w:rPr>
-      </w:pPr>
+        <w:t>不同，而不是它们的类或者属性值有所不同，同时还将产生很多具体装饰类</w:t>
+      </w:r>
+      <w:r>
+        <w:rPr>
+          <w:rFonts w:hint="eastAsia"/>
+        </w:rPr>
+        <w:t>。这些装饰类和小对象的产生将</w:t>
+      </w:r>
+      <w:r>
+        <w:rPr>
+          <w:rFonts w:hint="eastAsia"/>
+          <w:color w:val="FF0000"/>
+        </w:rPr>
+        <w:t>增加系统的复杂度</w:t>
+      </w:r>
+      <w:r>
+        <w:rPr>
+          <w:rFonts w:hint="eastAsia"/>
+        </w:rPr>
+        <w:t>，加大学习与理解的难度。</w:t>
+      </w:r>
+    </w:p>
+    <w:p>
+      <w:pPr>
+        <w:ind w:firstLine="420"/>
+      </w:pPr>
+      <w:r>
+        <w:rPr>
+          <w:rFonts w:hint="eastAsia"/>
+        </w:rPr>
+        <w:t>这种比继承更加灵活机动的特性，也同时意味着</w:t>
+      </w:r>
+      <w:r>
+        <w:rPr>
+          <w:rFonts w:hint="eastAsia"/>
+          <w:color w:val="FF0000"/>
+        </w:rPr>
+        <w:t>装饰模式比继承更加易于出错，排错也很困难，对于多次装饰的对象，调试时寻找错误可能需要逐级排查，较为烦琐</w:t>
+      </w:r>
+      <w:r>
+        <w:rPr>
+          <w:rFonts w:hint="eastAsia"/>
+        </w:rPr>
+        <w:t>。</w:t>
+      </w:r>
     </w:p>
     <w:p>
       <w:pPr>
         <w:pStyle w:val="1"/>
-      </w:pPr>
-      <w:r>
-        <w:rPr>
-          <w:rFonts w:hint="eastAsia"/>
-        </w:rPr>
-        <w:t>分析</w:t>
-      </w:r>
-    </w:p>
-    <w:p>
-      <w:r>
-        <w:tab/>
-      </w:r>
-      <w:r>
-        <w:rPr>
-          <w:rFonts w:hint="eastAsia"/>
-        </w:rPr>
-        <w:t>与继承关系相比，</w:t>
-      </w:r>
-      <w:r>
-        <w:rPr>
-          <w:rFonts w:hint="eastAsia"/>
-          <w:color w:val="FF0000"/>
-        </w:rPr>
-        <w:t>关联关系的主要优势在于不会破坏类的封装性，而且继承是一种耦合度较大的静态关系，无法在程序运行时动态扩展</w:t>
-      </w:r>
-      <w:r>
-        <w:rPr>
-          <w:rFonts w:hint="eastAsia"/>
-        </w:rPr>
-        <w:t>。在软件开发阶段，关联关系虽然不会比继承关系减少编码量，但是到了软件维护阶段，由于关联关系使系统具有较好的松耦合性，因此使得系统更加容易维护。当然，</w:t>
-      </w:r>
-      <w:r>
-        <w:rPr>
-          <w:rFonts w:hint="eastAsia"/>
-          <w:color w:val="FF0000"/>
-        </w:rPr>
-        <w:t>关联关系的缺点是比继承关系要创建更多的对象</w:t>
-      </w:r>
-      <w:r>
-        <w:rPr>
-          <w:rFonts w:hint="eastAsia"/>
-        </w:rPr>
-        <w:t>。</w:t>
-      </w:r>
-    </w:p>
-    <w:p>
-      <w:pPr>
-        <w:ind w:firstLine="420"/>
-      </w:pPr>
-      <w:r>
-        <w:rPr>
-          <w:rFonts w:hint="eastAsia"/>
-        </w:rPr>
-        <w:t>使用装饰模式来实现扩展比继承更加灵活，它以对客户透明的方式动态地给一个对象附加更多的责任。装饰模式可以在不需要创造更多子类的情况下，将对象的功能加以扩展。</w:t>
-      </w:r>
-    </w:p>
-    <w:p>
-      <w:pPr>
-        <w:pStyle w:val="1"/>
-      </w:pPr>
-      <w:r>
-        <w:rPr>
-          <w:rFonts w:hint="eastAsia"/>
-        </w:rPr>
-        <w:t>特点</w:t>
-      </w:r>
-    </w:p>
-    <w:p>
-      <w:pPr>
-        <w:pStyle w:val="2"/>
-      </w:pPr>
-      <w:r>
-        <w:rPr>
-          <w:rFonts w:hint="eastAsia"/>
-        </w:rPr>
-        <w:t>优点</w:t>
-      </w:r>
-    </w:p>
-    <w:p>
-      <w:pPr>
-        <w:ind w:firstLine="420"/>
-      </w:pPr>
-      <w:r>
-        <w:rPr>
-          <w:rFonts w:hint="eastAsia"/>
-        </w:rPr>
-        <w:t>装饰模式与继承关系的目的都是要扩展对象的功能，但是</w:t>
-      </w:r>
-      <w:r>
-        <w:rPr>
-          <w:rFonts w:hint="eastAsia"/>
-          <w:color w:val="FF0000"/>
-        </w:rPr>
-        <w:t>装饰模式可以提供比继承更多的灵活性</w:t>
-      </w:r>
-      <w:r>
-        <w:rPr>
-          <w:rFonts w:hint="eastAsia"/>
-        </w:rPr>
-        <w:t>。</w:t>
-      </w:r>
-    </w:p>
-    <w:p>
-      <w:pPr>
-        <w:ind w:firstLine="420"/>
-      </w:pPr>
-      <w:r>
-        <w:rPr>
-          <w:rFonts w:hint="eastAsia"/>
-        </w:rPr>
-        <w:t>可以通过一种动态的方式来扩展一个对象的功能，</w:t>
-      </w:r>
-      <w:r>
-        <w:rPr>
-          <w:rFonts w:hint="eastAsia"/>
-          <w:color w:val="FF0000"/>
-        </w:rPr>
-        <w:t>通过配置文件可以在运行</w:t>
-      </w:r>
-      <w:r>
-        <w:rPr>
-          <w:rFonts w:hint="eastAsia"/>
-          <w:color w:val="FF0000"/>
-        </w:rPr>
-        <w:lastRenderedPageBreak/>
-        <w:t>时选择不同的装饰器，从而实现不同的行为</w:t>
-      </w:r>
-      <w:r>
-        <w:rPr>
-          <w:rFonts w:hint="eastAsia"/>
-        </w:rPr>
-        <w:t>。</w:t>
-      </w:r>
-    </w:p>
-    <w:p>
-      <w:pPr>
-        <w:ind w:firstLine="420"/>
-      </w:pPr>
-      <w:r>
-        <w:rPr>
-          <w:rFonts w:hint="eastAsia"/>
-        </w:rPr>
-        <w:t>通过使用不同的具体装饰类以及这些装饰类的排列组合，可以创造出很多不同行为的组合。可以使用多个具体装饰类来装饰同一对象，得到功能更为强大的对象。</w:t>
-      </w:r>
-    </w:p>
-    <w:p>
-      <w:pPr>
-        <w:ind w:firstLine="420"/>
-      </w:pPr>
-      <w:r>
-        <w:rPr>
-          <w:rFonts w:hint="eastAsia"/>
-        </w:rPr>
-        <w:t>具体构件类与具体装饰类可以独立变化，用户可以根据需要增加新的具体构件类和具体装饰类，在使用时再对其进行组合，</w:t>
-      </w:r>
-      <w:r>
-        <w:rPr>
-          <w:rFonts w:hint="eastAsia"/>
-          <w:color w:val="FF0000"/>
-        </w:rPr>
-        <w:t>原有代码无须改变，符合“开闭原则”</w:t>
-      </w:r>
-      <w:r>
-        <w:rPr>
-          <w:rFonts w:hint="eastAsia"/>
-          <w:color w:val="FF0000"/>
-        </w:rPr>
-        <w:t>。</w:t>
-      </w:r>
-    </w:p>
-    <w:p>
-      <w:pPr>
-        <w:pStyle w:val="2"/>
-      </w:pPr>
-      <w:r>
-        <w:rPr>
-          <w:rFonts w:hint="eastAsia"/>
-        </w:rPr>
-        <w:t>缺点</w:t>
-      </w:r>
-    </w:p>
-    <w:p>
-      <w:pPr>
-        <w:ind w:firstLine="420"/>
-      </w:pPr>
-      <w:r>
-        <w:rPr>
-          <w:rFonts w:hint="eastAsia"/>
-        </w:rPr>
-        <w:t>使用装饰模式进行系统设计时将</w:t>
-      </w:r>
-      <w:r>
-        <w:rPr>
-          <w:rFonts w:hint="eastAsia"/>
-          <w:color w:val="FF0000"/>
-        </w:rPr>
-        <w:t>产生很多小对象，这些对象的区别在于它们之间相互连接的方式有所不同，而不是它们的类或者属性值有所不同，同时还将产生很多具体装饰类</w:t>
-      </w:r>
-      <w:r>
-        <w:rPr>
-          <w:rFonts w:hint="eastAsia"/>
-        </w:rPr>
-        <w:t>。这些装饰类和小对象的产生将</w:t>
-      </w:r>
-      <w:r>
-        <w:rPr>
-          <w:rFonts w:hint="eastAsia"/>
-          <w:color w:val="FF0000"/>
-        </w:rPr>
-        <w:t>增加系统的复杂度</w:t>
-      </w:r>
-      <w:r>
-        <w:rPr>
-          <w:rFonts w:hint="eastAsia"/>
-        </w:rPr>
-        <w:t>，加大学习与理解的难度。</w:t>
-      </w:r>
-    </w:p>
-    <w:p>
-      <w:pPr>
-        <w:ind w:firstLine="420"/>
-      </w:pPr>
-      <w:r>
-        <w:rPr>
-          <w:rFonts w:hint="eastAsia"/>
-        </w:rPr>
-        <w:t>这种比继承更加灵活机动的特性，也同时意味着</w:t>
-      </w:r>
-      <w:r>
-        <w:rPr>
-          <w:rFonts w:hint="eastAsia"/>
-          <w:color w:val="FF0000"/>
-        </w:rPr>
-        <w:t>装饰模式比继承更加易于出错，排错也很困难，对于多次装饰的对象，调试时寻找错误可能需要逐级排查，较为烦琐</w:t>
-      </w:r>
-      <w:r>
-        <w:rPr>
-          <w:rFonts w:hint="eastAsia"/>
-        </w:rPr>
-        <w:t>。</w:t>
-      </w:r>
-    </w:p>
-    <w:p>
-      <w:pPr>
-        <w:pStyle w:val="1"/>
-      </w:pPr>
-      <w:r>
-        <w:rPr>
-          <w:rFonts w:hint="eastAsia"/>
-        </w:rPr>
-        <w:t>模式应用</w:t>
-      </w:r>
-    </w:p>
-    <w:p>
-      <w:pPr>
-        <w:ind w:firstLine="420"/>
-      </w:pPr>
-      <w:r>
-        <w:rPr>
-          <w:rFonts w:hint="eastAsia"/>
-        </w:rPr>
-        <w:t>在以下情况下可以使用装饰模式：</w:t>
-      </w:r>
-    </w:p>
-    <w:p>
-      <w:pPr>
-        <w:ind w:firstLine="420"/>
-      </w:pPr>
-      <w:r>
-        <w:rPr>
-          <w:rFonts w:hint="eastAsia"/>
-          <w:color w:val="FF0000"/>
-        </w:rPr>
-        <w:t>在不影响其他对象的情况下，以动态、透明的方式给单个对象添加职责</w:t>
-      </w:r>
-      <w:r>
-        <w:rPr>
-          <w:rFonts w:hint="eastAsia"/>
-        </w:rPr>
-        <w:t>。需要动态地给一个对象增加功能，这些功能也可以动态地被撤销。</w:t>
-      </w:r>
-    </w:p>
-    <w:p>
-      <w:pPr>
-        <w:ind w:firstLine="420"/>
-      </w:pPr>
-      <w:r>
-        <w:rPr>
-          <w:rFonts w:hint="eastAsia"/>
-          <w:color w:val="FF0000"/>
-        </w:rPr>
-        <w:t>当不能采用继承的方式对系统进行扩充或者采用继承不利于系统扩展和维护时</w:t>
-      </w:r>
-      <w:r>
-        <w:rPr>
-          <w:rFonts w:hint="eastAsia"/>
-        </w:rPr>
-        <w:t>。不能采用继承的情况主要有两类：</w:t>
-      </w:r>
-      <w:r>
-        <w:rPr>
-          <w:rFonts w:hint="eastAsia"/>
-          <w:color w:val="FF0000"/>
-        </w:rPr>
-        <w:t>第一类是系统中存在大量独立的扩展，为支持每一种组合将产生大量的子类，使得子类数目呈爆炸性增长；第二类是因为类定义不能继承（如</w:t>
-      </w:r>
-      <w:r>
-        <w:rPr>
-          <w:rFonts w:hint="eastAsia"/>
-          <w:color w:val="FF0000"/>
-        </w:rPr>
-        <w:t>final</w:t>
-      </w:r>
-      <w:r>
-        <w:rPr>
-          <w:rFonts w:hint="eastAsia"/>
-          <w:color w:val="FF0000"/>
-        </w:rPr>
-        <w:t>类）。</w:t>
-      </w:r>
-    </w:p>
-    <w:p>
-      <w:pPr>
-        <w:pStyle w:val="1"/>
-        <w:rPr>
-          <w:rFonts w:hint="eastAsia"/>
-        </w:rPr>
-      </w:pPr>
-      <w:r>
-        <w:rPr>
-          <w:rFonts w:hint="eastAsia"/>
-        </w:rPr>
-        <w:t>模式扩展</w:t>
-      </w:r>
-    </w:p>
-    <w:p>
-      <w:pPr>
-        <w:ind w:firstLine="420"/>
-        <w:rPr>
-          <w:rFonts w:hint="eastAsia"/>
-        </w:rPr>
-      </w:pPr>
-      <w:r>
-        <w:rPr>
-          <w:rFonts w:hint="eastAsia"/>
-        </w:rPr>
-        <w:t>装饰模式的简化</w:t>
-      </w:r>
-      <w:r>
-        <w:rPr>
-          <w:rFonts w:hint="eastAsia"/>
-        </w:rPr>
-        <w:t>-</w:t>
-      </w:r>
-      <w:r>
-        <w:rPr>
-          <w:rFonts w:hint="eastAsia"/>
-        </w:rPr>
-        <w:t>需要注意的问题</w:t>
-      </w:r>
-      <w:r>
-        <w:rPr>
-          <w:rFonts w:hint="eastAsia"/>
-        </w:rPr>
-        <w:t>:</w:t>
-      </w:r>
-    </w:p>
-    <w:p>
-      <w:pPr>
-        <w:ind w:firstLine="420"/>
-        <w:rPr>
-          <w:rFonts w:hint="eastAsia"/>
-        </w:rPr>
-      </w:pPr>
-      <w:r>
-        <w:rPr>
-          <w:rFonts w:hint="eastAsia"/>
-        </w:rPr>
-        <w:t>一个装饰类的接口必须与被装饰类的接口保持相同，对于客户端来说无论是装饰之前的对象还是装饰之后的对象都可以一致对待。</w:t>
-      </w:r>
-    </w:p>
-    <w:p>
-      <w:pPr>
-        <w:ind w:firstLine="420"/>
-      </w:pPr>
-      <w:r>
-        <w:rPr>
-          <w:rFonts w:hint="eastAsia"/>
-        </w:rPr>
-        <w:t>尽量保持具体构件类</w:t>
-      </w:r>
-      <w:r>
-        <w:rPr>
-          <w:rFonts w:hint="eastAsia"/>
-        </w:rPr>
-        <w:t>Component</w:t>
-      </w:r>
-      <w:r>
-        <w:rPr>
-          <w:rFonts w:hint="eastAsia"/>
-        </w:rPr>
-        <w:t>作为一个“轻”类，也就是说不要把太多的逻辑和状态放在具体构件类中，可以通过装饰类对其进行扩展。</w:t>
-      </w:r>
-    </w:p>
-    <w:p>
-      <w:pPr>
-        <w:ind w:firstLine="420"/>
-        <w:rPr>
-          <w:rFonts w:hint="eastAsia"/>
-        </w:rPr>
       </w:pPr>
       <w:bookmarkStart w:id="0" w:name="_GoBack"/>
       <w:bookmarkEnd w:id="0"/>
@@ -2469,19 +2049,306 @@
         <w:rPr>
           <w:rFonts w:hint="eastAsia"/>
         </w:rPr>
+        <w:t>模式应用</w:t>
+      </w:r>
+    </w:p>
+    <w:p>
+      <w:pPr>
+        <w:ind w:firstLine="420"/>
+      </w:pPr>
+      <w:r>
+        <w:rPr>
+          <w:rFonts w:hint="eastAsia"/>
+        </w:rPr>
+        <w:t>在以下情况下可以使用装饰模式：</w:t>
+      </w:r>
+    </w:p>
+    <w:p>
+      <w:pPr>
+        <w:ind w:firstLine="420"/>
+      </w:pPr>
+      <w:r>
+        <w:rPr>
+          <w:rFonts w:hint="eastAsia"/>
+          <w:color w:val="FF0000"/>
+        </w:rPr>
+        <w:t>在不影响其他对象的情况下，以动态、透明的方式给单个对象添加职责</w:t>
+      </w:r>
+      <w:r>
+        <w:rPr>
+          <w:rFonts w:hint="eastAsia"/>
+        </w:rPr>
+        <w:t>。需要动态地给一个对象增加功能，这些功能也可以动态地被撤销。</w:t>
+      </w:r>
+    </w:p>
+    <w:p>
+      <w:pPr>
+        <w:ind w:firstLine="420"/>
+      </w:pPr>
+      <w:r>
+        <w:rPr>
+          <w:rFonts w:hint="eastAsia"/>
+          <w:color w:val="FF0000"/>
+        </w:rPr>
+        <w:t>当不能采用继承的方式对系统进行扩充或者采用继承不利于系统扩展和维护时</w:t>
+      </w:r>
+      <w:r>
+        <w:rPr>
+          <w:rFonts w:hint="eastAsia"/>
+        </w:rPr>
+        <w:t>。不能采用继承的情况主要有两类：</w:t>
+      </w:r>
+      <w:r>
+        <w:rPr>
+          <w:rFonts w:hint="eastAsia"/>
+          <w:color w:val="FF0000"/>
+        </w:rPr>
+        <w:t>第一类是系统中存在大量独立的扩展，为支持每一种组合将产生大量的子类，使得子类数目呈爆炸性增长；第二类是因为类定义不能继承（如</w:t>
+      </w:r>
+      <w:r>
+        <w:rPr>
+          <w:rFonts w:hint="eastAsia"/>
+          <w:color w:val="FF0000"/>
+        </w:rPr>
+        <w:t>final</w:t>
+      </w:r>
+      <w:r>
+        <w:rPr>
+          <w:rFonts w:hint="eastAsia"/>
+          <w:color w:val="FF0000"/>
+        </w:rPr>
+        <w:t>类）。</w:t>
+      </w:r>
+    </w:p>
+    <w:p>
+      <w:pPr>
+        <w:pStyle w:val="1"/>
+      </w:pPr>
+      <w:r>
+        <w:rPr>
+          <w:rFonts w:hint="eastAsia"/>
+        </w:rPr>
+        <w:t>模式扩展</w:t>
+      </w:r>
+    </w:p>
+    <w:p>
+      <w:pPr>
+        <w:ind w:firstLine="420"/>
+      </w:pPr>
+      <w:r>
+        <w:rPr>
+          <w:rFonts w:hint="eastAsia"/>
+        </w:rPr>
+        <w:t>装饰模式的简化</w:t>
+      </w:r>
+      <w:r>
+        <w:rPr>
+          <w:rFonts w:hint="eastAsia"/>
+        </w:rPr>
+        <w:t>-</w:t>
+      </w:r>
+      <w:r>
+        <w:rPr>
+          <w:rFonts w:hint="eastAsia"/>
+        </w:rPr>
+        <w:t>需要注意的问题</w:t>
+      </w:r>
+      <w:r>
+        <w:rPr>
+          <w:rFonts w:hint="eastAsia"/>
+        </w:rPr>
+        <w:t>:</w:t>
+      </w:r>
+    </w:p>
+    <w:p>
+      <w:pPr>
+        <w:ind w:firstLine="420"/>
+      </w:pPr>
+      <w:r>
+        <w:rPr>
+          <w:rFonts w:hint="eastAsia"/>
+        </w:rPr>
+        <w:t>一个装饰类的接口必须与被装饰类的接口保持相同，对于客户端来说无论是装饰之前的对象还是装饰之后的对象都可以一致对待。</w:t>
+      </w:r>
+    </w:p>
+    <w:p>
+      <w:pPr>
+        <w:ind w:firstLine="420"/>
+      </w:pPr>
+      <w:r>
+        <w:rPr>
+          <w:rFonts w:hint="eastAsia"/>
+        </w:rPr>
+        <w:t>尽量保持具体构件类</w:t>
+      </w:r>
+      <w:r>
+        <w:rPr>
+          <w:rFonts w:hint="eastAsia"/>
+        </w:rPr>
+        <w:t>Component</w:t>
+      </w:r>
+      <w:r>
+        <w:rPr>
+          <w:rFonts w:hint="eastAsia"/>
+        </w:rPr>
+        <w:t>作为一个“轻”类，也就是说不要把太多的逻辑和状态放在具体构件类中，可以通过装饰类对其进行扩展。</w:t>
+      </w:r>
+    </w:p>
+    <w:p>
+      <w:pPr>
+        <w:ind w:firstLine="420"/>
+      </w:pPr>
+      <w:r>
+        <w:rPr>
+          <w:rFonts w:hint="eastAsia"/>
+        </w:rPr>
+        <w:t>如果只有一个具体构件类而没有抽象构件类，那么抽象装饰类可以作为具体构件类的直接子类。</w:t>
+      </w:r>
+    </w:p>
+    <w:p>
+      <w:pPr>
+        <w:pStyle w:val="1"/>
+      </w:pPr>
+      <w:r>
+        <w:rPr>
+          <w:rFonts w:hint="eastAsia"/>
+        </w:rPr>
+        <w:t>总结</w:t>
+      </w:r>
+    </w:p>
+    <w:p>
+      <w:pPr>
+        <w:ind w:firstLine="420"/>
+      </w:pPr>
+      <w:r>
+        <w:rPr>
+          <w:rFonts w:hint="eastAsia"/>
+        </w:rPr>
+        <w:t>装饰模式用于动态地给一个对象增加一些额外的职责，就增加对象功能来说，装饰模式比生成子类实现更为灵活。它是一种对象结构型模式。</w:t>
+      </w:r>
+    </w:p>
+    <w:p>
+      <w:pPr>
+        <w:ind w:firstLine="420"/>
+      </w:pPr>
+      <w:r>
+        <w:rPr>
+          <w:rFonts w:hint="eastAsia"/>
+        </w:rPr>
+        <w:t>装饰模式包含四个角色：抽象构件定义了对象的接口，可以给这些对象动态增加职责（方法）；具体构件定义了具体的构件对象，实现了在抽象构件中声明的方法，装饰器可以给它增加额外的职责（方法）；</w:t>
+      </w:r>
+      <w:r>
+        <w:rPr>
+          <w:rFonts w:hint="eastAsia"/>
+        </w:rPr>
+        <w:t xml:space="preserve"> </w:t>
+      </w:r>
+      <w:r>
+        <w:rPr>
+          <w:rFonts w:hint="eastAsia"/>
+        </w:rPr>
+        <w:t>抽象装饰类是抽象构件类的子类，用于给具体构件增加职责，但是具体职责在其子类中实现；具体装饰类是抽象装饰类的子类，负责向构件添加新的职责。</w:t>
+      </w:r>
+    </w:p>
+    <w:p>
+      <w:pPr>
+        <w:ind w:firstLine="420"/>
+      </w:pPr>
+      <w:r>
+        <w:rPr>
+          <w:rFonts w:hint="eastAsia"/>
+        </w:rPr>
+        <w:t>使用装饰模式来实现扩展比继承更加灵活，它以对客户透明的方式动态地给一个对象附加更多的责任。装饰模式可以在不需要创造更多子类的情况下，将对象的功能加以扩展。</w:t>
+      </w:r>
+    </w:p>
+    <w:p>
+      <w:pPr>
+        <w:ind w:firstLine="420"/>
+      </w:pPr>
+      <w:r>
+        <w:rPr>
+          <w:rFonts w:hint="eastAsia"/>
+        </w:rPr>
+        <w:t>装饰模式的主要优点在于可以提供比继承更多的灵活性，可以通过一种动态的</w:t>
+      </w:r>
+      <w:r>
+        <w:rPr>
+          <w:rFonts w:hint="eastAsia"/>
+        </w:rPr>
+        <w:t xml:space="preserve"> </w:t>
+      </w:r>
+      <w:r>
+        <w:rPr>
+          <w:rFonts w:hint="eastAsia"/>
+        </w:rPr>
+        <w:t>方式来扩展一个对象的功能，并通过使用不同的具体装饰类以及这些装饰类的</w:t>
+      </w:r>
+      <w:r>
+        <w:rPr>
+          <w:rFonts w:hint="eastAsia"/>
+        </w:rPr>
+        <w:t xml:space="preserve"> </w:t>
+      </w:r>
+      <w:r>
+        <w:rPr>
+          <w:rFonts w:hint="eastAsia"/>
+        </w:rPr>
+        <w:t>排列组合，可以创造出很多不同行为的组合，而且具体构件类与具体装饰类可</w:t>
+      </w:r>
+      <w:r>
+        <w:rPr>
+          <w:rFonts w:hint="eastAsia"/>
+        </w:rPr>
+        <w:t xml:space="preserve"> </w:t>
+      </w:r>
+      <w:r>
+        <w:rPr>
+          <w:rFonts w:hint="eastAsia"/>
+        </w:rPr>
+        <w:t>以独立变化，用户可以根据需要增加新的具体构件类和具体装饰类；其主要</w:t>
+      </w:r>
+      <w:r>
+        <w:rPr>
+          <w:rFonts w:hint="eastAsia"/>
+        </w:rPr>
         <w:lastRenderedPageBreak/>
-        <w:t>如果只有一个具体构件类而没有抽象构件类，那么抽象装饰类可以作为具体构件类的直接子类。</w:t>
-      </w:r>
-    </w:p>
-    <w:p>
-      <w:pPr>
-        <w:pStyle w:val="1"/>
-      </w:pPr>
-      <w:r>
-        <w:rPr>
-          <w:rFonts w:hint="eastAsia"/>
-        </w:rPr>
-        <w:t>总结</w:t>
+        <w:t>缺</w:t>
+      </w:r>
+      <w:r>
+        <w:rPr>
+          <w:rFonts w:hint="eastAsia"/>
+        </w:rPr>
+        <w:t xml:space="preserve"> </w:t>
+      </w:r>
+      <w:r>
+        <w:rPr>
+          <w:rFonts w:hint="eastAsia"/>
+        </w:rPr>
+        <w:t>点在于使用装饰模式进行系统设计时将产生很多小对象，而且装饰模式比继承</w:t>
+      </w:r>
+      <w:r>
+        <w:rPr>
+          <w:rFonts w:hint="eastAsia"/>
+        </w:rPr>
+        <w:t xml:space="preserve"> </w:t>
+      </w:r>
+      <w:r>
+        <w:rPr>
+          <w:rFonts w:hint="eastAsia"/>
+        </w:rPr>
+        <w:t>更加易于出错，排错也很困难，对于多次装饰的对象，调试时寻找错误可能需</w:t>
+      </w:r>
+      <w:r>
+        <w:rPr>
+          <w:rFonts w:hint="eastAsia"/>
+        </w:rPr>
+        <w:t xml:space="preserve"> </w:t>
+      </w:r>
+      <w:r>
+        <w:rPr>
+          <w:rFonts w:hint="eastAsia"/>
+        </w:rPr>
+        <w:t>要逐级排查，较为烦琐。</w:t>
       </w:r>
     </w:p>
     <w:p>
@@ -2492,179 +2359,48 @@
         <w:rPr>
           <w:rFonts w:hint="eastAsia"/>
         </w:rPr>
-        <w:t>装饰模式用于动态地给一个对象增加一些额外的职责，就增加对象功能来说，装饰模式比生成子类实现更为灵活。它是一种对象结构型模式。</w:t>
+        <w:t>装饰模式适用情况包括：在不影响其他对象的情况下，以动态、透明的方式给</w:t>
+      </w:r>
+      <w:r>
+        <w:rPr>
+          <w:rFonts w:hint="eastAsia"/>
+        </w:rPr>
+        <w:t xml:space="preserve"> </w:t>
+      </w:r>
+      <w:r>
+        <w:rPr>
+          <w:rFonts w:hint="eastAsia"/>
+        </w:rPr>
+        <w:t>单个对象添加职责；需要动态地给一个对象增加功能，这些功能也可以动态地</w:t>
+      </w:r>
+      <w:r>
+        <w:rPr>
+          <w:rFonts w:hint="eastAsia"/>
+        </w:rPr>
+        <w:t xml:space="preserve"> </w:t>
+      </w:r>
+      <w:r>
+        <w:rPr>
+          <w:rFonts w:hint="eastAsia"/>
+        </w:rPr>
+        <w:t>被撤销；当不能采用继承的方式对系统进行扩充或者采用继承不利于系统扩展</w:t>
+      </w:r>
+      <w:r>
+        <w:rPr>
+          <w:rFonts w:hint="eastAsia"/>
+        </w:rPr>
+        <w:t xml:space="preserve"> </w:t>
+      </w:r>
+      <w:r>
+        <w:rPr>
+          <w:rFonts w:hint="eastAsia"/>
+        </w:rPr>
+        <w:t>和维护时。</w:t>
       </w:r>
     </w:p>
     <w:p>
       <w:pPr>
         <w:ind w:firstLine="420"/>
-      </w:pPr>
-      <w:r>
-        <w:rPr>
-          <w:rFonts w:hint="eastAsia"/>
-        </w:rPr>
-        <w:t>装饰模式包含四个角色：抽象构件定义了对象的接口，可以给这些对象动态增加职责（方法）；具体构件定义了具体的构件对象，实现了在抽象构件中声明的方法，装饰器可以给它增加额外的职责（方法）；</w:t>
-      </w:r>
-      <w:r>
-        <w:rPr>
-          <w:rFonts w:hint="eastAsia"/>
-        </w:rPr>
-        <w:t xml:space="preserve"> </w:t>
-      </w:r>
-      <w:r>
-        <w:rPr>
-          <w:rFonts w:hint="eastAsia"/>
-        </w:rPr>
-        <w:t>抽象装饰类是抽象构件类的子类，用于给具体构件增加职责，但是具体职责在其子类中实现；具体装饰类是抽象装饰类的子类，负责向构件添加新的职责。</w:t>
-      </w:r>
-    </w:p>
-    <w:p>
-      <w:pPr>
-        <w:ind w:firstLine="420"/>
-      </w:pPr>
-      <w:r>
-        <w:rPr>
-          <w:rFonts w:hint="eastAsia"/>
-        </w:rPr>
-        <w:t>使用装饰模式来实现扩展比继承更加灵活，它以对客户透明的方式动态地给一个对象附加更多的责任。装饰模式可以在不需要创造更多子类的情况下，将对象的功能加以扩展。</w:t>
-      </w:r>
-    </w:p>
-    <w:p>
-      <w:pPr>
-        <w:ind w:firstLine="420"/>
-      </w:pPr>
-      <w:r>
-        <w:rPr>
-          <w:rFonts w:hint="eastAsia"/>
-        </w:rPr>
-        <w:t>装饰模式的主要优点在于可以提供比继承更多的灵活性，可以通过一种动态的</w:t>
-      </w:r>
-      <w:r>
-        <w:rPr>
-          <w:rFonts w:hint="eastAsia"/>
-        </w:rPr>
-        <w:t xml:space="preserve"> </w:t>
-      </w:r>
-      <w:r>
-        <w:rPr>
-          <w:rFonts w:hint="eastAsia"/>
-        </w:rPr>
-        <w:t>方式来扩展一个对象的功能，并通过使用不同的具体装饰类以及这些装饰类的</w:t>
-      </w:r>
-      <w:r>
-        <w:rPr>
-          <w:rFonts w:hint="eastAsia"/>
-        </w:rPr>
-        <w:t xml:space="preserve"> </w:t>
-      </w:r>
-      <w:r>
-        <w:rPr>
-          <w:rFonts w:hint="eastAsia"/>
-        </w:rPr>
-        <w:t>排列组合，可以创造出很多不同行为的组合，而且具体构件类与具体装饰类可</w:t>
-      </w:r>
-      <w:r>
-        <w:rPr>
-          <w:rFonts w:hint="eastAsia"/>
-        </w:rPr>
-        <w:t xml:space="preserve"> </w:t>
-      </w:r>
-      <w:r>
-        <w:rPr>
-          <w:rFonts w:hint="eastAsia"/>
-        </w:rPr>
-        <w:t>以独立变化，用户可以根据需要增加新的具体构件类和具体装饰类；其主要缺</w:t>
-      </w:r>
-      <w:r>
-        <w:rPr>
-          <w:rFonts w:hint="eastAsia"/>
-        </w:rPr>
-        <w:t xml:space="preserve"> </w:t>
-      </w:r>
-      <w:r>
-        <w:rPr>
-          <w:rFonts w:hint="eastAsia"/>
-        </w:rPr>
-        <w:t>点在于使用装饰模式进行系统设计时将产生很多小对象，而且装饰模式比继承</w:t>
-      </w:r>
-      <w:r>
-        <w:rPr>
-          <w:rFonts w:hint="eastAsia"/>
-        </w:rPr>
-        <w:t xml:space="preserve"> </w:t>
-      </w:r>
-      <w:r>
-        <w:rPr>
-          <w:rFonts w:hint="eastAsia"/>
-        </w:rPr>
-        <w:t>更加易于出错，排错也很困难，对于多次装饰的对象，调试时寻找错误可能需</w:t>
-      </w:r>
-      <w:r>
-        <w:rPr>
-          <w:rFonts w:hint="eastAsia"/>
-        </w:rPr>
-        <w:t xml:space="preserve"> </w:t>
-      </w:r>
-      <w:r>
-        <w:rPr>
-          <w:rFonts w:hint="eastAsia"/>
-        </w:rPr>
-        <w:t>要逐级排查，较为烦琐。</w:t>
-      </w:r>
-    </w:p>
-    <w:p>
-      <w:pPr>
-        <w:ind w:firstLine="420"/>
-      </w:pPr>
-      <w:r>
-        <w:rPr>
-          <w:rFonts w:hint="eastAsia"/>
-        </w:rPr>
-        <w:t>装饰模式适用情况包括：在不影响其他对象的情况下，以动态、透明的方式给</w:t>
-      </w:r>
-      <w:r>
-        <w:rPr>
-          <w:rFonts w:hint="eastAsia"/>
-        </w:rPr>
-        <w:t xml:space="preserve"> </w:t>
-      </w:r>
-      <w:r>
-        <w:rPr>
-          <w:rFonts w:hint="eastAsia"/>
-        </w:rPr>
-        <w:t>单个对象添加职责；需要动态地给一个对象增加功能，这些功能也可以动态地</w:t>
-      </w:r>
-      <w:r>
-        <w:rPr>
-          <w:rFonts w:hint="eastAsia"/>
-        </w:rPr>
-        <w:t xml:space="preserve"> </w:t>
-      </w:r>
-      <w:r>
-        <w:rPr>
-          <w:rFonts w:hint="eastAsia"/>
-        </w:rPr>
-        <w:t>被撤销；当不能采用继承的方式对系统进行扩充或者采用继承不利于系统扩展</w:t>
-      </w:r>
-      <w:r>
-        <w:rPr>
-          <w:rFonts w:hint="eastAsia"/>
-        </w:rPr>
-        <w:t xml:space="preserve"> </w:t>
-      </w:r>
-      <w:r>
-        <w:rPr>
-          <w:rFonts w:hint="eastAsia"/>
-        </w:rPr>
-        <w:t>和维护时。</w:t>
-      </w:r>
-    </w:p>
-    <w:p>
-      <w:pPr>
-        <w:ind w:firstLine="420"/>
-        <w:rPr>
-          <w:rFonts w:hint="eastAsia"/>
-        </w:rPr>
       </w:pPr>
       <w:r>
         <w:rPr>
@@ -3160,7 +2896,7 @@
   <w:style w:type="paragraph" w:default="1" w:styleId="a">
     <w:name w:val="Normal"/>
     <w:qFormat/>
-    <w:rsid w:val="00A962B6"/>
+    <w:rsid w:val="00472D05"/>
     <w:pPr>
       <w:widowControl w:val="0"/>
       <w:spacing w:line="360" w:lineRule="auto"/>
@@ -3168,7 +2904,7 @@
     </w:pPr>
     <w:rPr>
       <w:rFonts w:ascii="Times New Roman" w:eastAsia="仿宋" w:hAnsi="Times New Roman"/>
-      <w:sz w:val="24"/>
+      <w:sz w:val="18"/>
       <w:szCs w:val="24"/>
     </w:rPr>
   </w:style>
@@ -3344,7 +3080,6 @@
       <w:jc w:val="center"/>
     </w:pPr>
     <w:rPr>
-      <w:sz w:val="18"/>
       <w:szCs w:val="18"/>
     </w:rPr>
   </w:style>
@@ -3377,7 +3112,6 @@
       <w:jc w:val="left"/>
     </w:pPr>
     <w:rPr>
-      <w:sz w:val="18"/>
       <w:szCs w:val="18"/>
     </w:rPr>
   </w:style>

--- a/2. 结构型模式/4. 装饰模式/装饰模式.docx
+++ b/2. 结构型模式/4. 装饰模式/装饰模式.docx
@@ -1,10 +1,10 @@
 
 <file path=word/document.xml><?xml version="1.0" encoding="utf-8"?>
-<w:document xmlns:wpc="http://schemas.microsoft.com/office/word/2010/wordprocessingCanvas" xmlns:cx="http://schemas.microsoft.com/office/drawing/2014/chartex" xmlns:cx1="http://schemas.microsoft.com/office/drawing/2015/9/8/chartex" xmlns:mc="http://schemas.openxmlformats.org/markup-compatibility/2006" xmlns:o="urn:schemas-microsoft-com:office:office" xmlns:r="http://schemas.openxmlformats.org/officeDocument/2006/relationships" xmlns:m="http://schemas.openxmlformats.org/officeDocument/2006/math" xmlns:v="urn:schemas-microsoft-com:vml" xmlns:wp14="http://schemas.microsoft.com/office/word/2010/wordprocessingDrawing" xmlns:wp="http://schemas.openxmlformats.org/drawingml/2006/wordprocessingDrawing" xmlns:w10="urn:schemas-microsoft-com:office:word" xmlns:w="http://schemas.openxmlformats.org/wordprocessingml/2006/main" xmlns:w14="http://schemas.microsoft.com/office/word/2010/wordml" xmlns:w15="http://schemas.microsoft.com/office/word/2012/wordml" xmlns:w16se="http://schemas.microsoft.com/office/word/2015/wordml/symex" xmlns:wpg="http://schemas.microsoft.com/office/word/2010/wordprocessingGroup" xmlns:wpi="http://schemas.microsoft.com/office/word/2010/wordprocessingInk" xmlns:wne="http://schemas.microsoft.com/office/word/2006/wordml" xmlns:wps="http://schemas.microsoft.com/office/word/2010/wordprocessingShape" mc:Ignorable="w14 w15 w16se wp14">
+<w:document xmlns:wpc="http://schemas.microsoft.com/office/word/2010/wordprocessingCanvas" xmlns:mc="http://schemas.openxmlformats.org/markup-compatibility/2006" xmlns:o="urn:schemas-microsoft-com:office:office" xmlns:r="http://schemas.openxmlformats.org/officeDocument/2006/relationships" xmlns:m="http://schemas.openxmlformats.org/officeDocument/2006/math" xmlns:v="urn:schemas-microsoft-com:vml" xmlns:wp14="http://schemas.microsoft.com/office/word/2010/wordprocessingDrawing" xmlns:wp="http://schemas.openxmlformats.org/drawingml/2006/wordprocessingDrawing" xmlns:w="http://schemas.openxmlformats.org/wordprocessingml/2006/main" xmlns:w14="http://schemas.microsoft.com/office/word/2010/wordml" xmlns:w10="urn:schemas-microsoft-com:office:word" xmlns:w15="http://schemas.microsoft.com/office/word/2012/wordml" xmlns:wpg="http://schemas.microsoft.com/office/word/2010/wordprocessingGroup" xmlns:wpi="http://schemas.microsoft.com/office/word/2010/wordprocessingInk" xmlns:wne="http://schemas.microsoft.com/office/word/2006/wordml" xmlns:wps="http://schemas.microsoft.com/office/word/2010/wordprocessingShape" xmlns:wpsCustomData="http://www.wps.cn/officeDocument/2013/wpsCustomData" mc:Ignorable="w14 w15 wp14">
   <w:body>
     <w:p>
       <w:pPr>
-        <w:pStyle w:val="1"/>
+        <w:pStyle w:val="2"/>
       </w:pPr>
       <w:r>
         <w:rPr>
@@ -46,7 +46,16 @@
           <w:rFonts w:hint="eastAsia"/>
           <w:color w:val="FF0000"/>
         </w:rPr>
-        <w:t>静态的，用户不能控制增加行为的方式和时机</w:t>
+        <w:t>静态的，用户不</w:t>
+      </w:r>
+      <w:bookmarkStart w:id="0" w:name="_GoBack"/>
+      <w:bookmarkEnd w:id="0"/>
+      <w:r>
+        <w:rPr>
+          <w:rFonts w:hint="eastAsia"/>
+          <w:color w:val="FF0000"/>
+        </w:rPr>
+        <w:t>能控制增加行为的方式和时机</w:t>
       </w:r>
       <w:r>
         <w:rPr>
@@ -70,25 +79,7 @@
         <w:rPr>
           <w:rFonts w:hint="eastAsia"/>
         </w:rPr>
-        <w:t>，即将一个类的对象嵌入另一个对象中，由另一个对象来决定是否调用嵌入对象的行为以便扩展自己的行为，我们称这个嵌入的对象为装饰器</w:t>
-      </w:r>
-      <w:r>
-        <w:rPr>
-          <w:rFonts w:hint="eastAsia"/>
-        </w:rPr>
-        <w:t>(Decorator)</w:t>
-      </w:r>
-      <w:r>
-        <w:rPr>
-          <w:rFonts w:hint="eastAsia"/>
-        </w:rPr>
-        <w:t>。</w:t>
-      </w:r>
-      <w:r>
-        <w:rPr>
-          <w:rFonts w:hint="eastAsia"/>
-        </w:rPr>
-        <w:t xml:space="preserve"> </w:t>
+        <w:t xml:space="preserve">，即将一个类的对象嵌入另一个对象中，由另一个对象来决定是否调用嵌入对象的行为以便扩展自己的行为，我们称这个嵌入的对象为装饰器(Decorator)。 </w:t>
       </w:r>
     </w:p>
     <w:p>
@@ -130,7 +121,7 @@
     </w:p>
     <w:p>
       <w:pPr>
-        <w:pStyle w:val="1"/>
+        <w:pStyle w:val="2"/>
       </w:pPr>
       <w:r>
         <w:rPr>
@@ -147,13 +138,7 @@
         <w:rPr>
           <w:rFonts w:hint="eastAsia"/>
         </w:rPr>
-        <w:t>装饰模式</w:t>
-      </w:r>
-      <w:r>
-        <w:rPr>
-          <w:rFonts w:hint="eastAsia"/>
-        </w:rPr>
-        <w:t xml:space="preserve">(Decorator Pattern) </w:t>
+        <w:t xml:space="preserve">装饰模式(Decorator Pattern) </w:t>
       </w:r>
       <w:r>
         <w:t>/</w:t>
@@ -182,19 +167,7 @@
         <w:rPr>
           <w:rFonts w:hint="eastAsia"/>
         </w:rPr>
-        <w:t>给一个对象增加一些额外的职责</w:t>
-      </w:r>
-      <w:r>
-        <w:rPr>
-          <w:rFonts w:hint="eastAsia"/>
-        </w:rPr>
-        <w:t>(Responsibility)</w:t>
-      </w:r>
-      <w:r>
-        <w:rPr>
-          <w:rFonts w:hint="eastAsia"/>
-        </w:rPr>
-        <w:t>，就增加对象功能来说，</w:t>
+        <w:t>给一个对象增加一些额外的职责(Responsibility)，就增加对象功能来说，</w:t>
       </w:r>
       <w:r>
         <w:rPr>
@@ -214,26 +187,19 @@
           <w:rFonts w:hint="eastAsia"/>
           <w:color w:val="FF0000"/>
         </w:rPr>
-        <w:t>包装器</w:t>
+        <w:t>包装器(Wrapper)</w:t>
+      </w:r>
+      <w:r>
+        <w:rPr>
+          <w:rFonts w:hint="eastAsia"/>
+        </w:rPr>
+        <w:t>，与适配器模式的别名相同，但它们适用于不同的场合。根据翻译的不同，装饰模式也有人称之为“</w:t>
       </w:r>
       <w:r>
         <w:rPr>
           <w:rFonts w:hint="eastAsia"/>
           <w:color w:val="FF0000"/>
         </w:rPr>
-        <w:t>(Wrapper)</w:t>
-      </w:r>
-      <w:r>
-        <w:rPr>
-          <w:rFonts w:hint="eastAsia"/>
-        </w:rPr>
-        <w:t>，与适配器模式的别名相同，但它们适用于不同的场合。根据翻译的不同，装饰模式也有人称之为“</w:t>
-      </w:r>
-      <w:r>
-        <w:rPr>
-          <w:rFonts w:hint="eastAsia"/>
-          <w:color w:val="FF0000"/>
-        </w:rPr>
         <w:t>油漆工模式</w:t>
       </w:r>
       <w:r>
@@ -245,7 +211,7 @@
     </w:p>
     <w:p>
       <w:pPr>
-        <w:pStyle w:val="1"/>
+        <w:pStyle w:val="2"/>
       </w:pPr>
       <w:r>
         <w:rPr>
@@ -267,7 +233,7 @@
     </w:p>
     <w:p>
       <w:pPr>
-        <w:ind w:leftChars="100" w:left="180"/>
+        <w:ind w:left="240" w:leftChars="100"/>
       </w:pPr>
       <w:r>
         <w:t>1</w:t>
@@ -276,24 +242,12 @@
         <w:rPr>
           <w:rFonts w:hint="eastAsia"/>
         </w:rPr>
-        <w:t>、</w:t>
-      </w:r>
-      <w:r>
-        <w:rPr>
-          <w:rFonts w:hint="eastAsia"/>
-        </w:rPr>
-        <w:t xml:space="preserve">Component: </w:t>
-      </w:r>
-      <w:r>
-        <w:rPr>
-          <w:rFonts w:hint="eastAsia"/>
-        </w:rPr>
-        <w:t>抽象构件</w:t>
-      </w:r>
-    </w:p>
-    <w:p>
-      <w:pPr>
-        <w:ind w:leftChars="100" w:left="180"/>
+        <w:t>、Component: 抽象构件</w:t>
+      </w:r>
+    </w:p>
+    <w:p>
+      <w:pPr>
+        <w:ind w:left="240" w:leftChars="100"/>
       </w:pPr>
       <w:r>
         <w:t>2</w:t>
@@ -302,24 +256,12 @@
         <w:rPr>
           <w:rFonts w:hint="eastAsia"/>
         </w:rPr>
-        <w:t>、</w:t>
-      </w:r>
-      <w:r>
-        <w:rPr>
-          <w:rFonts w:hint="eastAsia"/>
-        </w:rPr>
-        <w:t xml:space="preserve">ConcreteComponent: </w:t>
-      </w:r>
-      <w:r>
-        <w:rPr>
-          <w:rFonts w:hint="eastAsia"/>
-        </w:rPr>
-        <w:t>具体构件</w:t>
-      </w:r>
-    </w:p>
-    <w:p>
-      <w:pPr>
-        <w:ind w:leftChars="100" w:left="180"/>
+        <w:t>、ConcreteComponent: 具体构件</w:t>
+      </w:r>
+    </w:p>
+    <w:p>
+      <w:pPr>
+        <w:ind w:left="240" w:leftChars="100"/>
       </w:pPr>
       <w:r>
         <w:t>3</w:t>
@@ -328,24 +270,12 @@
         <w:rPr>
           <w:rFonts w:hint="eastAsia"/>
         </w:rPr>
-        <w:t>、</w:t>
-      </w:r>
-      <w:r>
-        <w:rPr>
-          <w:rFonts w:hint="eastAsia"/>
-        </w:rPr>
-        <w:t xml:space="preserve">Decorator: </w:t>
-      </w:r>
-      <w:r>
-        <w:rPr>
-          <w:rFonts w:hint="eastAsia"/>
-        </w:rPr>
-        <w:t>抽象装饰类</w:t>
-      </w:r>
-    </w:p>
-    <w:p>
-      <w:pPr>
-        <w:ind w:leftChars="100" w:left="180"/>
+        <w:t>、Decorator: 抽象装饰类</w:t>
+      </w:r>
+    </w:p>
+    <w:p>
+      <w:pPr>
+        <w:ind w:left="240" w:leftChars="100"/>
       </w:pPr>
       <w:r>
         <w:t>4</w:t>
@@ -354,19 +284,7 @@
         <w:rPr>
           <w:rFonts w:hint="eastAsia"/>
         </w:rPr>
-        <w:t>、</w:t>
-      </w:r>
-      <w:r>
-        <w:rPr>
-          <w:rFonts w:hint="eastAsia"/>
-        </w:rPr>
-        <w:t xml:space="preserve">ConcreteDecorator: </w:t>
-      </w:r>
-      <w:r>
-        <w:rPr>
-          <w:rFonts w:hint="eastAsia"/>
-        </w:rPr>
-        <w:t>具体装饰类</w:t>
+        <w:t>、ConcreteDecorator: 具体装饰类</w:t>
       </w:r>
     </w:p>
     <w:p>
@@ -374,13 +292,9 @@
         <w:jc w:val="center"/>
       </w:pPr>
       <w:r>
-        <w:rPr>
-          <w:noProof/>
-        </w:rPr>
-        <w:lastRenderedPageBreak/>
         <w:drawing>
           <wp:inline distT="0" distB="0" distL="0" distR="0">
-            <wp:extent cx="4316757" cy="3665551"/>
+            <wp:extent cx="4316730" cy="3665220"/>
             <wp:effectExtent l="0" t="0" r="7620" b="0"/>
             <wp:docPr id="3" name="图片 3" descr="../_images/Decorator.jpg"/>
             <wp:cNvGraphicFramePr>
@@ -390,7 +304,7 @@
               <a:graphicData uri="http://schemas.openxmlformats.org/drawingml/2006/picture">
                 <pic:pic xmlns:pic="http://schemas.openxmlformats.org/drawingml/2006/picture">
                   <pic:nvPicPr>
-                    <pic:cNvPr id="0" name="Picture 11" descr="../_images/Decorator.jpg"/>
+                    <pic:cNvPr id="3" name="图片 3" descr="../_images/Decorator.jpg"/>
                     <pic:cNvPicPr>
                       <a:picLocks noChangeAspect="1" noChangeArrowheads="1"/>
                     </pic:cNvPicPr>
@@ -408,7 +322,7 @@
                       <a:fillRect/>
                     </a:stretch>
                   </pic:blipFill>
-                  <pic:spPr bwMode="auto">
+                  <pic:spPr>
                     <a:xfrm>
                       <a:off x="0" y="0"/>
                       <a:ext cx="4323363" cy="3671161"/>
@@ -430,7 +344,7 @@
     </w:p>
     <w:p>
       <w:pPr>
-        <w:pStyle w:val="1"/>
+        <w:pStyle w:val="2"/>
       </w:pPr>
       <w:r>
         <w:rPr>
@@ -444,12 +358,9 @@
         <w:jc w:val="center"/>
       </w:pPr>
       <w:r>
-        <w:rPr>
-          <w:noProof/>
-        </w:rPr>
         <w:drawing>
           <wp:inline distT="0" distB="0" distL="0" distR="0">
-            <wp:extent cx="4357315" cy="2146489"/>
+            <wp:extent cx="4356735" cy="2146300"/>
             <wp:effectExtent l="0" t="0" r="5715" b="6350"/>
             <wp:docPr id="4" name="图片 4" descr="../_images/seq_Decorator.jpg"/>
             <wp:cNvGraphicFramePr>
@@ -459,7 +370,7 @@
               <a:graphicData uri="http://schemas.openxmlformats.org/drawingml/2006/picture">
                 <pic:pic xmlns:pic="http://schemas.openxmlformats.org/drawingml/2006/picture">
                   <pic:nvPicPr>
-                    <pic:cNvPr id="0" name="Picture 13" descr="../_images/seq_Decorator.jpg"/>
+                    <pic:cNvPr id="4" name="图片 4" descr="../_images/seq_Decorator.jpg"/>
                     <pic:cNvPicPr>
                       <a:picLocks noChangeAspect="1" noChangeArrowheads="1"/>
                     </pic:cNvPicPr>
@@ -477,7 +388,7 @@
                       <a:fillRect/>
                     </a:stretch>
                   </pic:blipFill>
-                  <pic:spPr bwMode="auto">
+                  <pic:spPr>
                     <a:xfrm>
                       <a:off x="0" y="0"/>
                       <a:ext cx="4362369" cy="2148979"/>
@@ -499,7 +410,7 @@
     </w:p>
     <w:p>
       <w:pPr>
-        <w:pStyle w:val="1"/>
+        <w:pStyle w:val="2"/>
       </w:pPr>
       <w:r>
         <w:rPr>
@@ -561,6 +472,8 @@
     <w:p>
       <w:r>
         <w:tab/>
+      </w:r>
+      <w:r>
         <w:t>cout &lt;&lt; "ConcreteComponent's normal operation!" &lt;&lt; endl;</w:t>
       </w:r>
     </w:p>
@@ -614,12 +527,16 @@
     <w:p>
       <w:r>
         <w:tab/>
+      </w:r>
+      <w:r>
         <w:t>ConcreteDecoratorA(Component* pcmp);</w:t>
       </w:r>
     </w:p>
     <w:p>
       <w:r>
         <w:tab/>
+      </w:r>
+      <w:r>
         <w:t>virtual ~ConcreteDecoratorA();</w:t>
       </w:r>
     </w:p>
@@ -627,12 +544,16 @@
     <w:p>
       <w:r>
         <w:tab/>
+      </w:r>
+      <w:r>
         <w:t>void addBehavior();</w:t>
       </w:r>
     </w:p>
     <w:p>
       <w:r>
         <w:tab/>
+      </w:r>
+      <w:r>
         <w:t>virtual void operation();</w:t>
       </w:r>
     </w:p>
@@ -710,6 +631,8 @@
     <w:p>
       <w:r>
         <w:tab/>
+      </w:r>
+      <w:r>
         <w:t>cout &lt;&lt; "addBehavior AAAA" &lt;&lt; endl;</w:t>
       </w:r>
     </w:p>
@@ -727,12 +650,16 @@
     <w:p>
       <w:r>
         <w:tab/>
+      </w:r>
+      <w:r>
         <w:t>Decorator::operation();</w:t>
       </w:r>
     </w:p>
     <w:p>
       <w:r>
         <w:tab/>
+      </w:r>
+      <w:r>
         <w:t>addBehavior();</w:t>
       </w:r>
     </w:p>
@@ -782,41 +709,23 @@
         <w:rPr>
           <w:rFonts w:hint="eastAsia"/>
         </w:rPr>
-        <w:t>//</w:t>
-      </w:r>
-      <w:r>
-        <w:rPr>
-          <w:rFonts w:hint="eastAsia"/>
-        </w:rPr>
-        <w:t>一般情况下用继承实现类的功能拓展</w:t>
-      </w:r>
-    </w:p>
-    <w:p>
-      <w:r>
-        <w:rPr>
-          <w:rFonts w:hint="eastAsia"/>
-        </w:rPr>
-        <w:t>//</w:t>
-      </w:r>
-      <w:r>
-        <w:rPr>
-          <w:rFonts w:hint="eastAsia"/>
-        </w:rPr>
-        <w:t>装饰模式可以动态给一个类增加功能</w:t>
-      </w:r>
-    </w:p>
-    <w:p>
-      <w:r>
-        <w:rPr>
-          <w:rFonts w:hint="eastAsia"/>
-        </w:rPr>
-        <w:t>//</w:t>
-      </w:r>
-      <w:r>
-        <w:rPr>
-          <w:rFonts w:hint="eastAsia"/>
-        </w:rPr>
-        <w:t>抽象英雄</w:t>
+        <w:t>//一般情况下用继承实现类的功能拓展</w:t>
+      </w:r>
+    </w:p>
+    <w:p>
+      <w:r>
+        <w:rPr>
+          <w:rFonts w:hint="eastAsia"/>
+        </w:rPr>
+        <w:t>//装饰模式可以动态给一个类增加功能</w:t>
+      </w:r>
+    </w:p>
+    <w:p>
+      <w:r>
+        <w:rPr>
+          <w:rFonts w:hint="eastAsia"/>
+        </w:rPr>
+        <w:t>//抽象英雄</w:t>
       </w:r>
     </w:p>
     <w:p>
@@ -826,31 +735,38 @@
     </w:p>
     <w:p>
       <w:r>
-        <w:lastRenderedPageBreak/>
         <w:t>public:</w:t>
       </w:r>
     </w:p>
     <w:p>
       <w:r>
         <w:tab/>
+      </w:r>
+      <w:r>
         <w:t>int mHp;</w:t>
       </w:r>
     </w:p>
     <w:p>
       <w:r>
         <w:tab/>
+      </w:r>
+      <w:r>
         <w:t xml:space="preserve">int mMp; </w:t>
       </w:r>
     </w:p>
     <w:p>
       <w:r>
         <w:tab/>
+      </w:r>
+      <w:r>
         <w:t>int mAt;</w:t>
       </w:r>
     </w:p>
     <w:p>
       <w:r>
         <w:tab/>
+      </w:r>
+      <w:r>
         <w:t>int mDf;</w:t>
       </w:r>
     </w:p>
@@ -862,6 +778,8 @@
     <w:p>
       <w:r>
         <w:tab/>
+      </w:r>
+      <w:r>
         <w:t>virtual void ShowStatus() = 0;</w:t>
       </w:r>
     </w:p>
@@ -876,13 +794,7 @@
         <w:rPr>
           <w:rFonts w:hint="eastAsia"/>
         </w:rPr>
-        <w:t>//</w:t>
-      </w:r>
-      <w:r>
-        <w:rPr>
-          <w:rFonts w:hint="eastAsia"/>
-        </w:rPr>
-        <w:t>具体英雄</w:t>
+        <w:t>//具体英雄</w:t>
       </w:r>
     </w:p>
     <w:p>
@@ -898,6 +810,8 @@
     <w:p>
       <w:r>
         <w:tab/>
+      </w:r>
+      <w:r>
         <w:t>HeroA(){</w:t>
       </w:r>
     </w:p>
@@ -907,6 +821,8 @@
       </w:r>
       <w:r>
         <w:tab/>
+      </w:r>
+      <w:r>
         <w:t>mHp = 0;</w:t>
       </w:r>
     </w:p>
@@ -916,6 +832,8 @@
       </w:r>
       <w:r>
         <w:tab/>
+      </w:r>
+      <w:r>
         <w:t>mMp = 0;</w:t>
       </w:r>
     </w:p>
@@ -925,6 +843,8 @@
       </w:r>
       <w:r>
         <w:tab/>
+      </w:r>
+      <w:r>
         <w:t>mAt = 0;</w:t>
       </w:r>
     </w:p>
@@ -934,18 +854,24 @@
       </w:r>
       <w:r>
         <w:tab/>
+      </w:r>
+      <w:r>
         <w:t>mDf = 0;</w:t>
       </w:r>
     </w:p>
     <w:p>
       <w:r>
         <w:tab/>
+      </w:r>
+      <w:r>
         <w:t>}</w:t>
       </w:r>
     </w:p>
     <w:p>
       <w:r>
         <w:tab/>
+      </w:r>
+      <w:r>
         <w:t>virtual void ShowStatus(){</w:t>
       </w:r>
     </w:p>
@@ -961,105 +887,79 @@
           <w:rFonts w:hint="eastAsia"/>
         </w:rPr>
         <w:tab/>
-        <w:t>cout &lt;&lt; "</w:t>
-      </w:r>
-      <w:r>
-        <w:rPr>
-          <w:rFonts w:hint="eastAsia"/>
-        </w:rPr>
-        <w:t>血量</w:t>
-      </w:r>
-      <w:r>
-        <w:rPr>
-          <w:rFonts w:hint="eastAsia"/>
-        </w:rPr>
-        <w:t xml:space="preserve">:" &lt;&lt; mHp &lt;&lt; endl; </w:t>
-      </w:r>
-    </w:p>
-    <w:p>
-      <w:r>
-        <w:rPr>
-          <w:rFonts w:hint="eastAsia"/>
-        </w:rPr>
-        <w:tab/>
-      </w:r>
-      <w:r>
-        <w:rPr>
-          <w:rFonts w:hint="eastAsia"/>
-        </w:rPr>
-        <w:tab/>
-        <w:t>cout &lt;&lt; "</w:t>
-      </w:r>
-      <w:r>
-        <w:rPr>
-          <w:rFonts w:hint="eastAsia"/>
-        </w:rPr>
-        <w:t>魔法</w:t>
-      </w:r>
-      <w:r>
-        <w:rPr>
-          <w:rFonts w:hint="eastAsia"/>
-        </w:rPr>
-        <w:t>:" &lt;&lt; mMp &lt;&lt; endl;</w:t>
-      </w:r>
-    </w:p>
-    <w:p>
-      <w:r>
-        <w:rPr>
-          <w:rFonts w:hint="eastAsia"/>
-        </w:rPr>
-        <w:tab/>
-      </w:r>
-      <w:r>
-        <w:rPr>
-          <w:rFonts w:hint="eastAsia"/>
-        </w:rPr>
-        <w:tab/>
-        <w:t>cout &lt;&lt; "</w:t>
-      </w:r>
-      <w:r>
-        <w:rPr>
-          <w:rFonts w:hint="eastAsia"/>
-        </w:rPr>
-        <w:t>攻击</w:t>
-      </w:r>
-      <w:r>
-        <w:rPr>
-          <w:rFonts w:hint="eastAsia"/>
-        </w:rPr>
-        <w:t>:" &lt;&lt; mAt &lt;&lt; endl;</w:t>
-      </w:r>
-    </w:p>
-    <w:p>
-      <w:r>
-        <w:rPr>
-          <w:rFonts w:hint="eastAsia"/>
-        </w:rPr>
-        <w:tab/>
-      </w:r>
-      <w:r>
-        <w:rPr>
-          <w:rFonts w:hint="eastAsia"/>
-        </w:rPr>
-        <w:tab/>
-        <w:t>cout &lt;&lt; "</w:t>
-      </w:r>
-      <w:r>
-        <w:rPr>
-          <w:rFonts w:hint="eastAsia"/>
-        </w:rPr>
-        <w:t>防御</w:t>
-      </w:r>
-      <w:r>
-        <w:rPr>
-          <w:rFonts w:hint="eastAsia"/>
-        </w:rPr>
-        <w:t>:" &lt;&lt; mDf &lt;&lt; endl;</w:t>
-      </w:r>
-    </w:p>
-    <w:p>
-      <w:r>
-        <w:tab/>
+      </w:r>
+      <w:r>
+        <w:rPr>
+          <w:rFonts w:hint="eastAsia"/>
+        </w:rPr>
+        <w:t xml:space="preserve">cout &lt;&lt; "血量:" &lt;&lt; mHp &lt;&lt; endl; </w:t>
+      </w:r>
+    </w:p>
+    <w:p>
+      <w:r>
+        <w:rPr>
+          <w:rFonts w:hint="eastAsia"/>
+        </w:rPr>
+        <w:tab/>
+      </w:r>
+      <w:r>
+        <w:rPr>
+          <w:rFonts w:hint="eastAsia"/>
+        </w:rPr>
+        <w:tab/>
+      </w:r>
+      <w:r>
+        <w:rPr>
+          <w:rFonts w:hint="eastAsia"/>
+        </w:rPr>
+        <w:t>cout &lt;&lt; "魔法:" &lt;&lt; mMp &lt;&lt; endl;</w:t>
+      </w:r>
+    </w:p>
+    <w:p>
+      <w:r>
+        <w:rPr>
+          <w:rFonts w:hint="eastAsia"/>
+        </w:rPr>
+        <w:tab/>
+      </w:r>
+      <w:r>
+        <w:rPr>
+          <w:rFonts w:hint="eastAsia"/>
+        </w:rPr>
+        <w:tab/>
+      </w:r>
+      <w:r>
+        <w:rPr>
+          <w:rFonts w:hint="eastAsia"/>
+        </w:rPr>
+        <w:t>cout &lt;&lt; "攻击:" &lt;&lt; mAt &lt;&lt; endl;</w:t>
+      </w:r>
+    </w:p>
+    <w:p>
+      <w:r>
+        <w:rPr>
+          <w:rFonts w:hint="eastAsia"/>
+        </w:rPr>
+        <w:tab/>
+      </w:r>
+      <w:r>
+        <w:rPr>
+          <w:rFonts w:hint="eastAsia"/>
+        </w:rPr>
+        <w:tab/>
+      </w:r>
+      <w:r>
+        <w:rPr>
+          <w:rFonts w:hint="eastAsia"/>
+        </w:rPr>
+        <w:t>cout &lt;&lt; "防御:" &lt;&lt; mDf &lt;&lt; endl;</w:t>
+      </w:r>
+    </w:p>
+    <w:p>
+      <w:r>
+        <w:tab/>
+      </w:r>
+      <w:r>
         <w:t>}</w:t>
       </w:r>
     </w:p>
@@ -1074,13 +974,7 @@
         <w:rPr>
           <w:rFonts w:hint="eastAsia"/>
         </w:rPr>
-        <w:t>//</w:t>
-      </w:r>
-      <w:r>
-        <w:rPr>
-          <w:rFonts w:hint="eastAsia"/>
-        </w:rPr>
-        <w:t>英雄穿上某个装饰物那么他还是个英雄</w:t>
+        <w:t>//英雄穿上某个装饰物那么他还是个英雄</w:t>
       </w:r>
     </w:p>
     <w:p>
@@ -1096,18 +990,21 @@
     <w:p>
       <w:r>
         <w:tab/>
+      </w:r>
+      <w:r>
         <w:t>AbstractHero*pHero;</w:t>
       </w:r>
     </w:p>
     <w:p>
       <w:r>
-        <w:lastRenderedPageBreak/>
         <w:t>public:</w:t>
       </w:r>
     </w:p>
     <w:p>
       <w:r>
         <w:tab/>
+      </w:r>
+      <w:r>
         <w:t>AbstractEquipment(AbstractHero* pHero) {</w:t>
       </w:r>
     </w:p>
@@ -1117,18 +1014,24 @@
       </w:r>
       <w:r>
         <w:tab/>
+      </w:r>
+      <w:r>
         <w:t>this-&gt;pHero = pHero;</w:t>
       </w:r>
     </w:p>
     <w:p>
       <w:r>
         <w:tab/>
+      </w:r>
+      <w:r>
         <w:t>}</w:t>
       </w:r>
     </w:p>
     <w:p>
       <w:r>
         <w:tab/>
+      </w:r>
+      <w:r>
         <w:t>virtual void ShowStatus() = 0;</w:t>
       </w:r>
     </w:p>
@@ -1143,13 +1046,7 @@
         <w:rPr>
           <w:rFonts w:hint="eastAsia"/>
         </w:rPr>
-        <w:t>//</w:t>
-      </w:r>
-      <w:r>
-        <w:rPr>
-          <w:rFonts w:hint="eastAsia"/>
-        </w:rPr>
-        <w:t>狂徒装备</w:t>
+        <w:t>//狂徒装备</w:t>
       </w:r>
     </w:p>
     <w:p>
@@ -1165,12 +1062,16 @@
     <w:p>
       <w:r>
         <w:tab/>
+      </w:r>
+      <w:r>
         <w:t>KuangtuEquipment(AbstractHero* hero) :AbstractEquipment(hero) {</w:t>
       </w:r>
     </w:p>
     <w:p>
       <w:r>
         <w:tab/>
+      </w:r>
+      <w:r>
         <w:t>}</w:t>
       </w:r>
     </w:p>
@@ -1180,18 +1081,19 @@
           <w:rFonts w:hint="eastAsia"/>
         </w:rPr>
         <w:tab/>
-        <w:t>//</w:t>
-      </w:r>
-      <w:r>
-        <w:rPr>
-          <w:rFonts w:hint="eastAsia"/>
-        </w:rPr>
-        <w:t>增加额外功能</w:t>
-      </w:r>
-    </w:p>
-    <w:p>
-      <w:r>
-        <w:tab/>
+      </w:r>
+      <w:r>
+        <w:rPr>
+          <w:rFonts w:hint="eastAsia"/>
+        </w:rPr>
+        <w:t>//增加额外功能</w:t>
+      </w:r>
+    </w:p>
+    <w:p>
+      <w:r>
+        <w:tab/>
+      </w:r>
+      <w:r>
         <w:t>void Add(){</w:t>
       </w:r>
     </w:p>
@@ -1207,27 +1109,22 @@
           <w:rFonts w:hint="eastAsia"/>
         </w:rPr>
         <w:tab/>
-        <w:t>cout &lt;&lt; "</w:t>
-      </w:r>
-      <w:r>
-        <w:rPr>
-          <w:rFonts w:hint="eastAsia"/>
-        </w:rPr>
-        <w:t>英雄穿上狂徒之后</w:t>
-      </w:r>
-      <w:r>
-        <w:rPr>
-          <w:rFonts w:hint="eastAsia"/>
-        </w:rPr>
-        <w:t>.." &lt;&lt; endl;</w:t>
-      </w:r>
-    </w:p>
-    <w:p>
-      <w:r>
-        <w:tab/>
-      </w:r>
-      <w:r>
-        <w:tab/>
+      </w:r>
+      <w:r>
+        <w:rPr>
+          <w:rFonts w:hint="eastAsia"/>
+        </w:rPr>
+        <w:t>cout &lt;&lt; "英雄穿上狂徒之后.." &lt;&lt; endl;</w:t>
+      </w:r>
+    </w:p>
+    <w:p>
+      <w:r>
+        <w:tab/>
+      </w:r>
+      <w:r>
+        <w:tab/>
+      </w:r>
+      <w:r>
         <w:t>this-&gt;mHp = this-&gt;pHero-&gt;mHp;</w:t>
       </w:r>
     </w:p>
@@ -1237,6 +1134,8 @@
       </w:r>
       <w:r>
         <w:tab/>
+      </w:r>
+      <w:r>
         <w:t>this-&gt;mMp = this-&gt;pHero-&gt;mMp;</w:t>
       </w:r>
     </w:p>
@@ -1246,6 +1145,8 @@
       </w:r>
       <w:r>
         <w:tab/>
+      </w:r>
+      <w:r>
         <w:t>this-&gt;mAt = this-&gt;pHero-&gt;mAt;</w:t>
       </w:r>
     </w:p>
@@ -1255,6 +1156,8 @@
       </w:r>
       <w:r>
         <w:tab/>
+      </w:r>
+      <w:r>
         <w:t>this-&gt;mDf = this-&gt;pHero-&gt;mDf + 30;</w:t>
       </w:r>
     </w:p>
@@ -1264,12 +1167,16 @@
       </w:r>
       <w:r>
         <w:tab/>
+      </w:r>
+      <w:r>
         <w:t>delete this-&gt;pHero;</w:t>
       </w:r>
     </w:p>
     <w:p>
       <w:r>
         <w:tab/>
+      </w:r>
+      <w:r>
         <w:t>}</w:t>
       </w:r>
     </w:p>
@@ -1277,6 +1184,8 @@
     <w:p>
       <w:r>
         <w:tab/>
+      </w:r>
+      <w:r>
         <w:t>virtual void ShowStatus(){</w:t>
       </w:r>
     </w:p>
@@ -1286,6 +1195,8 @@
       </w:r>
       <w:r>
         <w:tab/>
+      </w:r>
+      <w:r>
         <w:t>Add();</w:t>
       </w:r>
     </w:p>
@@ -1301,105 +1212,79 @@
           <w:rFonts w:hint="eastAsia"/>
         </w:rPr>
         <w:tab/>
-        <w:t>cout &lt;&lt; "</w:t>
-      </w:r>
-      <w:r>
-        <w:rPr>
-          <w:rFonts w:hint="eastAsia"/>
-        </w:rPr>
-        <w:t>血量</w:t>
-      </w:r>
-      <w:r>
-        <w:rPr>
-          <w:rFonts w:hint="eastAsia"/>
-        </w:rPr>
-        <w:t>:" &lt;&lt; mHp &lt;&lt; endl;</w:t>
-      </w:r>
-    </w:p>
-    <w:p>
-      <w:r>
-        <w:rPr>
-          <w:rFonts w:hint="eastAsia"/>
-        </w:rPr>
-        <w:tab/>
-      </w:r>
-      <w:r>
-        <w:rPr>
-          <w:rFonts w:hint="eastAsia"/>
-        </w:rPr>
-        <w:tab/>
-        <w:t>cout &lt;&lt; "</w:t>
-      </w:r>
-      <w:r>
-        <w:rPr>
-          <w:rFonts w:hint="eastAsia"/>
-        </w:rPr>
-        <w:t>魔法</w:t>
-      </w:r>
-      <w:r>
-        <w:rPr>
-          <w:rFonts w:hint="eastAsia"/>
-        </w:rPr>
-        <w:t>:" &lt;&lt; mMp &lt;&lt; endl;</w:t>
-      </w:r>
-    </w:p>
-    <w:p>
-      <w:r>
-        <w:rPr>
-          <w:rFonts w:hint="eastAsia"/>
-        </w:rPr>
-        <w:tab/>
-      </w:r>
-      <w:r>
-        <w:rPr>
-          <w:rFonts w:hint="eastAsia"/>
-        </w:rPr>
-        <w:tab/>
-        <w:t>cout &lt;&lt; "</w:t>
-      </w:r>
-      <w:r>
-        <w:rPr>
-          <w:rFonts w:hint="eastAsia"/>
-        </w:rPr>
-        <w:t>攻击</w:t>
-      </w:r>
-      <w:r>
-        <w:rPr>
-          <w:rFonts w:hint="eastAsia"/>
-        </w:rPr>
-        <w:t>:" &lt;&lt; mAt &lt;&lt; endl;</w:t>
-      </w:r>
-    </w:p>
-    <w:p>
-      <w:r>
-        <w:rPr>
-          <w:rFonts w:hint="eastAsia"/>
-        </w:rPr>
-        <w:tab/>
-      </w:r>
-      <w:r>
-        <w:rPr>
-          <w:rFonts w:hint="eastAsia"/>
-        </w:rPr>
-        <w:tab/>
-        <w:t>cout &lt;&lt; "</w:t>
-      </w:r>
-      <w:r>
-        <w:rPr>
-          <w:rFonts w:hint="eastAsia"/>
-        </w:rPr>
-        <w:t>防御</w:t>
-      </w:r>
-      <w:r>
-        <w:rPr>
-          <w:rFonts w:hint="eastAsia"/>
-        </w:rPr>
-        <w:t>:" &lt;&lt; mDf &lt;&lt; endl;</w:t>
-      </w:r>
-    </w:p>
-    <w:p>
-      <w:r>
-        <w:tab/>
+      </w:r>
+      <w:r>
+        <w:rPr>
+          <w:rFonts w:hint="eastAsia"/>
+        </w:rPr>
+        <w:t>cout &lt;&lt; "血量:" &lt;&lt; mHp &lt;&lt; endl;</w:t>
+      </w:r>
+    </w:p>
+    <w:p>
+      <w:r>
+        <w:rPr>
+          <w:rFonts w:hint="eastAsia"/>
+        </w:rPr>
+        <w:tab/>
+      </w:r>
+      <w:r>
+        <w:rPr>
+          <w:rFonts w:hint="eastAsia"/>
+        </w:rPr>
+        <w:tab/>
+      </w:r>
+      <w:r>
+        <w:rPr>
+          <w:rFonts w:hint="eastAsia"/>
+        </w:rPr>
+        <w:t>cout &lt;&lt; "魔法:" &lt;&lt; mMp &lt;&lt; endl;</w:t>
+      </w:r>
+    </w:p>
+    <w:p>
+      <w:r>
+        <w:rPr>
+          <w:rFonts w:hint="eastAsia"/>
+        </w:rPr>
+        <w:tab/>
+      </w:r>
+      <w:r>
+        <w:rPr>
+          <w:rFonts w:hint="eastAsia"/>
+        </w:rPr>
+        <w:tab/>
+      </w:r>
+      <w:r>
+        <w:rPr>
+          <w:rFonts w:hint="eastAsia"/>
+        </w:rPr>
+        <w:t>cout &lt;&lt; "攻击:" &lt;&lt; mAt &lt;&lt; endl;</w:t>
+      </w:r>
+    </w:p>
+    <w:p>
+      <w:r>
+        <w:rPr>
+          <w:rFonts w:hint="eastAsia"/>
+        </w:rPr>
+        <w:tab/>
+      </w:r>
+      <w:r>
+        <w:rPr>
+          <w:rFonts w:hint="eastAsia"/>
+        </w:rPr>
+        <w:tab/>
+      </w:r>
+      <w:r>
+        <w:rPr>
+          <w:rFonts w:hint="eastAsia"/>
+        </w:rPr>
+        <w:t>cout &lt;&lt; "防御:" &lt;&lt; mDf &lt;&lt; endl;</w:t>
+      </w:r>
+    </w:p>
+    <w:p>
+      <w:r>
+        <w:tab/>
+      </w:r>
+      <w:r>
         <w:t>}</w:t>
       </w:r>
     </w:p>
@@ -1414,13 +1299,7 @@
         <w:rPr>
           <w:rFonts w:hint="eastAsia"/>
         </w:rPr>
-        <w:t>//</w:t>
-      </w:r>
-      <w:r>
-        <w:rPr>
-          <w:rFonts w:hint="eastAsia"/>
-        </w:rPr>
-        <w:t>无尽之刃</w:t>
+        <w:t>//无尽之刃</w:t>
       </w:r>
     </w:p>
     <w:p>
@@ -1436,6 +1315,8 @@
     <w:p>
       <w:r>
         <w:tab/>
+      </w:r>
+      <w:r>
         <w:t>WujinzhiKnife(AbstractHero*hero) :AbstractEquipment(hero){}</w:t>
       </w:r>
     </w:p>
@@ -1445,18 +1326,19 @@
           <w:rFonts w:hint="eastAsia"/>
         </w:rPr>
         <w:tab/>
-        <w:t>//</w:t>
-      </w:r>
-      <w:r>
-        <w:rPr>
-          <w:rFonts w:hint="eastAsia"/>
-        </w:rPr>
-        <w:t>增加额外功能</w:t>
-      </w:r>
-    </w:p>
-    <w:p>
-      <w:r>
-        <w:tab/>
+      </w:r>
+      <w:r>
+        <w:rPr>
+          <w:rFonts w:hint="eastAsia"/>
+        </w:rPr>
+        <w:t>//增加额外功能</w:t>
+      </w:r>
+    </w:p>
+    <w:p>
+      <w:r>
+        <w:tab/>
+      </w:r>
+      <w:r>
         <w:t>void Add(){</w:t>
       </w:r>
     </w:p>
@@ -1472,27 +1354,22 @@
           <w:rFonts w:hint="eastAsia"/>
         </w:rPr>
         <w:tab/>
-        <w:t>cout &lt;&lt; "</w:t>
-      </w:r>
-      <w:r>
-        <w:rPr>
-          <w:rFonts w:hint="eastAsia"/>
-        </w:rPr>
-        <w:t>英雄加上无尽之刃之后</w:t>
-      </w:r>
-      <w:r>
-        <w:rPr>
-          <w:rFonts w:hint="eastAsia"/>
-        </w:rPr>
-        <w:t>..." &lt;&lt; endl;</w:t>
-      </w:r>
-    </w:p>
-    <w:p>
-      <w:r>
-        <w:tab/>
-      </w:r>
-      <w:r>
-        <w:tab/>
+      </w:r>
+      <w:r>
+        <w:rPr>
+          <w:rFonts w:hint="eastAsia"/>
+        </w:rPr>
+        <w:t>cout &lt;&lt; "英雄加上无尽之刃之后..." &lt;&lt; endl;</w:t>
+      </w:r>
+    </w:p>
+    <w:p>
+      <w:r>
+        <w:tab/>
+      </w:r>
+      <w:r>
+        <w:tab/>
+      </w:r>
+      <w:r>
         <w:t>this-&gt;mHp = this-&gt;pHero-&gt;mHp;</w:t>
       </w:r>
     </w:p>
@@ -1502,6 +1379,8 @@
       </w:r>
       <w:r>
         <w:tab/>
+      </w:r>
+      <w:r>
         <w:t>this-&gt;mMp = this-&gt;pHero-&gt;mMp;</w:t>
       </w:r>
     </w:p>
@@ -1511,6 +1390,8 @@
       </w:r>
       <w:r>
         <w:tab/>
+      </w:r>
+      <w:r>
         <w:t>this-&gt;mAt = this-&gt;pHero-&gt;mAt + 80;</w:t>
       </w:r>
     </w:p>
@@ -1520,6 +1401,8 @@
       </w:r>
       <w:r>
         <w:tab/>
+      </w:r>
+      <w:r>
         <w:t>this-&gt;mDf = this-&gt;pHero-&gt;mDf;</w:t>
       </w:r>
     </w:p>
@@ -1529,18 +1412,24 @@
       </w:r>
       <w:r>
         <w:tab/>
+      </w:r>
+      <w:r>
         <w:t>delete this-&gt;pHero;</w:t>
       </w:r>
     </w:p>
     <w:p>
       <w:r>
         <w:tab/>
+      </w:r>
+      <w:r>
         <w:t>}</w:t>
       </w:r>
     </w:p>
     <w:p>
       <w:r>
         <w:tab/>
+      </w:r>
+      <w:r>
         <w:t>virtual void ShowStatus(){</w:t>
       </w:r>
     </w:p>
@@ -1550,6 +1439,8 @@
       </w:r>
       <w:r>
         <w:tab/>
+      </w:r>
+      <w:r>
         <w:t>Add();</w:t>
       </w:r>
     </w:p>
@@ -1565,105 +1456,79 @@
           <w:rFonts w:hint="eastAsia"/>
         </w:rPr>
         <w:tab/>
-        <w:t>cout &lt;&lt; "</w:t>
-      </w:r>
-      <w:r>
-        <w:rPr>
-          <w:rFonts w:hint="eastAsia"/>
-        </w:rPr>
-        <w:t>血量</w:t>
-      </w:r>
-      <w:r>
-        <w:rPr>
-          <w:rFonts w:hint="eastAsia"/>
-        </w:rPr>
-        <w:t>:" &lt;&lt; mHp &lt;&lt; endl;</w:t>
-      </w:r>
-    </w:p>
-    <w:p>
-      <w:r>
-        <w:rPr>
-          <w:rFonts w:hint="eastAsia"/>
-        </w:rPr>
-        <w:tab/>
-      </w:r>
-      <w:r>
-        <w:rPr>
-          <w:rFonts w:hint="eastAsia"/>
-        </w:rPr>
-        <w:tab/>
-        <w:t>cout &lt;&lt; "</w:t>
-      </w:r>
-      <w:r>
-        <w:rPr>
-          <w:rFonts w:hint="eastAsia"/>
-        </w:rPr>
-        <w:t>魔法</w:t>
-      </w:r>
-      <w:r>
-        <w:rPr>
-          <w:rFonts w:hint="eastAsia"/>
-        </w:rPr>
-        <w:t>:" &lt;&lt; mMp &lt;&lt; endl;</w:t>
-      </w:r>
-    </w:p>
-    <w:p>
-      <w:r>
-        <w:rPr>
-          <w:rFonts w:hint="eastAsia"/>
-        </w:rPr>
-        <w:tab/>
-      </w:r>
-      <w:r>
-        <w:rPr>
-          <w:rFonts w:hint="eastAsia"/>
-        </w:rPr>
-        <w:tab/>
-        <w:t>cout &lt;&lt; "</w:t>
-      </w:r>
-      <w:r>
-        <w:rPr>
-          <w:rFonts w:hint="eastAsia"/>
-        </w:rPr>
-        <w:t>攻击</w:t>
-      </w:r>
-      <w:r>
-        <w:rPr>
-          <w:rFonts w:hint="eastAsia"/>
-        </w:rPr>
-        <w:t>:" &lt;&lt; mAt &lt;&lt; endl;</w:t>
-      </w:r>
-    </w:p>
-    <w:p>
-      <w:r>
-        <w:rPr>
-          <w:rFonts w:hint="eastAsia"/>
-        </w:rPr>
-        <w:tab/>
-      </w:r>
-      <w:r>
-        <w:rPr>
-          <w:rFonts w:hint="eastAsia"/>
-        </w:rPr>
-        <w:tab/>
-        <w:t>cout &lt;&lt; "</w:t>
-      </w:r>
-      <w:r>
-        <w:rPr>
-          <w:rFonts w:hint="eastAsia"/>
-        </w:rPr>
-        <w:t>防御</w:t>
-      </w:r>
-      <w:r>
-        <w:rPr>
-          <w:rFonts w:hint="eastAsia"/>
-        </w:rPr>
-        <w:t>:" &lt;&lt; mDf &lt;&lt; endl;</w:t>
-      </w:r>
-    </w:p>
-    <w:p>
-      <w:r>
-        <w:tab/>
+      </w:r>
+      <w:r>
+        <w:rPr>
+          <w:rFonts w:hint="eastAsia"/>
+        </w:rPr>
+        <w:t>cout &lt;&lt; "血量:" &lt;&lt; mHp &lt;&lt; endl;</w:t>
+      </w:r>
+    </w:p>
+    <w:p>
+      <w:r>
+        <w:rPr>
+          <w:rFonts w:hint="eastAsia"/>
+        </w:rPr>
+        <w:tab/>
+      </w:r>
+      <w:r>
+        <w:rPr>
+          <w:rFonts w:hint="eastAsia"/>
+        </w:rPr>
+        <w:tab/>
+      </w:r>
+      <w:r>
+        <w:rPr>
+          <w:rFonts w:hint="eastAsia"/>
+        </w:rPr>
+        <w:t>cout &lt;&lt; "魔法:" &lt;&lt; mMp &lt;&lt; endl;</w:t>
+      </w:r>
+    </w:p>
+    <w:p>
+      <w:r>
+        <w:rPr>
+          <w:rFonts w:hint="eastAsia"/>
+        </w:rPr>
+        <w:tab/>
+      </w:r>
+      <w:r>
+        <w:rPr>
+          <w:rFonts w:hint="eastAsia"/>
+        </w:rPr>
+        <w:tab/>
+      </w:r>
+      <w:r>
+        <w:rPr>
+          <w:rFonts w:hint="eastAsia"/>
+        </w:rPr>
+        <w:t>cout &lt;&lt; "攻击:" &lt;&lt; mAt &lt;&lt; endl;</w:t>
+      </w:r>
+    </w:p>
+    <w:p>
+      <w:r>
+        <w:rPr>
+          <w:rFonts w:hint="eastAsia"/>
+        </w:rPr>
+        <w:tab/>
+      </w:r>
+      <w:r>
+        <w:rPr>
+          <w:rFonts w:hint="eastAsia"/>
+        </w:rPr>
+        <w:tab/>
+      </w:r>
+      <w:r>
+        <w:rPr>
+          <w:rFonts w:hint="eastAsia"/>
+        </w:rPr>
+        <w:t>cout &lt;&lt; "防御:" &lt;&lt; mDf &lt;&lt; endl;</w:t>
+      </w:r>
+    </w:p>
+    <w:p>
+      <w:r>
+        <w:tab/>
+      </w:r>
+      <w:r>
         <w:t>}</w:t>
       </w:r>
     </w:p>
@@ -1681,12 +1546,16 @@
     <w:p>
       <w:r>
         <w:tab/>
+      </w:r>
+      <w:r>
         <w:t>AbstractHero* hero = new HeroA;</w:t>
       </w:r>
     </w:p>
     <w:p>
       <w:r>
         <w:tab/>
+      </w:r>
+      <w:r>
         <w:t xml:space="preserve">hero-&gt;ShowStatus(); </w:t>
       </w:r>
     </w:p>
@@ -1694,43 +1563,46 @@
     <w:p>
       <w:r>
         <w:tab/>
-        <w:t>co</w:t>
-      </w:r>
-      <w:r>
-        <w:t>ut &lt;&lt;"----------------"&lt;&lt; endl;</w:t>
-      </w:r>
-    </w:p>
-    <w:p>
-      <w:r>
-        <w:rPr>
-          <w:rFonts w:hint="eastAsia"/>
-        </w:rPr>
-        <w:tab/>
-        <w:t>//</w:t>
-      </w:r>
-      <w:r>
-        <w:rPr>
-          <w:rFonts w:hint="eastAsia"/>
-        </w:rPr>
-        <w:t>给裸奔的英雄穿上衣服</w:t>
-      </w:r>
-    </w:p>
-    <w:p>
-      <w:r>
-        <w:tab/>
+      </w:r>
+      <w:r>
+        <w:t>cout &lt;&lt;"----------------"&lt;&lt; endl;</w:t>
+      </w:r>
+    </w:p>
+    <w:p>
+      <w:r>
+        <w:rPr>
+          <w:rFonts w:hint="eastAsia"/>
+        </w:rPr>
+        <w:tab/>
+      </w:r>
+      <w:r>
+        <w:rPr>
+          <w:rFonts w:hint="eastAsia"/>
+        </w:rPr>
+        <w:t>//给裸奔的英雄穿上衣服</w:t>
+      </w:r>
+    </w:p>
+    <w:p>
+      <w:r>
+        <w:tab/>
+      </w:r>
+      <w:r>
         <w:t xml:space="preserve">hero = new KuangtuEquipment(hero); </w:t>
       </w:r>
     </w:p>
     <w:p>
       <w:r>
-        <w:lastRenderedPageBreak/>
-        <w:tab/>
+        <w:tab/>
+      </w:r>
+      <w:r>
         <w:t>hero-&gt;ShowStatus();</w:t>
       </w:r>
     </w:p>
     <w:p>
       <w:r>
         <w:tab/>
+      </w:r>
+      <w:r>
         <w:t>cout &lt;&lt; "----------------" &lt;&lt; endl;</w:t>
       </w:r>
     </w:p>
@@ -1740,24 +1612,27 @@
           <w:rFonts w:hint="eastAsia"/>
         </w:rPr>
         <w:tab/>
-        <w:t>//</w:t>
-      </w:r>
-      <w:r>
-        <w:rPr>
-          <w:rFonts w:hint="eastAsia"/>
-        </w:rPr>
-        <w:t>给英雄装备武器</w:t>
-      </w:r>
-    </w:p>
-    <w:p>
-      <w:r>
-        <w:tab/>
+      </w:r>
+      <w:r>
+        <w:rPr>
+          <w:rFonts w:hint="eastAsia"/>
+        </w:rPr>
+        <w:t>//给英雄装备武器</w:t>
+      </w:r>
+    </w:p>
+    <w:p>
+      <w:r>
+        <w:tab/>
+      </w:r>
+      <w:r>
         <w:t>hero = new WujinzhiKnife(hero);</w:t>
       </w:r>
     </w:p>
     <w:p>
       <w:r>
         <w:tab/>
+      </w:r>
+      <w:r>
         <w:t>hero-&gt;ShowStatus();</w:t>
       </w:r>
     </w:p>
@@ -1779,12 +1654,16 @@
     <w:p>
       <w:r>
         <w:tab/>
+      </w:r>
+      <w:r>
         <w:t>test01();</w:t>
       </w:r>
     </w:p>
     <w:p>
       <w:r>
         <w:tab/>
+      </w:r>
+      <w:r>
         <w:t>return 0;</w:t>
       </w:r>
     </w:p>
@@ -1796,7 +1675,7 @@
     <w:p/>
     <w:p>
       <w:pPr>
-        <w:pStyle w:val="1"/>
+        <w:pStyle w:val="2"/>
       </w:pPr>
       <w:r>
         <w:rPr>
@@ -1855,7 +1734,7 @@
     </w:p>
     <w:p>
       <w:pPr>
-        <w:pStyle w:val="1"/>
+        <w:pStyle w:val="2"/>
       </w:pPr>
       <w:r>
         <w:rPr>
@@ -1866,13 +1745,173 @@
     </w:p>
     <w:p>
       <w:pPr>
+        <w:pStyle w:val="3"/>
+      </w:pPr>
+      <w:r>
+        <w:rPr>
+          <w:rFonts w:hint="eastAsia"/>
+        </w:rPr>
+        <w:t>优点</w:t>
+      </w:r>
+    </w:p>
+    <w:p>
+      <w:pPr>
+        <w:ind w:firstLine="420"/>
+      </w:pPr>
+      <w:r>
+        <w:rPr>
+          <w:rFonts w:hint="eastAsia"/>
+        </w:rPr>
+        <w:t>装饰模式与继承关系的目的都是要扩展对象的功能，但是</w:t>
+      </w:r>
+      <w:r>
+        <w:rPr>
+          <w:rFonts w:hint="eastAsia"/>
+          <w:color w:val="FF0000"/>
+        </w:rPr>
+        <w:t>装饰模式可以提供比继承更多的灵活性</w:t>
+      </w:r>
+      <w:r>
+        <w:rPr>
+          <w:rFonts w:hint="eastAsia"/>
+        </w:rPr>
+        <w:t>。</w:t>
+      </w:r>
+    </w:p>
+    <w:p>
+      <w:pPr>
+        <w:ind w:firstLine="420"/>
+      </w:pPr>
+      <w:r>
+        <w:rPr>
+          <w:rFonts w:hint="eastAsia"/>
+        </w:rPr>
+        <w:t>可以通过一种动态的方式来扩展一个对象的功能，</w:t>
+      </w:r>
+      <w:r>
+        <w:rPr>
+          <w:rFonts w:hint="eastAsia"/>
+          <w:color w:val="FF0000"/>
+        </w:rPr>
+        <w:t>通过配置文件可以在运行时选择不同的装饰器，从而实现不同的行为</w:t>
+      </w:r>
+      <w:r>
+        <w:rPr>
+          <w:rFonts w:hint="eastAsia"/>
+        </w:rPr>
+        <w:t>。</w:t>
+      </w:r>
+    </w:p>
+    <w:p>
+      <w:pPr>
+        <w:ind w:firstLine="420"/>
+      </w:pPr>
+      <w:r>
+        <w:rPr>
+          <w:rFonts w:hint="eastAsia"/>
+        </w:rPr>
+        <w:t>通过使用不同的具体装饰类以及这些装饰类的排列组合，可以创造出很多不同行为的组合。可以使用多个具体装饰类来装饰同一对象，得到功能更为强大的对象。</w:t>
+      </w:r>
+    </w:p>
+    <w:p>
+      <w:pPr>
+        <w:ind w:firstLine="420"/>
+      </w:pPr>
+      <w:r>
+        <w:rPr>
+          <w:rFonts w:hint="eastAsia"/>
+        </w:rPr>
+        <w:t>具体构件类与具体装饰类可以独立变化，用户可以根据需要增加新的具体构件类和具体装饰类，在使用时再对其进行组合，</w:t>
+      </w:r>
+      <w:r>
+        <w:rPr>
+          <w:rFonts w:hint="eastAsia"/>
+          <w:color w:val="FF0000"/>
+        </w:rPr>
+        <w:t>原有代码无须改变，符合“开闭原则”。</w:t>
+      </w:r>
+    </w:p>
+    <w:p>
+      <w:pPr>
+        <w:pStyle w:val="3"/>
+      </w:pPr>
+      <w:r>
+        <w:rPr>
+          <w:rFonts w:hint="eastAsia"/>
+        </w:rPr>
+        <w:t>缺点</w:t>
+      </w:r>
+    </w:p>
+    <w:p>
+      <w:pPr>
+        <w:ind w:firstLine="420"/>
+      </w:pPr>
+      <w:r>
+        <w:rPr>
+          <w:rFonts w:hint="eastAsia"/>
+        </w:rPr>
+        <w:t>使用装饰模式进行系统设计时将</w:t>
+      </w:r>
+      <w:r>
+        <w:rPr>
+          <w:rFonts w:hint="eastAsia"/>
+          <w:color w:val="FF0000"/>
+        </w:rPr>
+        <w:t>产生很多小对象，这些对象的区别在于它们之间相互连接的方式有所不同，而不是它们的类或者属性值有所不同，同时还将产生很多具体装饰类</w:t>
+      </w:r>
+      <w:r>
+        <w:rPr>
+          <w:rFonts w:hint="eastAsia"/>
+        </w:rPr>
+        <w:t>。这些装饰类和小对象的产生将</w:t>
+      </w:r>
+      <w:r>
+        <w:rPr>
+          <w:rFonts w:hint="eastAsia"/>
+          <w:color w:val="FF0000"/>
+        </w:rPr>
+        <w:t>增加系统的复杂度</w:t>
+      </w:r>
+      <w:r>
+        <w:rPr>
+          <w:rFonts w:hint="eastAsia"/>
+        </w:rPr>
+        <w:t>，加大学习与理解的难度。</w:t>
+      </w:r>
+    </w:p>
+    <w:p>
+      <w:pPr>
+        <w:ind w:firstLine="420"/>
+      </w:pPr>
+      <w:r>
+        <w:rPr>
+          <w:rFonts w:hint="eastAsia"/>
+        </w:rPr>
+        <w:t>这种比继承更加灵活机动的特性，也同时意味着</w:t>
+      </w:r>
+      <w:r>
+        <w:rPr>
+          <w:rFonts w:hint="eastAsia"/>
+          <w:color w:val="FF0000"/>
+        </w:rPr>
+        <w:t>装饰模式比继承更加易于出错，排错也很困难，对于多次装饰的对象，调试时寻找错误可能需要逐级排查，较为烦琐</w:t>
+      </w:r>
+      <w:r>
+        <w:rPr>
+          <w:rFonts w:hint="eastAsia"/>
+        </w:rPr>
+        <w:t>。</w:t>
+      </w:r>
+    </w:p>
+    <w:p>
+      <w:pPr>
         <w:pStyle w:val="2"/>
       </w:pPr>
       <w:r>
         <w:rPr>
           <w:rFonts w:hint="eastAsia"/>
         </w:rPr>
-        <w:t>优点</w:t>
+        <w:t>模式应用</w:t>
       </w:r>
     </w:p>
     <w:p>
@@ -1883,20 +1922,25 @@
         <w:rPr>
           <w:rFonts w:hint="eastAsia"/>
         </w:rPr>
-        <w:t>装饰模式与继承关系的目的都是要扩展对象的功能，但是</w:t>
-      </w:r>
+        <w:t>在以下情况下可以使用装饰模式：</w:t>
+      </w:r>
+    </w:p>
+    <w:p>
+      <w:pPr>
+        <w:ind w:firstLine="420"/>
+      </w:pPr>
       <w:r>
         <w:rPr>
           <w:rFonts w:hint="eastAsia"/>
           <w:color w:val="FF0000"/>
         </w:rPr>
-        <w:t>装饰模式可以提供比继承更多的灵活性</w:t>
-      </w:r>
-      <w:r>
-        <w:rPr>
-          <w:rFonts w:hint="eastAsia"/>
-        </w:rPr>
-        <w:t>。</w:t>
+        <w:t>在不影响其他对象的情况下，以动态、透明的方式给单个对象添加职责</w:t>
+      </w:r>
+      <w:r>
+        <w:rPr>
+          <w:rFonts w:hint="eastAsia"/>
+        </w:rPr>
+        <w:t>。需要动态地给一个对象增加功能，这些功能也可以动态地被撤销。</w:t>
       </w:r>
     </w:p>
     <w:p>
@@ -1906,21 +1950,33 @@
       <w:r>
         <w:rPr>
           <w:rFonts w:hint="eastAsia"/>
-        </w:rPr>
-        <w:t>可以通过一种动态的方式来扩展一个对象的功能，</w:t>
-      </w:r>
-      <w:r>
-        <w:rPr>
-          <w:rFonts w:hint="eastAsia"/>
           <w:color w:val="FF0000"/>
         </w:rPr>
-        <w:t>通过配置文件可以在运行时选择不同的装饰器，从而实现不同的行为</w:t>
-      </w:r>
-      <w:r>
-        <w:rPr>
-          <w:rFonts w:hint="eastAsia"/>
-        </w:rPr>
-        <w:t>。</w:t>
+        <w:t>当不能采用继承的方式对系统进行扩充或者采用继承不利于系统扩展和维护时</w:t>
+      </w:r>
+      <w:r>
+        <w:rPr>
+          <w:rFonts w:hint="eastAsia"/>
+        </w:rPr>
+        <w:t>。不能采用继承的情况主要有两类：</w:t>
+      </w:r>
+      <w:r>
+        <w:rPr>
+          <w:rFonts w:hint="eastAsia"/>
+          <w:color w:val="FF0000"/>
+        </w:rPr>
+        <w:t>第一类是系统中存在大量独立的扩展，为支持每一种组合将产生大量的子类，使得子类数目呈爆炸性增长；第二类是因为类定义不能继承（如final类）。</w:t>
+      </w:r>
+    </w:p>
+    <w:p>
+      <w:pPr>
+        <w:pStyle w:val="2"/>
+      </w:pPr>
+      <w:r>
+        <w:rPr>
+          <w:rFonts w:hint="eastAsia"/>
+        </w:rPr>
+        <w:t>模式扩展</w:t>
       </w:r>
     </w:p>
     <w:p>
@@ -1931,7 +1987,7 @@
         <w:rPr>
           <w:rFonts w:hint="eastAsia"/>
         </w:rPr>
-        <w:t>通过使用不同的具体装饰类以及这些装饰类的排列组合，可以创造出很多不同行为的组合。可以使用多个具体装饰类来装饰同一对象，得到功能更为强大的对象。</w:t>
+        <w:t>装饰模式的简化-需要注意的问题:</w:t>
       </w:r>
     </w:p>
     <w:p>
@@ -1942,21 +1998,29 @@
         <w:rPr>
           <w:rFonts w:hint="eastAsia"/>
         </w:rPr>
-        <w:t>具体构件类与具体装饰类可以独立变化，用户可以根据需要增加新的具体构件类和具体装饰类，在使用时再对其进行组合，</w:t>
-      </w:r>
-      <w:r>
-        <w:rPr>
-          <w:rFonts w:hint="eastAsia"/>
-          <w:color w:val="FF0000"/>
-        </w:rPr>
-        <w:t>原有代码无须改变，符合“开闭原则”</w:t>
-      </w:r>
-      <w:r>
-        <w:rPr>
-          <w:rFonts w:hint="eastAsia"/>
-          <w:color w:val="FF0000"/>
-        </w:rPr>
-        <w:t>。</w:t>
+        <w:t>一个装饰类的接口必须与被装饰类的接口保持相同，对于客户端来说无论是装饰之前的对象还是装饰之后的对象都可以一致对待。</w:t>
+      </w:r>
+    </w:p>
+    <w:p>
+      <w:pPr>
+        <w:ind w:firstLine="420"/>
+      </w:pPr>
+      <w:r>
+        <w:rPr>
+          <w:rFonts w:hint="eastAsia"/>
+        </w:rPr>
+        <w:t>尽量保持具体构件类Component作为一个“轻”类，也就是说不要把太多的逻辑和状态放在具体构件类中，可以通过装饰类对其进行扩展。</w:t>
+      </w:r>
+    </w:p>
+    <w:p>
+      <w:pPr>
+        <w:ind w:firstLine="420"/>
+      </w:pPr>
+      <w:r>
+        <w:rPr>
+          <w:rFonts w:hint="eastAsia"/>
+        </w:rPr>
+        <w:t>如果只有一个具体构件类而没有抽象构件类，那么抽象装饰类可以作为具体构件类的直接子类。</w:t>
       </w:r>
     </w:p>
     <w:p>
@@ -1967,7 +2031,7 @@
         <w:rPr>
           <w:rFonts w:hint="eastAsia"/>
         </w:rPr>
-        <w:t>缺点</w:t>
+        <w:t>总结</w:t>
       </w:r>
     </w:p>
     <w:p>
@@ -1978,41 +2042,7 @@
         <w:rPr>
           <w:rFonts w:hint="eastAsia"/>
         </w:rPr>
-        <w:t>使用装饰模式进行系统设计时将</w:t>
-      </w:r>
-      <w:r>
-        <w:rPr>
-          <w:rFonts w:hint="eastAsia"/>
-          <w:color w:val="FF0000"/>
-        </w:rPr>
-        <w:t>产生很多小对象，这些对象的区别在于它们之间相互连接的方式有所</w:t>
-      </w:r>
-      <w:r>
-        <w:rPr>
-          <w:rFonts w:hint="eastAsia"/>
-          <w:color w:val="FF0000"/>
-        </w:rPr>
-        <w:lastRenderedPageBreak/>
-        <w:t>不同，而不是它们的类或者属性值有所不同，同时还将产生很多具体装饰类</w:t>
-      </w:r>
-      <w:r>
-        <w:rPr>
-          <w:rFonts w:hint="eastAsia"/>
-        </w:rPr>
-        <w:t>。这些装饰类和小对象的产生将</w:t>
-      </w:r>
-      <w:r>
-        <w:rPr>
-          <w:rFonts w:hint="eastAsia"/>
-          <w:color w:val="FF0000"/>
-        </w:rPr>
-        <w:t>增加系统的复杂度</w:t>
-      </w:r>
-      <w:r>
-        <w:rPr>
-          <w:rFonts w:hint="eastAsia"/>
-        </w:rPr>
-        <w:t>，加大学习与理解的难度。</w:t>
+        <w:t>装饰模式用于动态地给一个对象增加一些额外的职责，就增加对象功能来说，装饰模式比生成子类实现更为灵活。它是一种对象结构型模式。</w:t>
       </w:r>
     </w:p>
     <w:p>
@@ -2023,33 +2053,7 @@
         <w:rPr>
           <w:rFonts w:hint="eastAsia"/>
         </w:rPr>
-        <w:t>这种比继承更加灵活机动的特性，也同时意味着</w:t>
-      </w:r>
-      <w:r>
-        <w:rPr>
-          <w:rFonts w:hint="eastAsia"/>
-          <w:color w:val="FF0000"/>
-        </w:rPr>
-        <w:t>装饰模式比继承更加易于出错，排错也很困难，对于多次装饰的对象，调试时寻找错误可能需要逐级排查，较为烦琐</w:t>
-      </w:r>
-      <w:r>
-        <w:rPr>
-          <w:rFonts w:hint="eastAsia"/>
-        </w:rPr>
-        <w:t>。</w:t>
-      </w:r>
-    </w:p>
-    <w:p>
-      <w:pPr>
-        <w:pStyle w:val="1"/>
-      </w:pPr>
-      <w:bookmarkStart w:id="0" w:name="_GoBack"/>
-      <w:bookmarkEnd w:id="0"/>
-      <w:r>
-        <w:rPr>
-          <w:rFonts w:hint="eastAsia"/>
-        </w:rPr>
-        <w:t>模式应用</w:t>
+        <w:t>装饰模式包含四个角色：抽象构件定义了对象的接口，可以给这些对象动态增加职责（方法）；具体构件定义了具体的构件对象，实现了在抽象构件中声明的方法，装饰器可以给它增加额外的职责（方法）； 抽象装饰类是抽象构件类的子类，用于给具体构件增加职责，但是具体职责在其子类中实现；具体装饰类是抽象装饰类的子类，负责向构件添加新的职责。</w:t>
       </w:r>
     </w:p>
     <w:p>
@@ -2060,7 +2064,7 @@
         <w:rPr>
           <w:rFonts w:hint="eastAsia"/>
         </w:rPr>
-        <w:t>在以下情况下可以使用装饰模式：</w:t>
+        <w:t>使用装饰模式来实现扩展比继承更加灵活，它以对客户透明的方式动态地给一个对象附加更多的责任。装饰模式可以在不需要创造更多子类的情况下，将对象的功能加以扩展。</w:t>
       </w:r>
     </w:p>
     <w:p>
@@ -2070,15 +2074,8 @@
       <w:r>
         <w:rPr>
           <w:rFonts w:hint="eastAsia"/>
-          <w:color w:val="FF0000"/>
-        </w:rPr>
-        <w:t>在不影响其他对象的情况下，以动态、透明的方式给单个对象添加职责</w:t>
-      </w:r>
-      <w:r>
-        <w:rPr>
-          <w:rFonts w:hint="eastAsia"/>
-        </w:rPr>
-        <w:t>。需要动态地给一个对象增加功能，这些功能也可以动态地被撤销。</w:t>
+        </w:rPr>
+        <w:t>装饰模式的主要优点在于可以提供比继承更多的灵活性，可以通过一种动态的 方式来扩展一个对象的功能，并通过使用不同的具体装饰类以及这些装饰类的 排列组合，可以创造出很多不同行为的组合，而且具体构件类与具体装饰类可 以独立变化，用户可以根据需要增加新的具体构件类和具体装饰类；其主要缺 点在于使用装饰模式进行系统设计时将产生很多小对象，而且装饰模式比继承 更加易于出错，排错也很困难，对于多次装饰的对象，调试时寻找错误可能需 要逐级排查，较为烦琐。</w:t>
       </w:r>
     </w:p>
     <w:p>
@@ -2088,47 +2085,8 @@
       <w:r>
         <w:rPr>
           <w:rFonts w:hint="eastAsia"/>
-          <w:color w:val="FF0000"/>
-        </w:rPr>
-        <w:t>当不能采用继承的方式对系统进行扩充或者采用继承不利于系统扩展和维护时</w:t>
-      </w:r>
-      <w:r>
-        <w:rPr>
-          <w:rFonts w:hint="eastAsia"/>
-        </w:rPr>
-        <w:t>。不能采用继承的情况主要有两类：</w:t>
-      </w:r>
-      <w:r>
-        <w:rPr>
-          <w:rFonts w:hint="eastAsia"/>
-          <w:color w:val="FF0000"/>
-        </w:rPr>
-        <w:t>第一类是系统中存在大量独立的扩展，为支持每一种组合将产生大量的子类，使得子类数目呈爆炸性增长；第二类是因为类定义不能继承（如</w:t>
-      </w:r>
-      <w:r>
-        <w:rPr>
-          <w:rFonts w:hint="eastAsia"/>
-          <w:color w:val="FF0000"/>
-        </w:rPr>
-        <w:t>final</w:t>
-      </w:r>
-      <w:r>
-        <w:rPr>
-          <w:rFonts w:hint="eastAsia"/>
-          <w:color w:val="FF0000"/>
-        </w:rPr>
-        <w:t>类）。</w:t>
-      </w:r>
-    </w:p>
-    <w:p>
-      <w:pPr>
-        <w:pStyle w:val="1"/>
-      </w:pPr>
-      <w:r>
-        <w:rPr>
-          <w:rFonts w:hint="eastAsia"/>
-        </w:rPr>
-        <w:t>模式扩展</w:t>
+        </w:rPr>
+        <w:t>装饰模式适用情况包括：在不影响其他对象的情况下，以动态、透明的方式给 单个对象添加职责；需要动态地给一个对象增加功能，这些功能也可以动态地 被撤销；当不能采用继承的方式对系统进行扩充或者采用继承不利于系统扩展 和维护时。</w:t>
       </w:r>
     </w:p>
     <w:p>
@@ -2139,326 +2097,23 @@
         <w:rPr>
           <w:rFonts w:hint="eastAsia"/>
         </w:rPr>
-        <w:t>装饰模式的简化</w:t>
-      </w:r>
-      <w:r>
-        <w:rPr>
-          <w:rFonts w:hint="eastAsia"/>
-        </w:rPr>
-        <w:t>-</w:t>
-      </w:r>
-      <w:r>
-        <w:rPr>
-          <w:rFonts w:hint="eastAsia"/>
-        </w:rPr>
-        <w:t>需要注意的问题</w:t>
-      </w:r>
-      <w:r>
-        <w:rPr>
-          <w:rFonts w:hint="eastAsia"/>
-        </w:rPr>
-        <w:t>:</w:t>
-      </w:r>
-    </w:p>
-    <w:p>
-      <w:pPr>
-        <w:ind w:firstLine="420"/>
-      </w:pPr>
-      <w:r>
-        <w:rPr>
-          <w:rFonts w:hint="eastAsia"/>
-        </w:rPr>
-        <w:t>一个装饰类的接口必须与被装饰类的接口保持相同，对于客户端来说无论是装饰之前的对象还是装饰之后的对象都可以一致对待。</w:t>
-      </w:r>
-    </w:p>
-    <w:p>
-      <w:pPr>
-        <w:ind w:firstLine="420"/>
-      </w:pPr>
-      <w:r>
-        <w:rPr>
-          <w:rFonts w:hint="eastAsia"/>
-        </w:rPr>
-        <w:t>尽量保持具体构件类</w:t>
-      </w:r>
-      <w:r>
-        <w:rPr>
-          <w:rFonts w:hint="eastAsia"/>
-        </w:rPr>
-        <w:t>Component</w:t>
-      </w:r>
-      <w:r>
-        <w:rPr>
-          <w:rFonts w:hint="eastAsia"/>
-        </w:rPr>
-        <w:t>作为一个“轻”类，也就是说不要把太多的逻辑和状态放在具体构件类中，可以通过装饰类对其进行扩展。</w:t>
-      </w:r>
-    </w:p>
-    <w:p>
-      <w:pPr>
-        <w:ind w:firstLine="420"/>
-      </w:pPr>
-      <w:r>
-        <w:rPr>
-          <w:rFonts w:hint="eastAsia"/>
-        </w:rPr>
-        <w:t>如果只有一个具体构件类而没有抽象构件类，那么抽象装饰类可以作为具体构件类的直接子类。</w:t>
-      </w:r>
-    </w:p>
-    <w:p>
-      <w:pPr>
-        <w:pStyle w:val="1"/>
-      </w:pPr>
-      <w:r>
-        <w:rPr>
-          <w:rFonts w:hint="eastAsia"/>
-        </w:rPr>
-        <w:t>总结</w:t>
-      </w:r>
-    </w:p>
-    <w:p>
-      <w:pPr>
-        <w:ind w:firstLine="420"/>
-      </w:pPr>
-      <w:r>
-        <w:rPr>
-          <w:rFonts w:hint="eastAsia"/>
-        </w:rPr>
-        <w:t>装饰模式用于动态地给一个对象增加一些额外的职责，就增加对象功能来说，装饰模式比生成子类实现更为灵活。它是一种对象结构型模式。</w:t>
-      </w:r>
-    </w:p>
-    <w:p>
-      <w:pPr>
-        <w:ind w:firstLine="420"/>
-      </w:pPr>
-      <w:r>
-        <w:rPr>
-          <w:rFonts w:hint="eastAsia"/>
-        </w:rPr>
-        <w:t>装饰模式包含四个角色：抽象构件定义了对象的接口，可以给这些对象动态增加职责（方法）；具体构件定义了具体的构件对象，实现了在抽象构件中声明的方法，装饰器可以给它增加额外的职责（方法）；</w:t>
-      </w:r>
-      <w:r>
-        <w:rPr>
-          <w:rFonts w:hint="eastAsia"/>
-        </w:rPr>
-        <w:t xml:space="preserve"> </w:t>
-      </w:r>
-      <w:r>
-        <w:rPr>
-          <w:rFonts w:hint="eastAsia"/>
-        </w:rPr>
-        <w:t>抽象装饰类是抽象构件类的子类，用于给具体构件增加职责，但是具体职责在其子类中实现；具体装饰类是抽象装饰类的子类，负责向构件添加新的职责。</w:t>
-      </w:r>
-    </w:p>
-    <w:p>
-      <w:pPr>
-        <w:ind w:firstLine="420"/>
-      </w:pPr>
-      <w:r>
-        <w:rPr>
-          <w:rFonts w:hint="eastAsia"/>
-        </w:rPr>
-        <w:t>使用装饰模式来实现扩展比继承更加灵活，它以对客户透明的方式动态地给一个对象附加更多的责任。装饰模式可以在不需要创造更多子类的情况下，将对象的功能加以扩展。</w:t>
-      </w:r>
-    </w:p>
-    <w:p>
-      <w:pPr>
-        <w:ind w:firstLine="420"/>
-      </w:pPr>
-      <w:r>
-        <w:rPr>
-          <w:rFonts w:hint="eastAsia"/>
-        </w:rPr>
-        <w:t>装饰模式的主要优点在于可以提供比继承更多的灵活性，可以通过一种动态的</w:t>
-      </w:r>
-      <w:r>
-        <w:rPr>
-          <w:rFonts w:hint="eastAsia"/>
-        </w:rPr>
-        <w:t xml:space="preserve"> </w:t>
-      </w:r>
-      <w:r>
-        <w:rPr>
-          <w:rFonts w:hint="eastAsia"/>
-        </w:rPr>
-        <w:t>方式来扩展一个对象的功能，并通过使用不同的具体装饰类以及这些装饰类的</w:t>
-      </w:r>
-      <w:r>
-        <w:rPr>
-          <w:rFonts w:hint="eastAsia"/>
-        </w:rPr>
-        <w:t xml:space="preserve"> </w:t>
-      </w:r>
-      <w:r>
-        <w:rPr>
-          <w:rFonts w:hint="eastAsia"/>
-        </w:rPr>
-        <w:t>排列组合，可以创造出很多不同行为的组合，而且具体构件类与具体装饰类可</w:t>
-      </w:r>
-      <w:r>
-        <w:rPr>
-          <w:rFonts w:hint="eastAsia"/>
-        </w:rPr>
-        <w:t xml:space="preserve"> </w:t>
-      </w:r>
-      <w:r>
-        <w:rPr>
-          <w:rFonts w:hint="eastAsia"/>
-        </w:rPr>
-        <w:t>以独立变化，用户可以根据需要增加新的具体构件类和具体装饰类；其主要</w:t>
-      </w:r>
-      <w:r>
-        <w:rPr>
-          <w:rFonts w:hint="eastAsia"/>
-        </w:rPr>
-        <w:lastRenderedPageBreak/>
-        <w:t>缺</w:t>
-      </w:r>
-      <w:r>
-        <w:rPr>
-          <w:rFonts w:hint="eastAsia"/>
-        </w:rPr>
-        <w:t xml:space="preserve"> </w:t>
-      </w:r>
-      <w:r>
-        <w:rPr>
-          <w:rFonts w:hint="eastAsia"/>
-        </w:rPr>
-        <w:t>点在于使用装饰模式进行系统设计时将产生很多小对象，而且装饰模式比继承</w:t>
-      </w:r>
-      <w:r>
-        <w:rPr>
-          <w:rFonts w:hint="eastAsia"/>
-        </w:rPr>
-        <w:t xml:space="preserve"> </w:t>
-      </w:r>
-      <w:r>
-        <w:rPr>
-          <w:rFonts w:hint="eastAsia"/>
-        </w:rPr>
-        <w:t>更加易于出错，排错也很困难，对于多次装饰的对象，调试时寻找错误可能需</w:t>
-      </w:r>
-      <w:r>
-        <w:rPr>
-          <w:rFonts w:hint="eastAsia"/>
-        </w:rPr>
-        <w:t xml:space="preserve"> </w:t>
-      </w:r>
-      <w:r>
-        <w:rPr>
-          <w:rFonts w:hint="eastAsia"/>
-        </w:rPr>
-        <w:t>要逐级排查，较为烦琐。</w:t>
-      </w:r>
-    </w:p>
-    <w:p>
-      <w:pPr>
-        <w:ind w:firstLine="420"/>
-      </w:pPr>
-      <w:r>
-        <w:rPr>
-          <w:rFonts w:hint="eastAsia"/>
-        </w:rPr>
-        <w:t>装饰模式适用情况包括：在不影响其他对象的情况下，以动态、透明的方式给</w:t>
-      </w:r>
-      <w:r>
-        <w:rPr>
-          <w:rFonts w:hint="eastAsia"/>
-        </w:rPr>
-        <w:t xml:space="preserve"> </w:t>
-      </w:r>
-      <w:r>
-        <w:rPr>
-          <w:rFonts w:hint="eastAsia"/>
-        </w:rPr>
-        <w:t>单个对象添加职责；需要动态地给一个对象增加功能，这些功能也可以动态地</w:t>
-      </w:r>
-      <w:r>
-        <w:rPr>
-          <w:rFonts w:hint="eastAsia"/>
-        </w:rPr>
-        <w:t xml:space="preserve"> </w:t>
-      </w:r>
-      <w:r>
-        <w:rPr>
-          <w:rFonts w:hint="eastAsia"/>
-        </w:rPr>
-        <w:t>被撤销；当不能采用继承的方式对系统进行扩充或者采用继承不利于系统扩展</w:t>
-      </w:r>
-      <w:r>
-        <w:rPr>
-          <w:rFonts w:hint="eastAsia"/>
-        </w:rPr>
-        <w:t xml:space="preserve"> </w:t>
-      </w:r>
-      <w:r>
-        <w:rPr>
-          <w:rFonts w:hint="eastAsia"/>
-        </w:rPr>
-        <w:t>和维护时。</w:t>
-      </w:r>
-    </w:p>
-    <w:p>
-      <w:pPr>
-        <w:ind w:firstLine="420"/>
-      </w:pPr>
-      <w:r>
-        <w:rPr>
-          <w:rFonts w:hint="eastAsia"/>
-        </w:rPr>
-        <w:t>装饰模式可分为透明装饰模式和半透明装饰模式：在透明装饰模式中，要求客</w:t>
-      </w:r>
-      <w:r>
-        <w:rPr>
-          <w:rFonts w:hint="eastAsia"/>
-        </w:rPr>
-        <w:t xml:space="preserve"> </w:t>
-      </w:r>
-      <w:r>
-        <w:rPr>
-          <w:rFonts w:hint="eastAsia"/>
-        </w:rPr>
-        <w:t>户端完全针对抽象编程，装饰模式的透明性要求客户端程序不应该声明具体构</w:t>
-      </w:r>
-      <w:r>
-        <w:rPr>
-          <w:rFonts w:hint="eastAsia"/>
-        </w:rPr>
-        <w:t xml:space="preserve"> </w:t>
-      </w:r>
-      <w:r>
-        <w:rPr>
-          <w:rFonts w:hint="eastAsia"/>
-        </w:rPr>
-        <w:t>件类型和具体装饰类型，而应该全部声明为抽象构件类型；半透明装饰模式允</w:t>
-      </w:r>
-      <w:r>
-        <w:rPr>
-          <w:rFonts w:hint="eastAsia"/>
-        </w:rPr>
-        <w:t xml:space="preserve"> </w:t>
-      </w:r>
-      <w:r>
-        <w:rPr>
-          <w:rFonts w:hint="eastAsia"/>
-        </w:rPr>
-        <w:t>许用户在客户端声明具体装饰者类型的对象，调用在具体装饰者中新增的方法。</w:t>
+        <w:t>装饰模式可分为透明装饰模式和半透明装饰模式：在透明装饰模式中，要求客 户端完全针对抽象编程，装饰模式的透明性要求客户端程序不应该声明具体构 件类型和具体装饰类型，而应该全部声明为抽象构件类型；半透明装饰模式允 许用户在客户端声明具体装饰者类型的对象，调用在具体装饰者中新增的方法。</w:t>
       </w:r>
     </w:p>
     <w:p/>
     <w:sectPr>
       <w:pgSz w:w="11906" w:h="16838"/>
       <w:pgMar w:top="1440" w:right="1800" w:bottom="1440" w:left="1800" w:header="851" w:footer="992" w:gutter="0"/>
-      <w:cols w:space="425"/>
-      <w:docGrid w:type="lines" w:linePitch="312"/>
+      <w:cols w:space="425" w:num="1"/>
+      <w:docGrid w:type="lines" w:linePitch="312" w:charSpace="0"/>
     </w:sectPr>
   </w:body>
 </w:document>
 </file>
 
 <file path=word/endnotes.xml><?xml version="1.0" encoding="utf-8"?>
-<w:endnotes xmlns:wpc="http://schemas.microsoft.com/office/word/2010/wordprocessingCanvas" xmlns:cx="http://schemas.microsoft.com/office/drawing/2014/chartex" xmlns:cx1="http://schemas.microsoft.com/office/drawing/2015/9/8/chartex" xmlns:mc="http://schemas.openxmlformats.org/markup-compatibility/2006" xmlns:o="urn:schemas-microsoft-com:office:office" xmlns:r="http://schemas.openxmlformats.org/officeDocument/2006/relationships" xmlns:m="http://schemas.openxmlformats.org/officeDocument/2006/math" xmlns:v="urn:schemas-microsoft-com:vml" xmlns:wp14="http://schemas.microsoft.com/office/word/2010/wordprocessingDrawing" xmlns:wp="http://schemas.openxmlformats.org/drawingml/2006/wordprocessingDrawing" xmlns:w10="urn:schemas-microsoft-com:office:word" xmlns:w="http://schemas.openxmlformats.org/wordprocessingml/2006/main" xmlns:w14="http://schemas.microsoft.com/office/word/2010/wordml" xmlns:w15="http://schemas.microsoft.com/office/word/2012/wordml" xmlns:w16se="http://schemas.microsoft.com/office/word/2015/wordml/symex" xmlns:wpg="http://schemas.microsoft.com/office/word/2010/wordprocessingGroup" xmlns:wpi="http://schemas.microsoft.com/office/word/2010/wordprocessingInk" xmlns:wne="http://schemas.microsoft.com/office/word/2006/wordml" xmlns:wps="http://schemas.microsoft.com/office/word/2010/wordprocessingShape" mc:Ignorable="w14 w15 w16se wp14">
-  <w:endnote w:type="separator" w:id="-1">
+<w:endnotes xmlns:wpc="http://schemas.microsoft.com/office/word/2010/wordprocessingCanvas" xmlns:mc="http://schemas.openxmlformats.org/markup-compatibility/2006" xmlns:o="urn:schemas-microsoft-com:office:office" xmlns:r="http://schemas.openxmlformats.org/officeDocument/2006/relationships" xmlns:m="http://schemas.openxmlformats.org/officeDocument/2006/math" xmlns:v="urn:schemas-microsoft-com:vml" xmlns:wp14="http://schemas.microsoft.com/office/word/2010/wordprocessingDrawing" xmlns:wp="http://schemas.openxmlformats.org/drawingml/2006/wordprocessingDrawing" xmlns:w="http://schemas.openxmlformats.org/wordprocessingml/2006/main" xmlns:w14="http://schemas.microsoft.com/office/word/2010/wordml" xmlns:w15="http://schemas.microsoft.com/office/word/2012/wordml" xmlns:w10="urn:schemas-microsoft-com:office:word" xmlns:wpg="http://schemas.microsoft.com/office/word/2010/wordprocessingGroup" xmlns:wpi="http://schemas.microsoft.com/office/word/2010/wordprocessingInk" xmlns:wne="http://schemas.microsoft.com/office/word/2006/wordml" xmlns:wps="http://schemas.microsoft.com/office/word/2010/wordprocessingShape" xmlns:wpsCustomData="http://www.wps.cn/officeDocument/2013/wpsCustomData" mc:Ignorable="w14 w15 wp14">
+  <w:endnote w:type="separator" w:id="0">
     <w:p>
       <w:pPr>
         <w:spacing w:line="240" w:lineRule="auto"/>
@@ -2468,7 +2123,7 @@
       </w:r>
     </w:p>
   </w:endnote>
-  <w:endnote w:type="continuationSeparator" w:id="0">
+  <w:endnote w:type="continuationSeparator" w:id="1">
     <w:p>
       <w:pPr>
         <w:spacing w:line="240" w:lineRule="auto"/>
@@ -2482,21 +2137,21 @@
 </file>
 
 <file path=word/footnotes.xml><?xml version="1.0" encoding="utf-8"?>
-<w:footnotes xmlns:wpc="http://schemas.microsoft.com/office/word/2010/wordprocessingCanvas" xmlns:cx="http://schemas.microsoft.com/office/drawing/2014/chartex" xmlns:cx1="http://schemas.microsoft.com/office/drawing/2015/9/8/chartex" xmlns:mc="http://schemas.openxmlformats.org/markup-compatibility/2006" xmlns:o="urn:schemas-microsoft-com:office:office" xmlns:r="http://schemas.openxmlformats.org/officeDocument/2006/relationships" xmlns:m="http://schemas.openxmlformats.org/officeDocument/2006/math" xmlns:v="urn:schemas-microsoft-com:vml" xmlns:wp14="http://schemas.microsoft.com/office/word/2010/wordprocessingDrawing" xmlns:wp="http://schemas.openxmlformats.org/drawingml/2006/wordprocessingDrawing" xmlns:w10="urn:schemas-microsoft-com:office:word" xmlns:w="http://schemas.openxmlformats.org/wordprocessingml/2006/main" xmlns:w14="http://schemas.microsoft.com/office/word/2010/wordml" xmlns:w15="http://schemas.microsoft.com/office/word/2012/wordml" xmlns:w16se="http://schemas.microsoft.com/office/word/2015/wordml/symex" xmlns:wpg="http://schemas.microsoft.com/office/word/2010/wordprocessingGroup" xmlns:wpi="http://schemas.microsoft.com/office/word/2010/wordprocessingInk" xmlns:wne="http://schemas.microsoft.com/office/word/2006/wordml" xmlns:wps="http://schemas.microsoft.com/office/word/2010/wordprocessingShape" mc:Ignorable="w14 w15 w16se wp14">
-  <w:footnote w:type="separator" w:id="-1">
-    <w:p>
-      <w:pPr>
-        <w:spacing w:line="240" w:lineRule="auto"/>
+<w:footnotes xmlns:wpc="http://schemas.microsoft.com/office/word/2010/wordprocessingCanvas" xmlns:mc="http://schemas.openxmlformats.org/markup-compatibility/2006" xmlns:o="urn:schemas-microsoft-com:office:office" xmlns:r="http://schemas.openxmlformats.org/officeDocument/2006/relationships" xmlns:m="http://schemas.openxmlformats.org/officeDocument/2006/math" xmlns:v="urn:schemas-microsoft-com:vml" xmlns:wp14="http://schemas.microsoft.com/office/word/2010/wordprocessingDrawing" xmlns:wp="http://schemas.openxmlformats.org/drawingml/2006/wordprocessingDrawing" xmlns:w="http://schemas.openxmlformats.org/wordprocessingml/2006/main" xmlns:w14="http://schemas.microsoft.com/office/word/2010/wordml" xmlns:w15="http://schemas.microsoft.com/office/word/2012/wordml" xmlns:w10="urn:schemas-microsoft-com:office:word" xmlns:wpg="http://schemas.microsoft.com/office/word/2010/wordprocessingGroup" xmlns:wpi="http://schemas.microsoft.com/office/word/2010/wordprocessingInk" xmlns:wne="http://schemas.microsoft.com/office/word/2006/wordml" xmlns:wps="http://schemas.microsoft.com/office/word/2010/wordprocessingShape" xmlns:wpsCustomData="http://www.wps.cn/officeDocument/2013/wpsCustomData" mc:Ignorable="w14 w15 wp14">
+  <w:footnote w:type="separator" w:id="0">
+    <w:p>
+      <w:pPr>
+        <w:spacing w:line="360" w:lineRule="auto"/>
       </w:pPr>
       <w:r>
         <w:separator/>
       </w:r>
     </w:p>
   </w:footnote>
-  <w:footnote w:type="continuationSeparator" w:id="0">
-    <w:p>
-      <w:pPr>
-        <w:spacing w:line="240" w:lineRule="auto"/>
+  <w:footnote w:type="continuationSeparator" w:id="1">
+    <w:p>
+      <w:pPr>
+        <w:spacing w:line="360" w:lineRule="auto"/>
       </w:pPr>
       <w:r>
         <w:continuationSeparator/>
@@ -2507,414 +2162,289 @@
 </file>
 
 <file path=word/styles.xml><?xml version="1.0" encoding="utf-8"?>
-<w:styles xmlns:mc="http://schemas.openxmlformats.org/markup-compatibility/2006" xmlns:r="http://schemas.openxmlformats.org/officeDocument/2006/relationships" xmlns:w="http://schemas.openxmlformats.org/wordprocessingml/2006/main" xmlns:w14="http://schemas.microsoft.com/office/word/2010/wordml" xmlns:w15="http://schemas.microsoft.com/office/word/2012/wordml" xmlns:w16se="http://schemas.microsoft.com/office/word/2015/wordml/symex" mc:Ignorable="w14 w15 w16se">
+<w:styles xmlns:mc="http://schemas.openxmlformats.org/markup-compatibility/2006" xmlns:o="urn:schemas-microsoft-com:office:office" xmlns:r="http://schemas.openxmlformats.org/officeDocument/2006/relationships" xmlns:m="http://schemas.openxmlformats.org/officeDocument/2006/math" xmlns:v="urn:schemas-microsoft-com:vml" xmlns:w="http://schemas.openxmlformats.org/wordprocessingml/2006/main" xmlns:w14="http://schemas.microsoft.com/office/word/2010/wordml" xmlns:w10="urn:schemas-microsoft-com:office:word" xmlns:sl="http://schemas.openxmlformats.org/schemaLibrary/2006/main" xmlns:wpsCustomData="http://www.wps.cn/officeDocument/2013/wpsCustomData" mc:Ignorable="w14">
   <w:docDefaults>
     <w:rPrDefault>
       <w:rPr>
-        <w:rFonts w:asciiTheme="minorHAnsi" w:eastAsiaTheme="minorEastAsia" w:hAnsiTheme="minorHAnsi" w:cstheme="minorBidi"/>
-        <w:kern w:val="2"/>
-        <w:sz w:val="21"/>
-        <w:szCs w:val="22"/>
-        <w:lang w:val="en-US" w:eastAsia="zh-CN" w:bidi="ar-SA"/>
+        <w:rFonts w:asciiTheme="minorHAnsi" w:hAnsiTheme="minorHAnsi" w:eastAsiaTheme="minorEastAsia" w:cstheme="minorBidi"/>
       </w:rPr>
     </w:rPrDefault>
     <w:pPrDefault/>
   </w:docDefaults>
-  <w:latentStyles w:defLockedState="0" w:defUIPriority="99" w:defSemiHidden="0" w:defUnhideWhenUsed="0" w:defQFormat="0" w:count="371">
-    <w:lsdException w:name="Normal" w:uiPriority="0" w:qFormat="1"/>
-    <w:lsdException w:name="heading 1" w:uiPriority="0" w:qFormat="1"/>
-    <w:lsdException w:name="heading 2" w:semiHidden="1" w:uiPriority="0" w:unhideWhenUsed="1" w:qFormat="1"/>
-    <w:lsdException w:name="heading 3" w:semiHidden="1" w:uiPriority="0" w:unhideWhenUsed="1" w:qFormat="1"/>
-    <w:lsdException w:name="heading 4" w:semiHidden="1" w:uiPriority="9" w:unhideWhenUsed="1" w:qFormat="1"/>
-    <w:lsdException w:name="heading 5" w:semiHidden="1" w:uiPriority="9" w:unhideWhenUsed="1" w:qFormat="1"/>
-    <w:lsdException w:name="heading 6" w:semiHidden="1" w:uiPriority="9" w:unhideWhenUsed="1" w:qFormat="1"/>
-    <w:lsdException w:name="heading 7" w:semiHidden="1" w:uiPriority="9" w:unhideWhenUsed="1" w:qFormat="1"/>
-    <w:lsdException w:name="heading 8" w:semiHidden="1" w:uiPriority="9" w:unhideWhenUsed="1" w:qFormat="1"/>
-    <w:lsdException w:name="heading 9" w:semiHidden="1" w:uiPriority="9" w:unhideWhenUsed="1" w:qFormat="1"/>
-    <w:lsdException w:name="index 1" w:semiHidden="1" w:unhideWhenUsed="1"/>
-    <w:lsdException w:name="index 2" w:semiHidden="1" w:unhideWhenUsed="1"/>
-    <w:lsdException w:name="index 3" w:semiHidden="1" w:unhideWhenUsed="1"/>
-    <w:lsdException w:name="index 4" w:semiHidden="1" w:unhideWhenUsed="1"/>
-    <w:lsdException w:name="index 5" w:semiHidden="1" w:unhideWhenUsed="1"/>
-    <w:lsdException w:name="index 6" w:semiHidden="1" w:unhideWhenUsed="1"/>
-    <w:lsdException w:name="index 7" w:semiHidden="1" w:unhideWhenUsed="1"/>
-    <w:lsdException w:name="index 8" w:semiHidden="1" w:unhideWhenUsed="1"/>
-    <w:lsdException w:name="index 9" w:semiHidden="1" w:unhideWhenUsed="1"/>
-    <w:lsdException w:name="toc 1" w:semiHidden="1" w:uiPriority="39" w:unhideWhenUsed="1"/>
-    <w:lsdException w:name="toc 2" w:semiHidden="1" w:uiPriority="39" w:unhideWhenUsed="1"/>
-    <w:lsdException w:name="toc 3" w:semiHidden="1" w:uiPriority="39" w:unhideWhenUsed="1"/>
-    <w:lsdException w:name="toc 4" w:semiHidden="1" w:uiPriority="39" w:unhideWhenUsed="1"/>
-    <w:lsdException w:name="toc 5" w:semiHidden="1" w:uiPriority="39" w:unhideWhenUsed="1"/>
-    <w:lsdException w:name="toc 6" w:semiHidden="1" w:uiPriority="39" w:unhideWhenUsed="1"/>
-    <w:lsdException w:name="toc 7" w:semiHidden="1" w:uiPriority="39" w:unhideWhenUsed="1"/>
-    <w:lsdException w:name="toc 8" w:semiHidden="1" w:uiPriority="39" w:unhideWhenUsed="1"/>
-    <w:lsdException w:name="toc 9" w:semiHidden="1" w:uiPriority="39" w:unhideWhenUsed="1"/>
-    <w:lsdException w:name="Normal Indent" w:semiHidden="1" w:unhideWhenUsed="1"/>
-    <w:lsdException w:name="footnote text" w:semiHidden="1" w:unhideWhenUsed="1"/>
-    <w:lsdException w:name="annotation text" w:semiHidden="1" w:unhideWhenUsed="1"/>
-    <w:lsdException w:name="header" w:semiHidden="1" w:unhideWhenUsed="1"/>
-    <w:lsdException w:name="footer" w:semiHidden="1" w:unhideWhenUsed="1"/>
-    <w:lsdException w:name="index heading" w:semiHidden="1" w:unhideWhenUsed="1"/>
-    <w:lsdException w:name="caption" w:semiHidden="1" w:uiPriority="35" w:unhideWhenUsed="1" w:qFormat="1"/>
-    <w:lsdException w:name="table of figures" w:semiHidden="1" w:unhideWhenUsed="1"/>
-    <w:lsdException w:name="envelope address" w:semiHidden="1" w:unhideWhenUsed="1"/>
-    <w:lsdException w:name="envelope return" w:semiHidden="1" w:unhideWhenUsed="1"/>
-    <w:lsdException w:name="footnote reference" w:semiHidden="1" w:unhideWhenUsed="1"/>
-    <w:lsdException w:name="annotation reference" w:semiHidden="1" w:unhideWhenUsed="1"/>
-    <w:lsdException w:name="line number" w:semiHidden="1" w:unhideWhenUsed="1"/>
-    <w:lsdException w:name="page number" w:semiHidden="1" w:unhideWhenUsed="1"/>
-    <w:lsdException w:name="endnote reference" w:semiHidden="1" w:unhideWhenUsed="1"/>
-    <w:lsdException w:name="endnote text" w:semiHidden="1" w:unhideWhenUsed="1"/>
-    <w:lsdException w:name="table of authorities" w:semiHidden="1" w:unhideWhenUsed="1"/>
-    <w:lsdException w:name="macro" w:semiHidden="1" w:unhideWhenUsed="1"/>
-    <w:lsdException w:name="toa heading" w:semiHidden="1" w:unhideWhenUsed="1"/>
-    <w:lsdException w:name="List" w:semiHidden="1" w:unhideWhenUsed="1"/>
-    <w:lsdException w:name="List Bullet" w:semiHidden="1" w:unhideWhenUsed="1"/>
-    <w:lsdException w:name="List Number" w:semiHidden="1" w:unhideWhenUsed="1"/>
-    <w:lsdException w:name="List 2" w:semiHidden="1" w:unhideWhenUsed="1"/>
-    <w:lsdException w:name="List 3" w:semiHidden="1" w:unhideWhenUsed="1"/>
-    <w:lsdException w:name="List 4" w:semiHidden="1" w:unhideWhenUsed="1"/>
-    <w:lsdException w:name="List 5" w:semiHidden="1" w:unhideWhenUsed="1"/>
-    <w:lsdException w:name="List Bullet 2" w:semiHidden="1" w:unhideWhenUsed="1"/>
-    <w:lsdException w:name="List Bullet 3" w:semiHidden="1" w:unhideWhenUsed="1"/>
-    <w:lsdException w:name="List Bullet 4" w:semiHidden="1" w:unhideWhenUsed="1"/>
-    <w:lsdException w:name="List Bullet 5" w:semiHidden="1" w:unhideWhenUsed="1"/>
-    <w:lsdException w:name="List Number 2" w:semiHidden="1" w:unhideWhenUsed="1"/>
-    <w:lsdException w:name="List Number 3" w:semiHidden="1" w:unhideWhenUsed="1"/>
-    <w:lsdException w:name="List Number 4" w:semiHidden="1" w:unhideWhenUsed="1"/>
-    <w:lsdException w:name="List Number 5" w:semiHidden="1" w:unhideWhenUsed="1"/>
-    <w:lsdException w:name="Title" w:uiPriority="10" w:qFormat="1"/>
-    <w:lsdException w:name="Closing" w:semiHidden="1" w:unhideWhenUsed="1"/>
-    <w:lsdException w:name="Signature" w:semiHidden="1" w:unhideWhenUsed="1"/>
-    <w:lsdException w:name="Default Paragraph Font" w:semiHidden="1" w:uiPriority="1" w:unhideWhenUsed="1"/>
-    <w:lsdException w:name="Body Text" w:semiHidden="1" w:unhideWhenUsed="1"/>
-    <w:lsdException w:name="Body Text Indent" w:semiHidden="1" w:unhideWhenUsed="1"/>
-    <w:lsdException w:name="List Continue" w:semiHidden="1" w:unhideWhenUsed="1"/>
-    <w:lsdException w:name="List Continue 2" w:semiHidden="1" w:unhideWhenUsed="1"/>
-    <w:lsdException w:name="List Continue 3" w:semiHidden="1" w:unhideWhenUsed="1"/>
-    <w:lsdException w:name="List Continue 4" w:semiHidden="1" w:unhideWhenUsed="1"/>
-    <w:lsdException w:name="List Continue 5" w:semiHidden="1" w:unhideWhenUsed="1"/>
-    <w:lsdException w:name="Message Header" w:semiHidden="1" w:unhideWhenUsed="1"/>
-    <w:lsdException w:name="Subtitle" w:uiPriority="11" w:qFormat="1"/>
-    <w:lsdException w:name="Salutation" w:semiHidden="1" w:unhideWhenUsed="1"/>
-    <w:lsdException w:name="Date" w:semiHidden="1" w:unhideWhenUsed="1"/>
-    <w:lsdException w:name="Body Text First Indent" w:semiHidden="1" w:unhideWhenUsed="1"/>
-    <w:lsdException w:name="Body Text First Indent 2" w:semiHidden="1" w:unhideWhenUsed="1"/>
-    <w:lsdException w:name="Note Heading" w:semiHidden="1" w:unhideWhenUsed="1"/>
-    <w:lsdException w:name="Body Text 2" w:semiHidden="1" w:unhideWhenUsed="1"/>
-    <w:lsdException w:name="Body Text 3" w:semiHidden="1" w:unhideWhenUsed="1"/>
-    <w:lsdException w:name="Body Text Indent 2" w:semiHidden="1" w:unhideWhenUsed="1"/>
-    <w:lsdException w:name="Body Text Indent 3" w:semiHidden="1" w:unhideWhenUsed="1"/>
-    <w:lsdException w:name="Block Text" w:semiHidden="1" w:unhideWhenUsed="1"/>
-    <w:lsdException w:name="Hyperlink" w:semiHidden="1" w:unhideWhenUsed="1"/>
-    <w:lsdException w:name="FollowedHyperlink" w:semiHidden="1" w:unhideWhenUsed="1"/>
-    <w:lsdException w:name="Strong" w:uiPriority="22" w:qFormat="1"/>
-    <w:lsdException w:name="Emphasis" w:uiPriority="20" w:qFormat="1"/>
-    <w:lsdException w:name="Document Map" w:semiHidden="1" w:unhideWhenUsed="1"/>
-    <w:lsdException w:name="Plain Text" w:semiHidden="1" w:unhideWhenUsed="1"/>
-    <w:lsdException w:name="E-mail Signature" w:semiHidden="1" w:unhideWhenUsed="1"/>
-    <w:lsdException w:name="HTML Top of Form" w:semiHidden="1" w:unhideWhenUsed="1"/>
-    <w:lsdException w:name="HTML Bottom of Form" w:semiHidden="1" w:unhideWhenUsed="1"/>
-    <w:lsdException w:name="Normal (Web)" w:semiHidden="1" w:unhideWhenUsed="1"/>
-    <w:lsdException w:name="HTML Acronym" w:semiHidden="1" w:unhideWhenUsed="1"/>
-    <w:lsdException w:name="HTML Address" w:semiHidden="1" w:unhideWhenUsed="1"/>
-    <w:lsdException w:name="HTML Cite" w:semiHidden="1" w:unhideWhenUsed="1"/>
-    <w:lsdException w:name="HTML Code" w:semiHidden="1" w:unhideWhenUsed="1"/>
-    <w:lsdException w:name="HTML Definition" w:semiHidden="1" w:unhideWhenUsed="1"/>
-    <w:lsdException w:name="HTML Keyboard" w:semiHidden="1" w:unhideWhenUsed="1"/>
-    <w:lsdException w:name="HTML Preformatted" w:semiHidden="1" w:unhideWhenUsed="1"/>
-    <w:lsdException w:name="HTML Sample" w:semiHidden="1" w:unhideWhenUsed="1"/>
-    <w:lsdException w:name="HTML Typewriter" w:semiHidden="1" w:unhideWhenUsed="1"/>
-    <w:lsdException w:name="HTML Variable" w:semiHidden="1" w:unhideWhenUsed="1"/>
-    <w:lsdException w:name="Normal Table" w:semiHidden="1" w:unhideWhenUsed="1"/>
-    <w:lsdException w:name="annotation subject" w:semiHidden="1" w:unhideWhenUsed="1"/>
-    <w:lsdException w:name="No List" w:semiHidden="1" w:unhideWhenUsed="1"/>
-    <w:lsdException w:name="Outline List 1" w:semiHidden="1" w:unhideWhenUsed="1"/>
-    <w:lsdException w:name="Outline List 2" w:semiHidden="1" w:unhideWhenUsed="1"/>
-    <w:lsdException w:name="Outline List 3" w:semiHidden="1" w:unhideWhenUsed="1"/>
-    <w:lsdException w:name="Table Simple 1" w:semiHidden="1" w:unhideWhenUsed="1"/>
-    <w:lsdException w:name="Table Simple 2" w:semiHidden="1" w:unhideWhenUsed="1"/>
-    <w:lsdException w:name="Table Simple 3" w:semiHidden="1" w:unhideWhenUsed="1"/>
-    <w:lsdException w:name="Table Classic 1" w:semiHidden="1" w:unhideWhenUsed="1"/>
-    <w:lsdException w:name="Table Classic 2" w:semiHidden="1" w:unhideWhenUsed="1"/>
-    <w:lsdException w:name="Table Classic 3" w:semiHidden="1" w:unhideWhenUsed="1"/>
-    <w:lsdException w:name="Table Classic 4" w:semiHidden="1" w:unhideWhenUsed="1"/>
-    <w:lsdException w:name="Table Colorful 1" w:semiHidden="1" w:unhideWhenUsed="1"/>
-    <w:lsdException w:name="Table Colorful 2" w:semiHidden="1" w:unhideWhenUsed="1"/>
-    <w:lsdException w:name="Table Colorful 3" w:semiHidden="1" w:unhideWhenUsed="1"/>
-    <w:lsdException w:name="Table Columns 1" w:semiHidden="1" w:unhideWhenUsed="1"/>
-    <w:lsdException w:name="Table Columns 2" w:semiHidden="1" w:unhideWhenUsed="1"/>
-    <w:lsdException w:name="Table Columns 3" w:semiHidden="1" w:unhideWhenUsed="1"/>
-    <w:lsdException w:name="Table Columns 4" w:semiHidden="1" w:unhideWhenUsed="1"/>
-    <w:lsdException w:name="Table Columns 5" w:semiHidden="1" w:unhideWhenUsed="1"/>
-    <w:lsdException w:name="Table Grid 1" w:semiHidden="1" w:unhideWhenUsed="1"/>
-    <w:lsdException w:name="Table Grid 2" w:semiHidden="1" w:unhideWhenUsed="1"/>
-    <w:lsdException w:name="Table Grid 3" w:semiHidden="1" w:unhideWhenUsed="1"/>
-    <w:lsdException w:name="Table Grid 4" w:semiHidden="1" w:unhideWhenUsed="1"/>
-    <w:lsdException w:name="Table Grid 5" w:semiHidden="1" w:unhideWhenUsed="1"/>
-    <w:lsdException w:name="Table Grid 6" w:semiHidden="1" w:unhideWhenUsed="1"/>
-    <w:lsdException w:name="Table Grid 7" w:semiHidden="1" w:unhideWhenUsed="1"/>
-    <w:lsdException w:name="Table Grid 8" w:semiHidden="1" w:unhideWhenUsed="1"/>
-    <w:lsdException w:name="Table List 1" w:semiHidden="1" w:unhideWhenUsed="1"/>
-    <w:lsdException w:name="Table List 2" w:semiHidden="1" w:unhideWhenUsed="1"/>
-    <w:lsdException w:name="Table List 3" w:semiHidden="1" w:unhideWhenUsed="1"/>
-    <w:lsdException w:name="Table List 4" w:semiHidden="1" w:unhideWhenUsed="1"/>
-    <w:lsdException w:name="Table List 5" w:semiHidden="1" w:unhideWhenUsed="1"/>
-    <w:lsdException w:name="Table List 6" w:semiHidden="1" w:unhideWhenUsed="1"/>
-    <w:lsdException w:name="Table List 7" w:semiHidden="1" w:unhideWhenUsed="1"/>
-    <w:lsdException w:name="Table List 8" w:semiHidden="1" w:unhideWhenUsed="1"/>
-    <w:lsdException w:name="Table 3D effects 1" w:semiHidden="1" w:unhideWhenUsed="1"/>
-    <w:lsdException w:name="Table 3D effects 2" w:semiHidden="1" w:unhideWhenUsed="1"/>
-    <w:lsdException w:name="Table 3D effects 3" w:semiHidden="1" w:unhideWhenUsed="1"/>
-    <w:lsdException w:name="Table Contemporary" w:semiHidden="1" w:unhideWhenUsed="1"/>
-    <w:lsdException w:name="Table Elegant" w:semiHidden="1" w:unhideWhenUsed="1"/>
-    <w:lsdException w:name="Table Professional" w:semiHidden="1" w:unhideWhenUsed="1"/>
-    <w:lsdException w:name="Table Subtle 1" w:semiHidden="1" w:unhideWhenUsed="1"/>
-    <w:lsdException w:name="Table Subtle 2" w:semiHidden="1" w:unhideWhenUsed="1"/>
-    <w:lsdException w:name="Table Web 1" w:semiHidden="1" w:unhideWhenUsed="1"/>
-    <w:lsdException w:name="Table Web 2" w:semiHidden="1" w:unhideWhenUsed="1"/>
-    <w:lsdException w:name="Table Web 3" w:semiHidden="1" w:unhideWhenUsed="1"/>
-    <w:lsdException w:name="Balloon Text" w:semiHidden="1" w:unhideWhenUsed="1"/>
-    <w:lsdException w:name="Table Grid" w:uiPriority="39"/>
-    <w:lsdException w:name="Table Theme" w:semiHidden="1" w:unhideWhenUsed="1"/>
-    <w:lsdException w:name="Placeholder Text" w:semiHidden="1"/>
-    <w:lsdException w:name="No Spacing" w:uiPriority="1" w:qFormat="1"/>
-    <w:lsdException w:name="Light Shading" w:uiPriority="60"/>
-    <w:lsdException w:name="Light List" w:uiPriority="61"/>
-    <w:lsdException w:name="Light Grid" w:uiPriority="62"/>
-    <w:lsdException w:name="Medium Shading 1" w:uiPriority="63"/>
-    <w:lsdException w:name="Medium Shading 2" w:uiPriority="64"/>
-    <w:lsdException w:name="Medium List 1" w:uiPriority="65"/>
-    <w:lsdException w:name="Medium List 2" w:uiPriority="66"/>
-    <w:lsdException w:name="Medium Grid 1" w:uiPriority="67"/>
-    <w:lsdException w:name="Medium Grid 2" w:uiPriority="68"/>
-    <w:lsdException w:name="Medium Grid 3" w:uiPriority="69"/>
-    <w:lsdException w:name="Dark List" w:uiPriority="70"/>
-    <w:lsdException w:name="Colorful Shading" w:uiPriority="71"/>
-    <w:lsdException w:name="Colorful List" w:uiPriority="72"/>
-    <w:lsdException w:name="Colorful Grid" w:uiPriority="73"/>
-    <w:lsdException w:name="Light Shading Accent 1" w:uiPriority="60"/>
-    <w:lsdException w:name="Light List Accent 1" w:uiPriority="61"/>
-    <w:lsdException w:name="Light Grid Accent 1" w:uiPriority="62"/>
-    <w:lsdException w:name="Medium Shading 1 Accent 1" w:uiPriority="63"/>
-    <w:lsdException w:name="Medium Shading 2 Accent 1" w:uiPriority="64"/>
-    <w:lsdException w:name="Medium List 1 Accent 1" w:uiPriority="65"/>
-    <w:lsdException w:name="Revision" w:semiHidden="1"/>
-    <w:lsdException w:name="List Paragraph" w:uiPriority="34" w:qFormat="1"/>
-    <w:lsdException w:name="Quote" w:uiPriority="29" w:qFormat="1"/>
-    <w:lsdException w:name="Intense Quote" w:uiPriority="30" w:qFormat="1"/>
-    <w:lsdException w:name="Medium List 2 Accent 1" w:uiPriority="66"/>
-    <w:lsdException w:name="Medium Grid 1 Accent 1" w:uiPriority="67"/>
-    <w:lsdException w:name="Medium Grid 2 Accent 1" w:uiPriority="68"/>
-    <w:lsdException w:name="Medium Grid 3 Accent 1" w:uiPriority="69"/>
-    <w:lsdException w:name="Dark List Accent 1" w:uiPriority="70"/>
-    <w:lsdException w:name="Colorful Shading Accent 1" w:uiPriority="71"/>
-    <w:lsdException w:name="Colorful List Accent 1" w:uiPriority="72"/>
-    <w:lsdException w:name="Colorful Grid Accent 1" w:uiPriority="73"/>
-    <w:lsdException w:name="Light Shading Accent 2" w:uiPriority="60"/>
-    <w:lsdException w:name="Light List Accent 2" w:uiPriority="61"/>
-    <w:lsdException w:name="Light Grid Accent 2" w:uiPriority="62"/>
-    <w:lsdException w:name="Medium Shading 1 Accent 2" w:uiPriority="63"/>
-    <w:lsdException w:name="Medium Shading 2 Accent 2" w:uiPriority="64"/>
-    <w:lsdException w:name="Medium List 1 Accent 2" w:uiPriority="65"/>
-    <w:lsdException w:name="Medium List 2 Accent 2" w:uiPriority="66"/>
-    <w:lsdException w:name="Medium Grid 1 Accent 2" w:uiPriority="67"/>
-    <w:lsdException w:name="Medium Grid 2 Accent 2" w:uiPriority="68"/>
-    <w:lsdException w:name="Medium Grid 3 Accent 2" w:uiPriority="69"/>
-    <w:lsdException w:name="Dark List Accent 2" w:uiPriority="70"/>
-    <w:lsdException w:name="Colorful Shading Accent 2" w:uiPriority="71"/>
-    <w:lsdException w:name="Colorful List Accent 2" w:uiPriority="72"/>
-    <w:lsdException w:name="Colorful Grid Accent 2" w:uiPriority="73"/>
-    <w:lsdException w:name="Light Shading Accent 3" w:uiPriority="60"/>
-    <w:lsdException w:name="Light List Accent 3" w:uiPriority="61"/>
-    <w:lsdException w:name="Light Grid Accent 3" w:uiPriority="62"/>
-    <w:lsdException w:name="Medium Shading 1 Accent 3" w:uiPriority="63"/>
-    <w:lsdException w:name="Medium Shading 2 Accent 3" w:uiPriority="64"/>
-    <w:lsdException w:name="Medium List 1 Accent 3" w:uiPriority="65"/>
-    <w:lsdException w:name="Medium List 2 Accent 3" w:uiPriority="66"/>
-    <w:lsdException w:name="Medium Grid 1 Accent 3" w:uiPriority="67"/>
-    <w:lsdException w:name="Medium Grid 2 Accent 3" w:uiPriority="68"/>
-    <w:lsdException w:name="Medium Grid 3 Accent 3" w:uiPriority="69"/>
-    <w:lsdException w:name="Dark List Accent 3" w:uiPriority="70"/>
-    <w:lsdException w:name="Colorful Shading Accent 3" w:uiPriority="71"/>
-    <w:lsdException w:name="Colorful List Accent 3" w:uiPriority="72"/>
-    <w:lsdException w:name="Colorful Grid Accent 3" w:uiPriority="73"/>
-    <w:lsdException w:name="Light Shading Accent 4" w:uiPriority="60"/>
-    <w:lsdException w:name="Light List Accent 4" w:uiPriority="61"/>
-    <w:lsdException w:name="Light Grid Accent 4" w:uiPriority="62"/>
-    <w:lsdException w:name="Medium Shading 1 Accent 4" w:uiPriority="63"/>
-    <w:lsdException w:name="Medium Shading 2 Accent 4" w:uiPriority="64"/>
-    <w:lsdException w:name="Medium List 1 Accent 4" w:uiPriority="65"/>
-    <w:lsdException w:name="Medium List 2 Accent 4" w:uiPriority="66"/>
-    <w:lsdException w:name="Medium Grid 1 Accent 4" w:uiPriority="67"/>
-    <w:lsdException w:name="Medium Grid 2 Accent 4" w:uiPriority="68"/>
-    <w:lsdException w:name="Medium Grid 3 Accent 4" w:uiPriority="69"/>
-    <w:lsdException w:name="Dark List Accent 4" w:uiPriority="70"/>
-    <w:lsdException w:name="Colorful Shading Accent 4" w:uiPriority="71"/>
-    <w:lsdException w:name="Colorful List Accent 4" w:uiPriority="72"/>
-    <w:lsdException w:name="Colorful Grid Accent 4" w:uiPriority="73"/>
-    <w:lsdException w:name="Light Shading Accent 5" w:uiPriority="60"/>
-    <w:lsdException w:name="Light List Accent 5" w:uiPriority="61"/>
-    <w:lsdException w:name="Light Grid Accent 5" w:uiPriority="62"/>
-    <w:lsdException w:name="Medium Shading 1 Accent 5" w:uiPriority="63"/>
-    <w:lsdException w:name="Medium Shading 2 Accent 5" w:uiPriority="64"/>
-    <w:lsdException w:name="Medium List 1 Accent 5" w:uiPriority="65"/>
-    <w:lsdException w:name="Medium List 2 Accent 5" w:uiPriority="66"/>
-    <w:lsdException w:name="Medium Grid 1 Accent 5" w:uiPriority="67"/>
-    <w:lsdException w:name="Medium Grid 2 Accent 5" w:uiPriority="68"/>
-    <w:lsdException w:name="Medium Grid 3 Accent 5" w:uiPriority="69"/>
-    <w:lsdException w:name="Dark List Accent 5" w:uiPriority="70"/>
-    <w:lsdException w:name="Colorful Shading Accent 5" w:uiPriority="71"/>
-    <w:lsdException w:name="Colorful List Accent 5" w:uiPriority="72"/>
-    <w:lsdException w:name="Colorful Grid Accent 5" w:uiPriority="73"/>
-    <w:lsdException w:name="Light Shading Accent 6" w:uiPriority="60"/>
-    <w:lsdException w:name="Light List Accent 6" w:uiPriority="61"/>
-    <w:lsdException w:name="Light Grid Accent 6" w:uiPriority="62"/>
-    <w:lsdException w:name="Medium Shading 1 Accent 6" w:uiPriority="63"/>
-    <w:lsdException w:name="Medium Shading 2 Accent 6" w:uiPriority="64"/>
-    <w:lsdException w:name="Medium List 1 Accent 6" w:uiPriority="65"/>
-    <w:lsdException w:name="Medium List 2 Accent 6" w:uiPriority="66"/>
-    <w:lsdException w:name="Medium Grid 1 Accent 6" w:uiPriority="67"/>
-    <w:lsdException w:name="Medium Grid 2 Accent 6" w:uiPriority="68"/>
-    <w:lsdException w:name="Medium Grid 3 Accent 6" w:uiPriority="69"/>
-    <w:lsdException w:name="Dark List Accent 6" w:uiPriority="70"/>
-    <w:lsdException w:name="Colorful Shading Accent 6" w:uiPriority="71"/>
-    <w:lsdException w:name="Colorful List Accent 6" w:uiPriority="72"/>
-    <w:lsdException w:name="Colorful Grid Accent 6" w:uiPriority="73"/>
-    <w:lsdException w:name="Subtle Emphasis" w:uiPriority="19" w:qFormat="1"/>
-    <w:lsdException w:name="Intense Emphasis" w:uiPriority="21" w:qFormat="1"/>
-    <w:lsdException w:name="Subtle Reference" w:uiPriority="31" w:qFormat="1"/>
-    <w:lsdException w:name="Intense Reference" w:uiPriority="32" w:qFormat="1"/>
-    <w:lsdException w:name="Book Title" w:uiPriority="33" w:qFormat="1"/>
-    <w:lsdException w:name="Bibliography" w:semiHidden="1" w:uiPriority="37" w:unhideWhenUsed="1"/>
-    <w:lsdException w:name="TOC Heading" w:semiHidden="1" w:uiPriority="39" w:unhideWhenUsed="1" w:qFormat="1"/>
-    <w:lsdException w:name="Plain Table 1" w:uiPriority="41"/>
-    <w:lsdException w:name="Plain Table 2" w:uiPriority="42"/>
-    <w:lsdException w:name="Plain Table 3" w:uiPriority="43"/>
-    <w:lsdException w:name="Plain Table 4" w:uiPriority="44"/>
-    <w:lsdException w:name="Plain Table 5" w:uiPriority="45"/>
-    <w:lsdException w:name="Grid Table Light" w:uiPriority="40"/>
-    <w:lsdException w:name="Grid Table 1 Light" w:uiPriority="46"/>
-    <w:lsdException w:name="Grid Table 2" w:uiPriority="47"/>
-    <w:lsdException w:name="Grid Table 3" w:uiPriority="48"/>
-    <w:lsdException w:name="Grid Table 4" w:uiPriority="49"/>
-    <w:lsdException w:name="Grid Table 5 Dark" w:uiPriority="50"/>
-    <w:lsdException w:name="Grid Table 6 Colorful" w:uiPriority="51"/>
-    <w:lsdException w:name="Grid Table 7 Colorful" w:uiPriority="52"/>
-    <w:lsdException w:name="Grid Table 1 Light Accent 1" w:uiPriority="46"/>
-    <w:lsdException w:name="Grid Table 2 Accent 1" w:uiPriority="47"/>
-    <w:lsdException w:name="Grid Table 3 Accent 1" w:uiPriority="48"/>
-    <w:lsdException w:name="Grid Table 4 Accent 1" w:uiPriority="49"/>
-    <w:lsdException w:name="Grid Table 5 Dark Accent 1" w:uiPriority="50"/>
-    <w:lsdException w:name="Grid Table 6 Colorful Accent 1" w:uiPriority="51"/>
-    <w:lsdException w:name="Grid Table 7 Colorful Accent 1" w:uiPriority="52"/>
-    <w:lsdException w:name="Grid Table 1 Light Accent 2" w:uiPriority="46"/>
-    <w:lsdException w:name="Grid Table 2 Accent 2" w:uiPriority="47"/>
-    <w:lsdException w:name="Grid Table 3 Accent 2" w:uiPriority="48"/>
-    <w:lsdException w:name="Grid Table 4 Accent 2" w:uiPriority="49"/>
-    <w:lsdException w:name="Grid Table 5 Dark Accent 2" w:uiPriority="50"/>
-    <w:lsdException w:name="Grid Table 6 Colorful Accent 2" w:uiPriority="51"/>
-    <w:lsdException w:name="Grid Table 7 Colorful Accent 2" w:uiPriority="52"/>
-    <w:lsdException w:name="Grid Table 1 Light Accent 3" w:uiPriority="46"/>
-    <w:lsdException w:name="Grid Table 2 Accent 3" w:uiPriority="47"/>
-    <w:lsdException w:name="Grid Table 3 Accent 3" w:uiPriority="48"/>
-    <w:lsdException w:name="Grid Table 4 Accent 3" w:uiPriority="49"/>
-    <w:lsdException w:name="Grid Table 5 Dark Accent 3" w:uiPriority="50"/>
-    <w:lsdException w:name="Grid Table 6 Colorful Accent 3" w:uiPriority="51"/>
-    <w:lsdException w:name="Grid Table 7 Colorful Accent 3" w:uiPriority="52"/>
-    <w:lsdException w:name="Grid Table 1 Light Accent 4" w:uiPriority="46"/>
-    <w:lsdException w:name="Grid Table 2 Accent 4" w:uiPriority="47"/>
-    <w:lsdException w:name="Grid Table 3 Accent 4" w:uiPriority="48"/>
-    <w:lsdException w:name="Grid Table 4 Accent 4" w:uiPriority="49"/>
-    <w:lsdException w:name="Grid Table 5 Dark Accent 4" w:uiPriority="50"/>
-    <w:lsdException w:name="Grid Table 6 Colorful Accent 4" w:uiPriority="51"/>
-    <w:lsdException w:name="Grid Table 7 Colorful Accent 4" w:uiPriority="52"/>
-    <w:lsdException w:name="Grid Table 1 Light Accent 5" w:uiPriority="46"/>
-    <w:lsdException w:name="Grid Table 2 Accent 5" w:uiPriority="47"/>
-    <w:lsdException w:name="Grid Table 3 Accent 5" w:uiPriority="48"/>
-    <w:lsdException w:name="Grid Table 4 Accent 5" w:uiPriority="49"/>
-    <w:lsdException w:name="Grid Table 5 Dark Accent 5" w:uiPriority="50"/>
-    <w:lsdException w:name="Grid Table 6 Colorful Accent 5" w:uiPriority="51"/>
-    <w:lsdException w:name="Grid Table 7 Colorful Accent 5" w:uiPriority="52"/>
-    <w:lsdException w:name="Grid Table 1 Light Accent 6" w:uiPriority="46"/>
-    <w:lsdException w:name="Grid Table 2 Accent 6" w:uiPriority="47"/>
-    <w:lsdException w:name="Grid Table 3 Accent 6" w:uiPriority="48"/>
-    <w:lsdException w:name="Grid Table 4 Accent 6" w:uiPriority="49"/>
-    <w:lsdException w:name="Grid Table 5 Dark Accent 6" w:uiPriority="50"/>
-    <w:lsdException w:name="Grid Table 6 Colorful Accent 6" w:uiPriority="51"/>
-    <w:lsdException w:name="Grid Table 7 Colorful Accent 6" w:uiPriority="52"/>
-    <w:lsdException w:name="List Table 1 Light" w:uiPriority="46"/>
-    <w:lsdException w:name="List Table 2" w:uiPriority="47"/>
-    <w:lsdException w:name="List Table 3" w:uiPriority="48"/>
-    <w:lsdException w:name="List Table 4" w:uiPriority="49"/>
-    <w:lsdException w:name="List Table 5 Dark" w:uiPriority="50"/>
-    <w:lsdException w:name="List Table 6 Colorful" w:uiPriority="51"/>
-    <w:lsdException w:name="List Table 7 Colorful" w:uiPriority="52"/>
-    <w:lsdException w:name="List Table 1 Light Accent 1" w:uiPriority="46"/>
-    <w:lsdException w:name="List Table 2 Accent 1" w:uiPriority="47"/>
-    <w:lsdException w:name="List Table 3 Accent 1" w:uiPriority="48"/>
-    <w:lsdException w:name="List Table 4 Accent 1" w:uiPriority="49"/>
-    <w:lsdException w:name="List Table 5 Dark Accent 1" w:uiPriority="50"/>
-    <w:lsdException w:name="List Table 6 Colorful Accent 1" w:uiPriority="51"/>
-    <w:lsdException w:name="List Table 7 Colorful Accent 1" w:uiPriority="52"/>
-    <w:lsdException w:name="List Table 1 Light Accent 2" w:uiPriority="46"/>
-    <w:lsdException w:name="List Table 2 Accent 2" w:uiPriority="47"/>
-    <w:lsdException w:name="List Table 3 Accent 2" w:uiPriority="48"/>
-    <w:lsdException w:name="List Table 4 Accent 2" w:uiPriority="49"/>
-    <w:lsdException w:name="List Table 5 Dark Accent 2" w:uiPriority="50"/>
-    <w:lsdException w:name="List Table 6 Colorful Accent 2" w:uiPriority="51"/>
-    <w:lsdException w:name="List Table 7 Colorful Accent 2" w:uiPriority="52"/>
-    <w:lsdException w:name="List Table 1 Light Accent 3" w:uiPriority="46"/>
-    <w:lsdException w:name="List Table 2 Accent 3" w:uiPriority="47"/>
-    <w:lsdException w:name="List Table 3 Accent 3" w:uiPriority="48"/>
-    <w:lsdException w:name="List Table 4 Accent 3" w:uiPriority="49"/>
-    <w:lsdException w:name="List Table 5 Dark Accent 3" w:uiPriority="50"/>
-    <w:lsdException w:name="List Table 6 Colorful Accent 3" w:uiPriority="51"/>
-    <w:lsdException w:name="List Table 7 Colorful Accent 3" w:uiPriority="52"/>
-    <w:lsdException w:name="List Table 1 Light Accent 4" w:uiPriority="46"/>
-    <w:lsdException w:name="List Table 2 Accent 4" w:uiPriority="47"/>
-    <w:lsdException w:name="List Table 3 Accent 4" w:uiPriority="48"/>
-    <w:lsdException w:name="List Table 4 Accent 4" w:uiPriority="49"/>
-    <w:lsdException w:name="List Table 5 Dark Accent 4" w:uiPriority="50"/>
-    <w:lsdException w:name="List Table 6 Colorful Accent 4" w:uiPriority="51"/>
-    <w:lsdException w:name="List Table 7 Colorful Accent 4" w:uiPriority="52"/>
-    <w:lsdException w:name="List Table 1 Light Accent 5" w:uiPriority="46"/>
-    <w:lsdException w:name="List Table 2 Accent 5" w:uiPriority="47"/>
-    <w:lsdException w:name="List Table 3 Accent 5" w:uiPriority="48"/>
-    <w:lsdException w:name="List Table 4 Accent 5" w:uiPriority="49"/>
-    <w:lsdException w:name="List Table 5 Dark Accent 5" w:uiPriority="50"/>
-    <w:lsdException w:name="List Table 6 Colorful Accent 5" w:uiPriority="51"/>
-    <w:lsdException w:name="List Table 7 Colorful Accent 5" w:uiPriority="52"/>
-    <w:lsdException w:name="List Table 1 Light Accent 6" w:uiPriority="46"/>
-    <w:lsdException w:name="List Table 2 Accent 6" w:uiPriority="47"/>
-    <w:lsdException w:name="List Table 3 Accent 6" w:uiPriority="48"/>
-    <w:lsdException w:name="List Table 4 Accent 6" w:uiPriority="49"/>
-    <w:lsdException w:name="List Table 5 Dark Accent 6" w:uiPriority="50"/>
-    <w:lsdException w:name="List Table 6 Colorful Accent 6" w:uiPriority="51"/>
-    <w:lsdException w:name="List Table 7 Colorful Accent 6" w:uiPriority="52"/>
+  <w:latentStyles w:count="260" w:defQFormat="0" w:defUnhideWhenUsed="1" w:defSemiHidden="1" w:defUIPriority="99" w:defLockedState="0">
+    <w:lsdException w:qFormat="1" w:unhideWhenUsed="0" w:uiPriority="0" w:semiHidden="0" w:name="Normal"/>
+    <w:lsdException w:qFormat="1" w:unhideWhenUsed="0" w:uiPriority="0" w:semiHidden="0" w:name="heading 1"/>
+    <w:lsdException w:qFormat="1" w:uiPriority="0" w:semiHidden="0" w:name="heading 2"/>
+    <w:lsdException w:qFormat="1" w:uiPriority="0" w:semiHidden="0" w:name="heading 3"/>
+    <w:lsdException w:qFormat="1" w:uiPriority="9" w:semiHidden="0" w:name="heading 4"/>
+    <w:lsdException w:qFormat="1" w:uiPriority="9" w:name="heading 5"/>
+    <w:lsdException w:qFormat="1" w:uiPriority="9" w:name="heading 6"/>
+    <w:lsdException w:qFormat="1" w:uiPriority="9" w:name="heading 7"/>
+    <w:lsdException w:qFormat="1" w:uiPriority="9" w:name="heading 8"/>
+    <w:lsdException w:qFormat="1" w:uiPriority="9" w:name="heading 9"/>
+    <w:lsdException w:uiPriority="99" w:name="index 1"/>
+    <w:lsdException w:uiPriority="99" w:name="index 2"/>
+    <w:lsdException w:uiPriority="99" w:name="index 3"/>
+    <w:lsdException w:uiPriority="99" w:name="index 4"/>
+    <w:lsdException w:uiPriority="99" w:name="index 5"/>
+    <w:lsdException w:uiPriority="99" w:name="index 6"/>
+    <w:lsdException w:uiPriority="99" w:name="index 7"/>
+    <w:lsdException w:uiPriority="99" w:name="index 8"/>
+    <w:lsdException w:uiPriority="99" w:name="index 9"/>
+    <w:lsdException w:uiPriority="39" w:name="toc 1"/>
+    <w:lsdException w:uiPriority="39" w:name="toc 2"/>
+    <w:lsdException w:uiPriority="39" w:name="toc 3"/>
+    <w:lsdException w:uiPriority="39" w:name="toc 4"/>
+    <w:lsdException w:uiPriority="39" w:name="toc 5"/>
+    <w:lsdException w:uiPriority="39" w:name="toc 6"/>
+    <w:lsdException w:uiPriority="39" w:name="toc 7"/>
+    <w:lsdException w:uiPriority="39" w:name="toc 8"/>
+    <w:lsdException w:uiPriority="39" w:name="toc 9"/>
+    <w:lsdException w:uiPriority="99" w:name="Normal Indent"/>
+    <w:lsdException w:uiPriority="99" w:name="footnote text"/>
+    <w:lsdException w:uiPriority="99" w:name="annotation text"/>
+    <w:lsdException w:qFormat="1" w:uiPriority="99" w:semiHidden="0" w:name="header"/>
+    <w:lsdException w:qFormat="1" w:uiPriority="99" w:semiHidden="0" w:name="footer"/>
+    <w:lsdException w:uiPriority="99" w:name="index heading"/>
+    <w:lsdException w:qFormat="1" w:uiPriority="35" w:name="caption"/>
+    <w:lsdException w:uiPriority="99" w:name="table of figures"/>
+    <w:lsdException w:uiPriority="99" w:name="envelope address"/>
+    <w:lsdException w:uiPriority="99" w:name="envelope return"/>
+    <w:lsdException w:uiPriority="99" w:name="footnote reference"/>
+    <w:lsdException w:uiPriority="99" w:name="annotation reference"/>
+    <w:lsdException w:uiPriority="99" w:name="line number"/>
+    <w:lsdException w:uiPriority="99" w:name="page number"/>
+    <w:lsdException w:uiPriority="99" w:name="endnote reference"/>
+    <w:lsdException w:uiPriority="99" w:name="endnote text"/>
+    <w:lsdException w:uiPriority="99" w:name="table of authorities"/>
+    <w:lsdException w:uiPriority="99" w:name="macro"/>
+    <w:lsdException w:uiPriority="99" w:name="toa heading"/>
+    <w:lsdException w:uiPriority="99" w:name="List"/>
+    <w:lsdException w:uiPriority="99" w:name="List Bullet"/>
+    <w:lsdException w:uiPriority="99" w:name="List Number"/>
+    <w:lsdException w:uiPriority="99" w:name="List 2"/>
+    <w:lsdException w:uiPriority="99" w:name="List 3"/>
+    <w:lsdException w:uiPriority="99" w:name="List 4"/>
+    <w:lsdException w:uiPriority="99" w:name="List 5"/>
+    <w:lsdException w:uiPriority="99" w:name="List Bullet 2"/>
+    <w:lsdException w:uiPriority="99" w:name="List Bullet 3"/>
+    <w:lsdException w:uiPriority="99" w:name="List Bullet 4"/>
+    <w:lsdException w:uiPriority="99" w:name="List Bullet 5"/>
+    <w:lsdException w:uiPriority="99" w:name="List Number 2"/>
+    <w:lsdException w:uiPriority="99" w:name="List Number 3"/>
+    <w:lsdException w:uiPriority="99" w:name="List Number 4"/>
+    <w:lsdException w:uiPriority="99" w:name="List Number 5"/>
+    <w:lsdException w:qFormat="1" w:unhideWhenUsed="0" w:uiPriority="10" w:semiHidden="0" w:name="Title"/>
+    <w:lsdException w:uiPriority="99" w:name="Closing"/>
+    <w:lsdException w:uiPriority="99" w:name="Signature"/>
+    <w:lsdException w:uiPriority="1" w:name="Default Paragraph Font"/>
+    <w:lsdException w:uiPriority="99" w:name="Body Text"/>
+    <w:lsdException w:uiPriority="99" w:name="Body Text Indent"/>
+    <w:lsdException w:uiPriority="99" w:name="List Continue"/>
+    <w:lsdException w:uiPriority="99" w:name="List Continue 2"/>
+    <w:lsdException w:uiPriority="99" w:name="List Continue 3"/>
+    <w:lsdException w:uiPriority="99" w:name="List Continue 4"/>
+    <w:lsdException w:uiPriority="99" w:name="List Continue 5"/>
+    <w:lsdException w:uiPriority="99" w:name="Message Header"/>
+    <w:lsdException w:qFormat="1" w:unhideWhenUsed="0" w:uiPriority="11" w:semiHidden="0" w:name="Subtitle"/>
+    <w:lsdException w:uiPriority="99" w:name="Salutation"/>
+    <w:lsdException w:uiPriority="99" w:name="Date"/>
+    <w:lsdException w:uiPriority="99" w:name="Body Text First Indent"/>
+    <w:lsdException w:uiPriority="99" w:name="Body Text First Indent 2"/>
+    <w:lsdException w:uiPriority="99" w:name="Note Heading"/>
+    <w:lsdException w:uiPriority="99" w:name="Body Text 2"/>
+    <w:lsdException w:uiPriority="99" w:name="Body Text 3"/>
+    <w:lsdException w:uiPriority="99" w:name="Body Text Indent 2"/>
+    <w:lsdException w:uiPriority="99" w:name="Body Text Indent 3"/>
+    <w:lsdException w:uiPriority="99" w:name="Block Text"/>
+    <w:lsdException w:uiPriority="99" w:name="Hyperlink"/>
+    <w:lsdException w:uiPriority="99" w:name="FollowedHyperlink"/>
+    <w:lsdException w:qFormat="1" w:unhideWhenUsed="0" w:uiPriority="22" w:semiHidden="0" w:name="Strong"/>
+    <w:lsdException w:qFormat="1" w:unhideWhenUsed="0" w:uiPriority="20" w:semiHidden="0" w:name="Emphasis"/>
+    <w:lsdException w:uiPriority="99" w:name="Document Map"/>
+    <w:lsdException w:uiPriority="99" w:name="Plain Text"/>
+    <w:lsdException w:uiPriority="99" w:name="E-mail Signature"/>
+    <w:lsdException w:uiPriority="99" w:name="Normal (Web)"/>
+    <w:lsdException w:uiPriority="99" w:name="HTML Acronym"/>
+    <w:lsdException w:uiPriority="99" w:name="HTML Address"/>
+    <w:lsdException w:uiPriority="99" w:name="HTML Cite"/>
+    <w:lsdException w:uiPriority="99" w:name="HTML Code"/>
+    <w:lsdException w:uiPriority="99" w:name="HTML Definition"/>
+    <w:lsdException w:uiPriority="99" w:name="HTML Keyboard"/>
+    <w:lsdException w:uiPriority="99" w:name="HTML Preformatted"/>
+    <w:lsdException w:uiPriority="99" w:name="HTML Sample"/>
+    <w:lsdException w:uiPriority="99" w:name="HTML Typewriter"/>
+    <w:lsdException w:uiPriority="99" w:name="HTML Variable"/>
+    <w:lsdException w:uiPriority="99" w:name="Normal Table"/>
+    <w:lsdException w:uiPriority="99" w:name="annotation subject"/>
+    <w:lsdException w:uiPriority="99" w:name="Table Simple 1"/>
+    <w:lsdException w:uiPriority="99" w:name="Table Simple 2"/>
+    <w:lsdException w:uiPriority="99" w:name="Table Simple 3"/>
+    <w:lsdException w:uiPriority="99" w:name="Table Classic 1"/>
+    <w:lsdException w:uiPriority="99" w:name="Table Classic 2"/>
+    <w:lsdException w:uiPriority="99" w:name="Table Classic 3"/>
+    <w:lsdException w:uiPriority="99" w:name="Table Classic 4"/>
+    <w:lsdException w:uiPriority="99" w:name="Table Colorful 1"/>
+    <w:lsdException w:uiPriority="99" w:name="Table Colorful 2"/>
+    <w:lsdException w:uiPriority="99" w:name="Table Colorful 3"/>
+    <w:lsdException w:uiPriority="99" w:name="Table Columns 1"/>
+    <w:lsdException w:uiPriority="99" w:name="Table Columns 2"/>
+    <w:lsdException w:uiPriority="99" w:name="Table Columns 3"/>
+    <w:lsdException w:uiPriority="99" w:name="Table Columns 4"/>
+    <w:lsdException w:uiPriority="99" w:name="Table Columns 5"/>
+    <w:lsdException w:uiPriority="99" w:name="Table Grid 1"/>
+    <w:lsdException w:uiPriority="99" w:name="Table Grid 2"/>
+    <w:lsdException w:uiPriority="99" w:name="Table Grid 3"/>
+    <w:lsdException w:uiPriority="99" w:name="Table Grid 4"/>
+    <w:lsdException w:uiPriority="99" w:name="Table Grid 5"/>
+    <w:lsdException w:uiPriority="99" w:name="Table Grid 6"/>
+    <w:lsdException w:uiPriority="99" w:name="Table Grid 7"/>
+    <w:lsdException w:uiPriority="99" w:name="Table Grid 8"/>
+    <w:lsdException w:uiPriority="99" w:name="Table List 1"/>
+    <w:lsdException w:uiPriority="99" w:name="Table List 2"/>
+    <w:lsdException w:uiPriority="99" w:name="Table List 3"/>
+    <w:lsdException w:uiPriority="99" w:name="Table List 4"/>
+    <w:lsdException w:uiPriority="99" w:name="Table List 5"/>
+    <w:lsdException w:uiPriority="99" w:name="Table List 6"/>
+    <w:lsdException w:uiPriority="99" w:name="Table List 7"/>
+    <w:lsdException w:uiPriority="99" w:name="Table List 8"/>
+    <w:lsdException w:uiPriority="99" w:name="Table 3D effects 1"/>
+    <w:lsdException w:uiPriority="99" w:name="Table 3D effects 2"/>
+    <w:lsdException w:uiPriority="99" w:name="Table 3D effects 3"/>
+    <w:lsdException w:uiPriority="99" w:name="Table Contemporary"/>
+    <w:lsdException w:uiPriority="99" w:name="Table Elegant"/>
+    <w:lsdException w:uiPriority="99" w:name="Table Professional"/>
+    <w:lsdException w:uiPriority="99" w:name="Table Subtle 1"/>
+    <w:lsdException w:uiPriority="99" w:name="Table Subtle 2"/>
+    <w:lsdException w:uiPriority="99" w:name="Table Web 1"/>
+    <w:lsdException w:uiPriority="99" w:name="Table Web 2"/>
+    <w:lsdException w:uiPriority="99" w:name="Table Web 3"/>
+    <w:lsdException w:uiPriority="99" w:name="Balloon Text"/>
+    <w:lsdException w:unhideWhenUsed="0" w:uiPriority="39" w:semiHidden="0" w:name="Table Grid"/>
+    <w:lsdException w:uiPriority="99" w:name="Table Theme"/>
+    <w:lsdException w:unhideWhenUsed="0" w:uiPriority="60" w:semiHidden="0" w:name="Light Shading"/>
+    <w:lsdException w:unhideWhenUsed="0" w:uiPriority="61" w:semiHidden="0" w:name="Light List"/>
+    <w:lsdException w:unhideWhenUsed="0" w:uiPriority="62" w:semiHidden="0" w:name="Light Grid"/>
+    <w:lsdException w:unhideWhenUsed="0" w:uiPriority="63" w:semiHidden="0" w:name="Medium Shading 1"/>
+    <w:lsdException w:unhideWhenUsed="0" w:uiPriority="64" w:semiHidden="0" w:name="Medium Shading 2"/>
+    <w:lsdException w:unhideWhenUsed="0" w:uiPriority="65" w:semiHidden="0" w:name="Medium List 1"/>
+    <w:lsdException w:unhideWhenUsed="0" w:uiPriority="66" w:semiHidden="0" w:name="Medium List 2"/>
+    <w:lsdException w:unhideWhenUsed="0" w:uiPriority="67" w:semiHidden="0" w:name="Medium Grid 1"/>
+    <w:lsdException w:unhideWhenUsed="0" w:uiPriority="68" w:semiHidden="0" w:name="Medium Grid 2"/>
+    <w:lsdException w:unhideWhenUsed="0" w:uiPriority="69" w:semiHidden="0" w:name="Medium Grid 3"/>
+    <w:lsdException w:unhideWhenUsed="0" w:uiPriority="70" w:semiHidden="0" w:name="Dark List"/>
+    <w:lsdException w:unhideWhenUsed="0" w:uiPriority="71" w:semiHidden="0" w:name="Colorful Shading"/>
+    <w:lsdException w:unhideWhenUsed="0" w:uiPriority="72" w:semiHidden="0" w:name="Colorful List"/>
+    <w:lsdException w:unhideWhenUsed="0" w:uiPriority="73" w:semiHidden="0" w:name="Colorful Grid"/>
+    <w:lsdException w:unhideWhenUsed="0" w:uiPriority="60" w:semiHidden="0" w:name="Light Shading Accent 1"/>
+    <w:lsdException w:unhideWhenUsed="0" w:uiPriority="61" w:semiHidden="0" w:name="Light List Accent 1"/>
+    <w:lsdException w:unhideWhenUsed="0" w:uiPriority="62" w:semiHidden="0" w:name="Light Grid Accent 1"/>
+    <w:lsdException w:unhideWhenUsed="0" w:uiPriority="63" w:semiHidden="0" w:name="Medium Shading 1 Accent 1"/>
+    <w:lsdException w:unhideWhenUsed="0" w:uiPriority="64" w:semiHidden="0" w:name="Medium Shading 2 Accent 1"/>
+    <w:lsdException w:unhideWhenUsed="0" w:uiPriority="65" w:semiHidden="0" w:name="Medium List 1 Accent 1"/>
+    <w:lsdException w:unhideWhenUsed="0" w:uiPriority="66" w:semiHidden="0" w:name="Medium List 2 Accent 1"/>
+    <w:lsdException w:unhideWhenUsed="0" w:uiPriority="67" w:semiHidden="0" w:name="Medium Grid 1 Accent 1"/>
+    <w:lsdException w:unhideWhenUsed="0" w:uiPriority="68" w:semiHidden="0" w:name="Medium Grid 2 Accent 1"/>
+    <w:lsdException w:unhideWhenUsed="0" w:uiPriority="69" w:semiHidden="0" w:name="Medium Grid 3 Accent 1"/>
+    <w:lsdException w:unhideWhenUsed="0" w:uiPriority="70" w:semiHidden="0" w:name="Dark List Accent 1"/>
+    <w:lsdException w:unhideWhenUsed="0" w:uiPriority="71" w:semiHidden="0" w:name="Colorful Shading Accent 1"/>
+    <w:lsdException w:unhideWhenUsed="0" w:uiPriority="72" w:semiHidden="0" w:name="Colorful List Accent 1"/>
+    <w:lsdException w:unhideWhenUsed="0" w:uiPriority="73" w:semiHidden="0" w:name="Colorful Grid Accent 1"/>
+    <w:lsdException w:unhideWhenUsed="0" w:uiPriority="60" w:semiHidden="0" w:name="Light Shading Accent 2"/>
+    <w:lsdException w:unhideWhenUsed="0" w:uiPriority="61" w:semiHidden="0" w:name="Light List Accent 2"/>
+    <w:lsdException w:unhideWhenUsed="0" w:uiPriority="62" w:semiHidden="0" w:name="Light Grid Accent 2"/>
+    <w:lsdException w:unhideWhenUsed="0" w:uiPriority="63" w:semiHidden="0" w:name="Medium Shading 1 Accent 2"/>
+    <w:lsdException w:unhideWhenUsed="0" w:uiPriority="64" w:semiHidden="0" w:name="Medium Shading 2 Accent 2"/>
+    <w:lsdException w:unhideWhenUsed="0" w:uiPriority="65" w:semiHidden="0" w:name="Medium List 1 Accent 2"/>
+    <w:lsdException w:unhideWhenUsed="0" w:uiPriority="66" w:semiHidden="0" w:name="Medium List 2 Accent 2"/>
+    <w:lsdException w:unhideWhenUsed="0" w:uiPriority="67" w:semiHidden="0" w:name="Medium Grid 1 Accent 2"/>
+    <w:lsdException w:unhideWhenUsed="0" w:uiPriority="68" w:semiHidden="0" w:name="Medium Grid 2 Accent 2"/>
+    <w:lsdException w:unhideWhenUsed="0" w:uiPriority="69" w:semiHidden="0" w:name="Medium Grid 3 Accent 2"/>
+    <w:lsdException w:unhideWhenUsed="0" w:uiPriority="70" w:semiHidden="0" w:name="Dark List Accent 2"/>
+    <w:lsdException w:unhideWhenUsed="0" w:uiPriority="71" w:semiHidden="0" w:name="Colorful Shading Accent 2"/>
+    <w:lsdException w:unhideWhenUsed="0" w:uiPriority="72" w:semiHidden="0" w:name="Colorful List Accent 2"/>
+    <w:lsdException w:unhideWhenUsed="0" w:uiPriority="73" w:semiHidden="0" w:name="Colorful Grid Accent 2"/>
+    <w:lsdException w:unhideWhenUsed="0" w:uiPriority="60" w:semiHidden="0" w:name="Light Shading Accent 3"/>
+    <w:lsdException w:unhideWhenUsed="0" w:uiPriority="61" w:semiHidden="0" w:name="Light List Accent 3"/>
+    <w:lsdException w:unhideWhenUsed="0" w:uiPriority="62" w:semiHidden="0" w:name="Light Grid Accent 3"/>
+    <w:lsdException w:unhideWhenUsed="0" w:uiPriority="63" w:semiHidden="0" w:name="Medium Shading 1 Accent 3"/>
+    <w:lsdException w:unhideWhenUsed="0" w:uiPriority="64" w:semiHidden="0" w:name="Medium Shading 2 Accent 3"/>
+    <w:lsdException w:unhideWhenUsed="0" w:uiPriority="65" w:semiHidden="0" w:name="Medium List 1 Accent 3"/>
+    <w:lsdException w:unhideWhenUsed="0" w:uiPriority="66" w:semiHidden="0" w:name="Medium List 2 Accent 3"/>
+    <w:lsdException w:unhideWhenUsed="0" w:uiPriority="67" w:semiHidden="0" w:name="Medium Grid 1 Accent 3"/>
+    <w:lsdException w:unhideWhenUsed="0" w:uiPriority="68" w:semiHidden="0" w:name="Medium Grid 2 Accent 3"/>
+    <w:lsdException w:unhideWhenUsed="0" w:uiPriority="69" w:semiHidden="0" w:name="Medium Grid 3 Accent 3"/>
+    <w:lsdException w:unhideWhenUsed="0" w:uiPriority="70" w:semiHidden="0" w:name="Dark List Accent 3"/>
+    <w:lsdException w:unhideWhenUsed="0" w:uiPriority="71" w:semiHidden="0" w:name="Colorful Shading Accent 3"/>
+    <w:lsdException w:unhideWhenUsed="0" w:uiPriority="72" w:semiHidden="0" w:name="Colorful List Accent 3"/>
+    <w:lsdException w:unhideWhenUsed="0" w:uiPriority="73" w:semiHidden="0" w:name="Colorful Grid Accent 3"/>
+    <w:lsdException w:unhideWhenUsed="0" w:uiPriority="60" w:semiHidden="0" w:name="Light Shading Accent 4"/>
+    <w:lsdException w:unhideWhenUsed="0" w:uiPriority="61" w:semiHidden="0" w:name="Light List Accent 4"/>
+    <w:lsdException w:unhideWhenUsed="0" w:uiPriority="62" w:semiHidden="0" w:name="Light Grid Accent 4"/>
+    <w:lsdException w:unhideWhenUsed="0" w:uiPriority="63" w:semiHidden="0" w:name="Medium Shading 1 Accent 4"/>
+    <w:lsdException w:unhideWhenUsed="0" w:uiPriority="64" w:semiHidden="0" w:name="Medium Shading 2 Accent 4"/>
+    <w:lsdException w:unhideWhenUsed="0" w:uiPriority="65" w:semiHidden="0" w:name="Medium List 1 Accent 4"/>
+    <w:lsdException w:unhideWhenUsed="0" w:uiPriority="66" w:semiHidden="0" w:name="Medium List 2 Accent 4"/>
+    <w:lsdException w:unhideWhenUsed="0" w:uiPriority="67" w:semiHidden="0" w:name="Medium Grid 1 Accent 4"/>
+    <w:lsdException w:unhideWhenUsed="0" w:uiPriority="68" w:semiHidden="0" w:name="Medium Grid 2 Accent 4"/>
+    <w:lsdException w:unhideWhenUsed="0" w:uiPriority="69" w:semiHidden="0" w:name="Medium Grid 3 Accent 4"/>
+    <w:lsdException w:unhideWhenUsed="0" w:uiPriority="70" w:semiHidden="0" w:name="Dark List Accent 4"/>
+    <w:lsdException w:unhideWhenUsed="0" w:uiPriority="71" w:semiHidden="0" w:name="Colorful Shading Accent 4"/>
+    <w:lsdException w:unhideWhenUsed="0" w:uiPriority="72" w:semiHidden="0" w:name="Colorful List Accent 4"/>
+    <w:lsdException w:unhideWhenUsed="0" w:uiPriority="73" w:semiHidden="0" w:name="Colorful Grid Accent 4"/>
+    <w:lsdException w:unhideWhenUsed="0" w:uiPriority="60" w:semiHidden="0" w:name="Light Shading Accent 5"/>
+    <w:lsdException w:unhideWhenUsed="0" w:uiPriority="61" w:semiHidden="0" w:name="Light List Accent 5"/>
+    <w:lsdException w:unhideWhenUsed="0" w:uiPriority="62" w:semiHidden="0" w:name="Light Grid Accent 5"/>
+    <w:lsdException w:unhideWhenUsed="0" w:uiPriority="63" w:semiHidden="0" w:name="Medium Shading 1 Accent 5"/>
+    <w:lsdException w:unhideWhenUsed="0" w:uiPriority="64" w:semiHidden="0" w:name="Medium Shading 2 Accent 5"/>
+    <w:lsdException w:unhideWhenUsed="0" w:uiPriority="65" w:semiHidden="0" w:name="Medium List 1 Accent 5"/>
+    <w:lsdException w:unhideWhenUsed="0" w:uiPriority="66" w:semiHidden="0" w:name="Medium List 2 Accent 5"/>
+    <w:lsdException w:unhideWhenUsed="0" w:uiPriority="67" w:semiHidden="0" w:name="Medium Grid 1 Accent 5"/>
+    <w:lsdException w:unhideWhenUsed="0" w:uiPriority="68" w:semiHidden="0" w:name="Medium Grid 2 Accent 5"/>
+    <w:lsdException w:unhideWhenUsed="0" w:uiPriority="69" w:semiHidden="0" w:name="Medium Grid 3 Accent 5"/>
+    <w:lsdException w:unhideWhenUsed="0" w:uiPriority="70" w:semiHidden="0" w:name="Dark List Accent 5"/>
+    <w:lsdException w:unhideWhenUsed="0" w:uiPriority="71" w:semiHidden="0" w:name="Colorful Shading Accent 5"/>
+    <w:lsdException w:unhideWhenUsed="0" w:uiPriority="72" w:semiHidden="0" w:name="Colorful List Accent 5"/>
+    <w:lsdException w:unhideWhenUsed="0" w:uiPriority="73" w:semiHidden="0" w:name="Colorful Grid Accent 5"/>
+    <w:lsdException w:unhideWhenUsed="0" w:uiPriority="60" w:semiHidden="0" w:name="Light Shading Accent 6"/>
+    <w:lsdException w:unhideWhenUsed="0" w:uiPriority="61" w:semiHidden="0" w:name="Light List Accent 6"/>
+    <w:lsdException w:unhideWhenUsed="0" w:uiPriority="62" w:semiHidden="0" w:name="Light Grid Accent 6"/>
+    <w:lsdException w:unhideWhenUsed="0" w:uiPriority="63" w:semiHidden="0" w:name="Medium Shading 1 Accent 6"/>
+    <w:lsdException w:unhideWhenUsed="0" w:uiPriority="64" w:semiHidden="0" w:name="Medium Shading 2 Accent 6"/>
+    <w:lsdException w:unhideWhenUsed="0" w:uiPriority="65" w:semiHidden="0" w:name="Medium List 1 Accent 6"/>
+    <w:lsdException w:unhideWhenUsed="0" w:uiPriority="66" w:semiHidden="0" w:name="Medium List 2 Accent 6"/>
+    <w:lsdException w:unhideWhenUsed="0" w:uiPriority="67" w:semiHidden="0" w:name="Medium Grid 1 Accent 6"/>
+    <w:lsdException w:unhideWhenUsed="0" w:uiPriority="68" w:semiHidden="0" w:name="Medium Grid 2 Accent 6"/>
+    <w:lsdException w:unhideWhenUsed="0" w:uiPriority="69" w:semiHidden="0" w:name="Medium Grid 3 Accent 6"/>
+    <w:lsdException w:unhideWhenUsed="0" w:uiPriority="70" w:semiHidden="0" w:name="Dark List Accent 6"/>
+    <w:lsdException w:unhideWhenUsed="0" w:uiPriority="71" w:semiHidden="0" w:name="Colorful Shading Accent 6"/>
+    <w:lsdException w:unhideWhenUsed="0" w:uiPriority="72" w:semiHidden="0" w:name="Colorful List Accent 6"/>
+    <w:lsdException w:unhideWhenUsed="0" w:uiPriority="73" w:semiHidden="0" w:name="Colorful Grid Accent 6"/>
   </w:latentStyles>
-  <w:style w:type="paragraph" w:default="1" w:styleId="a">
+  <w:style w:type="paragraph" w:default="1" w:styleId="1">
     <w:name w:val="Normal"/>
     <w:qFormat/>
-    <w:rsid w:val="00472D05"/>
+    <w:uiPriority w:val="0"/>
     <w:pPr>
       <w:widowControl w:val="0"/>
       <w:spacing w:line="360" w:lineRule="auto"/>
       <w:jc w:val="both"/>
     </w:pPr>
     <w:rPr>
-      <w:rFonts w:ascii="Times New Roman" w:eastAsia="仿宋" w:hAnsi="Times New Roman"/>
-      <w:sz w:val="18"/>
+      <w:rFonts w:ascii="Times New Roman" w:hAnsi="Times New Roman" w:eastAsia="仿宋" w:cstheme="minorBidi"/>
+      <w:kern w:val="2"/>
+      <w:sz w:val="24"/>
       <w:szCs w:val="24"/>
+      <w:lang w:val="en-US" w:eastAsia="zh-CN" w:bidi="ar-SA"/>
     </w:rPr>
   </w:style>
-  <w:style w:type="paragraph" w:styleId="1">
+  <w:style w:type="paragraph" w:styleId="2">
     <w:name w:val="heading 1"/>
-    <w:basedOn w:val="a"/>
-    <w:next w:val="a"/>
+    <w:basedOn w:val="1"/>
+    <w:next w:val="1"/>
     <w:link w:val="10"/>
     <w:qFormat/>
-    <w:rsid w:val="00BF05A6"/>
+    <w:uiPriority w:val="0"/>
     <w:pPr>
       <w:keepNext/>
       <w:keepLines/>
@@ -2924,16 +2454,17 @@
     <w:rPr>
       <w:b/>
       <w:kern w:val="44"/>
+      <w:sz w:val="28"/>
     </w:rPr>
   </w:style>
-  <w:style w:type="paragraph" w:styleId="2">
+  <w:style w:type="paragraph" w:styleId="3">
     <w:name w:val="heading 2"/>
-    <w:basedOn w:val="a"/>
-    <w:next w:val="a"/>
-    <w:link w:val="20"/>
+    <w:basedOn w:val="1"/>
+    <w:next w:val="1"/>
+    <w:link w:val="11"/>
     <w:unhideWhenUsed/>
     <w:qFormat/>
-    <w:rsid w:val="00BF05A6"/>
+    <w:uiPriority w:val="0"/>
     <w:pPr>
       <w:keepNext/>
       <w:keepLines/>
@@ -2943,14 +2474,14 @@
       <w:b/>
     </w:rPr>
   </w:style>
-  <w:style w:type="paragraph" w:styleId="3">
+  <w:style w:type="paragraph" w:styleId="4">
     <w:name w:val="heading 3"/>
-    <w:basedOn w:val="a"/>
-    <w:next w:val="a"/>
-    <w:link w:val="30"/>
+    <w:basedOn w:val="1"/>
+    <w:next w:val="1"/>
+    <w:link w:val="12"/>
     <w:unhideWhenUsed/>
     <w:qFormat/>
-    <w:rsid w:val="00BF05A6"/>
+    <w:uiPriority w:val="0"/>
     <w:pPr>
       <w:keepNext/>
       <w:keepLines/>
@@ -2960,41 +2491,38 @@
       <w:b/>
     </w:rPr>
   </w:style>
-  <w:style w:type="paragraph" w:styleId="4">
+  <w:style w:type="paragraph" w:styleId="5">
     <w:name w:val="heading 4"/>
-    <w:basedOn w:val="a"/>
-    <w:next w:val="a"/>
-    <w:link w:val="40"/>
-    <w:autoRedefine/>
-    <w:uiPriority w:val="9"/>
+    <w:basedOn w:val="1"/>
+    <w:next w:val="1"/>
+    <w:link w:val="13"/>
     <w:unhideWhenUsed/>
     <w:qFormat/>
-    <w:rsid w:val="00ED59C9"/>
+    <w:uiPriority w:val="9"/>
     <w:pPr>
       <w:keepNext/>
       <w:keepLines/>
       <w:outlineLvl w:val="3"/>
     </w:pPr>
     <w:rPr>
-      <w:rFonts w:asciiTheme="majorHAnsi" w:eastAsiaTheme="majorEastAsia" w:hAnsiTheme="majorHAnsi" w:cstheme="majorBidi"/>
+      <w:rFonts w:asciiTheme="majorHAnsi" w:hAnsiTheme="majorHAnsi" w:eastAsiaTheme="majorEastAsia" w:cstheme="majorBidi"/>
       <w:b/>
       <w:bCs/>
       <w:szCs w:val="28"/>
     </w:rPr>
   </w:style>
-  <w:style w:type="character" w:default="1" w:styleId="a0">
+  <w:style w:type="character" w:default="1" w:styleId="9">
     <w:name w:val="Default Paragraph Font"/>
-    <w:uiPriority w:val="1"/>
     <w:semiHidden/>
     <w:unhideWhenUsed/>
+    <w:uiPriority w:val="1"/>
   </w:style>
-  <w:style w:type="table" w:default="1" w:styleId="a1">
+  <w:style w:type="table" w:default="1" w:styleId="8">
     <w:name w:val="Normal Table"/>
-    <w:uiPriority w:val="99"/>
     <w:semiHidden/>
     <w:unhideWhenUsed/>
+    <w:uiPriority w:val="99"/>
     <w:tblPr>
-      <w:tblInd w:w="0" w:type="dxa"/>
       <w:tblCellMar>
         <w:top w:w="0" w:type="dxa"/>
         <w:left w:w="108" w:type="dxa"/>
@@ -3003,73 +2531,36 @@
       </w:tblCellMar>
     </w:tblPr>
   </w:style>
-  <w:style w:type="numbering" w:default="1" w:styleId="a2">
-    <w:name w:val="No List"/>
+  <w:style w:type="paragraph" w:styleId="6">
+    <w:name w:val="footer"/>
+    <w:basedOn w:val="1"/>
+    <w:link w:val="15"/>
+    <w:unhideWhenUsed/>
+    <w:qFormat/>
     <w:uiPriority w:val="99"/>
-    <w:semiHidden/>
-    <w:unhideWhenUsed/>
-  </w:style>
-  <w:style w:type="character" w:customStyle="1" w:styleId="10">
-    <w:name w:val="标题 1 字符"/>
-    <w:link w:val="1"/>
-    <w:qFormat/>
-    <w:rsid w:val="00BF05A6"/>
+    <w:pPr>
+      <w:tabs>
+        <w:tab w:val="center" w:pos="4153"/>
+        <w:tab w:val="right" w:pos="8306"/>
+      </w:tabs>
+      <w:snapToGrid w:val="0"/>
+      <w:spacing w:line="240" w:lineRule="atLeast"/>
+      <w:jc w:val="left"/>
+    </w:pPr>
     <w:rPr>
-      <w:rFonts w:ascii="Times New Roman" w:eastAsia="仿宋" w:hAnsi="Times New Roman"/>
-      <w:b/>
-      <w:kern w:val="44"/>
-      <w:sz w:val="24"/>
-      <w:szCs w:val="24"/>
+      <w:szCs w:val="18"/>
     </w:rPr>
   </w:style>
-  <w:style w:type="character" w:customStyle="1" w:styleId="20">
-    <w:name w:val="标题 2 字符"/>
-    <w:link w:val="2"/>
+  <w:style w:type="paragraph" w:styleId="7">
+    <w:name w:val="header"/>
+    <w:basedOn w:val="1"/>
+    <w:link w:val="14"/>
+    <w:unhideWhenUsed/>
     <w:qFormat/>
-    <w:rsid w:val="00BF05A6"/>
-    <w:rPr>
-      <w:rFonts w:ascii="Times New Roman" w:eastAsia="仿宋" w:hAnsi="Times New Roman"/>
-      <w:b/>
-      <w:sz w:val="24"/>
-      <w:szCs w:val="24"/>
-    </w:rPr>
-  </w:style>
-  <w:style w:type="character" w:customStyle="1" w:styleId="30">
-    <w:name w:val="标题 3 字符"/>
-    <w:link w:val="3"/>
-    <w:qFormat/>
-    <w:rsid w:val="00BF05A6"/>
-    <w:rPr>
-      <w:rFonts w:ascii="Times New Roman" w:eastAsia="仿宋" w:hAnsi="Times New Roman"/>
-      <w:b/>
-      <w:sz w:val="24"/>
-      <w:szCs w:val="24"/>
-    </w:rPr>
-  </w:style>
-  <w:style w:type="character" w:customStyle="1" w:styleId="40">
-    <w:name w:val="标题 4 字符"/>
-    <w:basedOn w:val="a0"/>
-    <w:link w:val="4"/>
-    <w:uiPriority w:val="9"/>
-    <w:rsid w:val="00ED59C9"/>
-    <w:rPr>
-      <w:rFonts w:asciiTheme="majorHAnsi" w:eastAsiaTheme="majorEastAsia" w:hAnsiTheme="majorHAnsi" w:cstheme="majorBidi"/>
-      <w:b/>
-      <w:bCs/>
-      <w:sz w:val="24"/>
-      <w:szCs w:val="28"/>
-    </w:rPr>
-  </w:style>
-  <w:style w:type="paragraph" w:styleId="a3">
-    <w:name w:val="header"/>
-    <w:basedOn w:val="a"/>
-    <w:link w:val="a4"/>
     <w:uiPriority w:val="99"/>
-    <w:unhideWhenUsed/>
-    <w:rsid w:val="00C032FF"/>
     <w:pPr>
       <w:pBdr>
-        <w:bottom w:val="single" w:sz="6" w:space="1" w:color="auto"/>
+        <w:bottom w:val="single" w:color="auto" w:sz="6" w:space="1"/>
       </w:pBdr>
       <w:tabs>
         <w:tab w:val="center" w:pos="4153"/>
@@ -3083,46 +2574,76 @@
       <w:szCs w:val="18"/>
     </w:rPr>
   </w:style>
-  <w:style w:type="character" w:customStyle="1" w:styleId="a4">
+  <w:style w:type="character" w:customStyle="1" w:styleId="10">
+    <w:name w:val="标题 1 字符"/>
+    <w:link w:val="2"/>
+    <w:qFormat/>
+    <w:uiPriority w:val="0"/>
+    <w:rPr>
+      <w:rFonts w:ascii="Times New Roman" w:hAnsi="Times New Roman" w:eastAsia="仿宋"/>
+      <w:b/>
+      <w:kern w:val="44"/>
+      <w:sz w:val="28"/>
+      <w:szCs w:val="24"/>
+    </w:rPr>
+  </w:style>
+  <w:style w:type="character" w:customStyle="1" w:styleId="11">
+    <w:name w:val="标题 2 字符"/>
+    <w:link w:val="3"/>
+    <w:qFormat/>
+    <w:uiPriority w:val="0"/>
+    <w:rPr>
+      <w:rFonts w:ascii="Times New Roman" w:hAnsi="Times New Roman" w:eastAsia="仿宋"/>
+      <w:b/>
+      <w:sz w:val="24"/>
+      <w:szCs w:val="24"/>
+    </w:rPr>
+  </w:style>
+  <w:style w:type="character" w:customStyle="1" w:styleId="12">
+    <w:name w:val="标题 3 字符"/>
+    <w:link w:val="4"/>
+    <w:qFormat/>
+    <w:uiPriority w:val="0"/>
+    <w:rPr>
+      <w:rFonts w:ascii="Times New Roman" w:hAnsi="Times New Roman" w:eastAsia="仿宋"/>
+      <w:b/>
+      <w:sz w:val="24"/>
+      <w:szCs w:val="24"/>
+    </w:rPr>
+  </w:style>
+  <w:style w:type="character" w:customStyle="1" w:styleId="13">
+    <w:name w:val="标题 4 字符"/>
+    <w:basedOn w:val="9"/>
+    <w:link w:val="5"/>
+    <w:uiPriority w:val="9"/>
+    <w:rPr>
+      <w:rFonts w:asciiTheme="majorHAnsi" w:hAnsiTheme="majorHAnsi" w:eastAsiaTheme="majorEastAsia" w:cstheme="majorBidi"/>
+      <w:b/>
+      <w:bCs/>
+      <w:sz w:val="24"/>
+      <w:szCs w:val="28"/>
+    </w:rPr>
+  </w:style>
+  <w:style w:type="character" w:customStyle="1" w:styleId="14">
     <w:name w:val="页眉 字符"/>
-    <w:basedOn w:val="a0"/>
-    <w:link w:val="a3"/>
+    <w:basedOn w:val="9"/>
+    <w:link w:val="7"/>
+    <w:qFormat/>
     <w:uiPriority w:val="99"/>
-    <w:rsid w:val="00C032FF"/>
     <w:rPr>
-      <w:rFonts w:ascii="Times New Roman" w:eastAsia="仿宋" w:hAnsi="Times New Roman"/>
+      <w:rFonts w:ascii="Times New Roman" w:hAnsi="Times New Roman" w:eastAsia="仿宋"/>
       <w:sz w:val="18"/>
       <w:szCs w:val="18"/>
     </w:rPr>
   </w:style>
-  <w:style w:type="paragraph" w:styleId="a5">
-    <w:name w:val="footer"/>
-    <w:basedOn w:val="a"/>
-    <w:link w:val="a6"/>
+  <w:style w:type="character" w:customStyle="1" w:styleId="15">
+    <w:name w:val="页脚 字符"/>
+    <w:basedOn w:val="9"/>
+    <w:link w:val="6"/>
+    <w:qFormat/>
     <w:uiPriority w:val="99"/>
-    <w:unhideWhenUsed/>
-    <w:rsid w:val="00C032FF"/>
-    <w:pPr>
-      <w:tabs>
-        <w:tab w:val="center" w:pos="4153"/>
-        <w:tab w:val="right" w:pos="8306"/>
-      </w:tabs>
-      <w:snapToGrid w:val="0"/>
-      <w:spacing w:line="240" w:lineRule="atLeast"/>
-      <w:jc w:val="left"/>
-    </w:pPr>
     <w:rPr>
-      <w:szCs w:val="18"/>
-    </w:rPr>
-  </w:style>
-  <w:style w:type="character" w:customStyle="1" w:styleId="a6">
-    <w:name w:val="页脚 字符"/>
-    <w:basedOn w:val="a0"/>
-    <w:link w:val="a5"/>
-    <w:uiPriority w:val="99"/>
-    <w:rsid w:val="00C032FF"/>
-    <w:rPr>
-      <w:rFonts w:ascii="Times New Roman" w:eastAsia="仿宋" w:hAnsi="Times New Roman"/>
+      <w:rFonts w:ascii="Times New Roman" w:hAnsi="Times New Roman" w:eastAsia="仿宋"/>
       <w:sz w:val="18"/>
       <w:szCs w:val="18"/>
     </w:rPr>
@@ -3173,7 +2694,7 @@
     </a:clrScheme>
     <a:fontScheme name="Office">
       <a:majorFont>
-        <a:latin typeface="等线 Light" panose="020F0302020204030204"/>
+        <a:latin typeface="等线 Light"/>
         <a:ea typeface=""/>
         <a:cs typeface=""/>
         <a:font script="Jpan" typeface="游ゴシック Light"/>
@@ -3208,7 +2729,7 @@
         <a:font script="Geor" typeface="Sylfaen"/>
       </a:majorFont>
       <a:minorFont>
-        <a:latin typeface="等线" panose="020F0502020204030204"/>
+        <a:latin typeface="等线"/>
         <a:ea typeface=""/>
         <a:cs typeface=""/>
         <a:font script="Jpan" typeface="游明朝"/>
@@ -3382,11 +2903,21 @@
     </a:fmtScheme>
   </a:themeElements>
   <a:objectDefaults/>
-  <a:extraClrSchemeLst/>
-  <a:extLst>
-    <a:ext uri="{05A4C25C-085E-4340-85A3-A5531E510DB2}">
-      <thm15:themeFamily xmlns:thm15="http://schemas.microsoft.com/office/thememl/2012/main" name="Office Theme" id="{62F939B6-93AF-4DB8-9C6B-D6C7DFDC589F}" vid="{4A3C46E8-61CC-4603-A589-7422A47A8E4A}"/>
-    </a:ext>
-  </a:extLst>
 </a:theme>
+</file>
+
+<file path=customXml/item1.xml><?xml version="1.0" encoding="utf-8"?>
+<s:customData xmlns="http://www.wps.cn/officeDocument/2013/wpsCustomData" xmlns:s="http://www.wps.cn/officeDocument/2013/wpsCustomData">
+  <customSectProps>
+    <customSectPr/>
+  </customSectProps>
+</s:customData>
+</file>
+
+<file path=customXml/itemProps1.xml><?xml version="1.0" encoding="utf-8"?>
+<ds:datastoreItem xmlns:ds="http://schemas.openxmlformats.org/officeDocument/2006/customXml" ds:itemID="{B1977F7D-205B-4081-913C-38D41E755F92}">
+  <ds:schemaRefs>
+    <ds:schemaRef ds:uri="http://www.wps.cn/officeDocument/2013/wpsCustomData"/>
+  </ds:schemaRefs>
+</ds:datastoreItem>
 </file>